--- a/docs/Architecture for ECA Migration to Azure v0.15nw.docx
+++ b/docs/Architecture for ECA Migration to Azure v0.15nw.docx
@@ -7409,7 +7409,21 @@
         <w:rPr>
           <w:lang w:eastAsia="en-GB"/>
         </w:rPr>
-        <w:t>The section below provides a high level, version of the requirement</w:t>
+        <w:t xml:space="preserve">The section below provides </w:t>
+      </w:r>
+      <w:proofErr w:type="gramStart"/>
+      <w:r>
+        <w:rPr>
+          <w:lang w:eastAsia="en-GB"/>
+        </w:rPr>
+        <w:t>a high level</w:t>
+      </w:r>
+      <w:proofErr w:type="gramEnd"/>
+      <w:r>
+        <w:rPr>
+          <w:lang w:eastAsia="en-GB"/>
+        </w:rPr>
+        <w:t>, version of the requirement</w:t>
       </w:r>
       <w:r>
         <w:rPr>
@@ -7566,7 +7580,63 @@
         <w:rPr>
           <w:lang w:eastAsia="en-GB"/>
         </w:rPr>
-        <w:t xml:space="preserve">A move to Azure will initiate a change from a CapEx model to one of OpEx. The OpEx model of the cloud demands that a monthly, quarterly or yearly bill is paid based on the usage throughout that period. If the bill goes unpaid then the service stops and </w:t>
+        <w:t xml:space="preserve">A move to Azure will initiate a change from a </w:t>
+      </w:r>
+      <w:proofErr w:type="spellStart"/>
+      <w:r>
+        <w:rPr>
+          <w:lang w:eastAsia="en-GB"/>
+        </w:rPr>
+        <w:t>CapEx</w:t>
+      </w:r>
+      <w:proofErr w:type="spellEnd"/>
+      <w:r>
+        <w:rPr>
+          <w:lang w:eastAsia="en-GB"/>
+        </w:rPr>
+        <w:t xml:space="preserve"> model to one of </w:t>
+      </w:r>
+      <w:proofErr w:type="spellStart"/>
+      <w:r>
+        <w:rPr>
+          <w:lang w:eastAsia="en-GB"/>
+        </w:rPr>
+        <w:t>OpEx</w:t>
+      </w:r>
+      <w:proofErr w:type="spellEnd"/>
+      <w:r>
+        <w:rPr>
+          <w:lang w:eastAsia="en-GB"/>
+        </w:rPr>
+        <w:t xml:space="preserve">. The </w:t>
+      </w:r>
+      <w:proofErr w:type="spellStart"/>
+      <w:r>
+        <w:rPr>
+          <w:lang w:eastAsia="en-GB"/>
+        </w:rPr>
+        <w:t>OpEx</w:t>
+      </w:r>
+      <w:proofErr w:type="spellEnd"/>
+      <w:r>
+        <w:rPr>
+          <w:lang w:eastAsia="en-GB"/>
+        </w:rPr>
+        <w:t xml:space="preserve"> model of the cloud demands that a monthly, quarterly or yearly bill is paid based on the usage throughout that period. If the bill goes unpaid then the service </w:t>
+      </w:r>
+      <w:proofErr w:type="gramStart"/>
+      <w:r>
+        <w:rPr>
+          <w:lang w:eastAsia="en-GB"/>
+        </w:rPr>
+        <w:t>stops</w:t>
+      </w:r>
+      <w:proofErr w:type="gramEnd"/>
+      <w:r>
+        <w:rPr>
+          <w:lang w:eastAsia="en-GB"/>
+        </w:rPr>
+        <w:t xml:space="preserve"> and </w:t>
       </w:r>
       <w:r>
         <w:rPr>
@@ -7902,7 +7972,13 @@
           </w:tcPr>
           <w:p>
             <w:r>
-              <w:t>Private internal website</w:t>
+              <w:t xml:space="preserve">Private internal </w:t>
+            </w:r>
+            <w:r>
+              <w:t xml:space="preserve">Silverlight </w:t>
+            </w:r>
+            <w:r>
+              <w:t>website</w:t>
             </w:r>
           </w:p>
         </w:tc>
@@ -10358,7 +10434,15 @@
         <w:jc w:val="left"/>
       </w:pPr>
       <w:r>
-        <w:t>Web Apps provide a PaaS option in Azure. Single instance Web Apps meet the SLA by virtue of the Site Control Manager extension that can spin up another instance upon failure. Web Apps</w:t>
+        <w:t xml:space="preserve">Web Apps provide a PaaS option in Azure. Single instance Web Apps meet the SLA </w:t>
+      </w:r>
+      <w:proofErr w:type="gramStart"/>
+      <w:r>
+        <w:t>by virtue of</w:t>
+      </w:r>
+      <w:proofErr w:type="gramEnd"/>
+      <w:r>
+        <w:t xml:space="preserve"> the Site Control Manager extension that can spin up another instance upon failure. Web Apps</w:t>
       </w:r>
       <w:r>
         <w:t xml:space="preserve"> in Standard Tier</w:t>
@@ -10424,8 +10508,16 @@
         <w:rPr>
           <w:lang w:eastAsia="en-GB"/>
         </w:rPr>
-        <w:t xml:space="preserve"> Table store or CosmosDB</w:t>
-      </w:r>
+        <w:t xml:space="preserve"> Table store or </w:t>
+      </w:r>
+      <w:proofErr w:type="spellStart"/>
+      <w:r>
+        <w:rPr>
+          <w:lang w:eastAsia="en-GB"/>
+        </w:rPr>
+        <w:t>CosmosDB</w:t>
+      </w:r>
+      <w:proofErr w:type="spellEnd"/>
       <w:r>
         <w:rPr>
           <w:lang w:eastAsia="en-GB"/>
@@ -10874,7 +10966,21 @@
         <w:rPr>
           <w:lang w:eastAsia="en-GB"/>
         </w:rPr>
-        <w:t xml:space="preserve">. It additionally provides Geo-Replication supporting writable primary database and failover readable secondary databases. Performance can be configured from Basic through Standard, Premium to PremiumRS and changed without downtime. Scaling units are measured in DTUs. Full database backups occur weekly, differentials every few hours and logs every ten minutes. For standard tier, backups are retained for 35 days. </w:t>
+        <w:t xml:space="preserve">. It additionally provides Geo-Replication supporting writable primary database and failover readable secondary databases. Performance can be configured from Basic through Standard, Premium to </w:t>
+      </w:r>
+      <w:proofErr w:type="spellStart"/>
+      <w:r>
+        <w:rPr>
+          <w:lang w:eastAsia="en-GB"/>
+        </w:rPr>
+        <w:t>PremiumRS</w:t>
+      </w:r>
+      <w:proofErr w:type="spellEnd"/>
+      <w:r>
+        <w:rPr>
+          <w:lang w:eastAsia="en-GB"/>
+        </w:rPr>
+        <w:t xml:space="preserve"> and changed without downtime. Scaling units are measured in DTUs. Full database backups occur weekly, differentials every few hours and logs every ten minutes. For standard tier, backups are retained for 35 days. </w:t>
       </w:r>
     </w:p>
     <w:p>
@@ -10912,8 +11018,13 @@
         <w:spacing w:line="280" w:lineRule="atLeast"/>
       </w:pPr>
       <w:r>
-        <w:t>SQL Azure DTU verses vCore</w:t>
-      </w:r>
+        <w:t xml:space="preserve">SQL Azure DTU verses </w:t>
+      </w:r>
+      <w:proofErr w:type="spellStart"/>
+      <w:r>
+        <w:t>vCore</w:t>
+      </w:r>
+      <w:proofErr w:type="spellEnd"/>
     </w:p>
     <w:p>
       <w:pPr>
@@ -10967,7 +11078,21 @@
         <w:rPr>
           <w:lang w:eastAsia="en-GB"/>
         </w:rPr>
-        <w:t xml:space="preserve"> vCore that makes it easier to scale CPU and Storage separately</w:t>
+        <w:t xml:space="preserve"> </w:t>
+      </w:r>
+      <w:proofErr w:type="spellStart"/>
+      <w:r>
+        <w:rPr>
+          <w:lang w:eastAsia="en-GB"/>
+        </w:rPr>
+        <w:t>vCore</w:t>
+      </w:r>
+      <w:proofErr w:type="spellEnd"/>
+      <w:r>
+        <w:rPr>
+          <w:lang w:eastAsia="en-GB"/>
+        </w:rPr>
+        <w:t xml:space="preserve"> that makes it easier to scale CPU and Storage separately</w:t>
       </w:r>
       <w:r>
         <w:rPr>
@@ -10979,7 +11104,14 @@
         <w:rPr>
           <w:lang w:eastAsia="en-GB"/>
         </w:rPr>
-        <w:t>lso mak</w:t>
+        <w:t xml:space="preserve">lso </w:t>
+      </w:r>
+      <w:proofErr w:type="gramStart"/>
+      <w:r>
+        <w:rPr>
+          <w:lang w:eastAsia="en-GB"/>
+        </w:rPr>
+        <w:t>mak</w:t>
       </w:r>
       <w:r>
         <w:rPr>
@@ -10997,7 +11129,14 @@
         <w:rPr>
           <w:lang w:eastAsia="en-GB"/>
         </w:rPr>
-        <w:t xml:space="preserve">it </w:t>
+        <w:t>it</w:t>
+      </w:r>
+      <w:proofErr w:type="gramEnd"/>
+      <w:r>
+        <w:rPr>
+          <w:lang w:eastAsia="en-GB"/>
+        </w:rPr>
+        <w:t xml:space="preserve"> </w:t>
       </w:r>
       <w:r>
         <w:rPr>
@@ -11359,10 +11498,10 @@
             <v:path o:extrusionok="f" gradientshapeok="t" o:connecttype="rect"/>
             <o:lock v:ext="edit" aspectratio="t"/>
           </v:shapetype>
-          <v:shape id="_x0000_i1135" type="#_x0000_t75" style="width:493.25pt;height:355.15pt" o:ole="">
+          <v:shape id="_x0000_i1025" type="#_x0000_t75" style="width:493.25pt;height:355.15pt" o:ole="">
             <v:imagedata r:id="rId21" o:title=""/>
           </v:shape>
-          <o:OLEObject Type="Embed" ProgID="Visio.Drawing.15" ShapeID="_x0000_i1135" DrawAspect="Content" ObjectID="_1593336786" r:id="rId22"/>
+          <o:OLEObject Type="Embed" ProgID="Visio.Drawing.15" ShapeID="_x0000_i1025" DrawAspect="Content" ObjectID="_1594122817" r:id="rId22"/>
         </w:object>
       </w:r>
     </w:p>
@@ -11624,13 +11763,27 @@
         <w:rPr>
           <w:lang w:eastAsia="en-GB"/>
         </w:rPr>
-        <w:t xml:space="preserve">server instances – VMs in the background. This can be configured in the portal for both scheduled and </w:t>
-      </w:r>
-      <w:r>
-        <w:rPr>
-          <w:lang w:eastAsia="en-GB"/>
-        </w:rPr>
-        <w:t xml:space="preserve">also </w:t>
+        <w:t xml:space="preserve">server instances – VMs in the background. This can be configured in the portal for both scheduled </w:t>
+      </w:r>
+      <w:proofErr w:type="gramStart"/>
+      <w:r>
+        <w:rPr>
+          <w:lang w:eastAsia="en-GB"/>
+        </w:rPr>
+        <w:t xml:space="preserve">and </w:t>
+      </w:r>
+      <w:r>
+        <w:rPr>
+          <w:lang w:eastAsia="en-GB"/>
+        </w:rPr>
+        <w:t>also</w:t>
+      </w:r>
+      <w:proofErr w:type="gramEnd"/>
+      <w:r>
+        <w:rPr>
+          <w:lang w:eastAsia="en-GB"/>
+        </w:rPr>
+        <w:t xml:space="preserve"> </w:t>
       </w:r>
       <w:r>
         <w:rPr>
@@ -11662,6 +11815,7 @@
         </w:rPr>
         <w:t xml:space="preserve">take 10 minutes for new VMs to become available. New </w:t>
       </w:r>
+      <w:proofErr w:type="gramStart"/>
       <w:r>
         <w:rPr>
           <w:i/>
@@ -11673,7 +11827,14 @@
         <w:rPr>
           <w:lang w:eastAsia="en-GB"/>
         </w:rPr>
-        <w:t xml:space="preserve"> based technologies can scale in seconds as they do not have to boot up a new operating system – but actually share </w:t>
+        <w:t xml:space="preserve"> based</w:t>
+      </w:r>
+      <w:proofErr w:type="gramEnd"/>
+      <w:r>
+        <w:rPr>
+          <w:lang w:eastAsia="en-GB"/>
+        </w:rPr>
+        <w:t xml:space="preserve"> technologies can scale in seconds as they do not have to boot up a new operating system – but actually share </w:t>
       </w:r>
       <w:r>
         <w:rPr>
@@ -12071,8 +12232,6 @@
         </w:rPr>
         <w:t>off</w:t>
       </w:r>
-      <w:bookmarkStart w:id="74" w:name="_GoBack"/>
-      <w:bookmarkEnd w:id="74"/>
       <w:r>
         <w:rPr>
           <w:lang w:eastAsia="en-GB"/>
@@ -12091,7 +12250,7 @@
       <w:pPr>
         <w:pStyle w:val="Heading2"/>
       </w:pPr>
-      <w:bookmarkStart w:id="75" w:name="_Toc519593961"/>
+      <w:bookmarkStart w:id="74" w:name="_Toc519593961"/>
       <w:r>
         <w:t xml:space="preserve">Claims </w:t>
       </w:r>
@@ -12107,7 +12266,7 @@
       <w:r>
         <w:t>uthentication</w:t>
       </w:r>
-      <w:bookmarkEnd w:id="75"/>
+      <w:bookmarkEnd w:id="74"/>
     </w:p>
     <w:p>
       <w:pPr>
@@ -12352,7 +12511,7 @@
           <v:shape id="_x0000_i1026" type="#_x0000_t75" style="width:493.25pt;height:83.3pt" o:ole="">
             <v:imagedata r:id="rId23" o:title=""/>
           </v:shape>
-          <o:OLEObject Type="Embed" ProgID="Visio.Drawing.15" ShapeID="_x0000_i1026" DrawAspect="Content" ObjectID="_1593336787" r:id="rId24"/>
+          <o:OLEObject Type="Embed" ProgID="Visio.Drawing.15" ShapeID="_x0000_i1026" DrawAspect="Content" ObjectID="_1594122818" r:id="rId24"/>
         </w:object>
       </w:r>
     </w:p>
@@ -12725,6 +12884,7 @@
     </w:p>
     <w:p>
       <w:pPr>
+        <w:jc w:val="left"/>
         <w:rPr>
           <w:lang w:eastAsia="en-GB"/>
         </w:rPr>
@@ -12745,19 +12905,109 @@
         <w:rPr>
           <w:lang w:eastAsia="en-GB"/>
         </w:rPr>
-        <w:t xml:space="preserve"> Azure database supports DTU and vCore pricing. vCore pricing is </w:t>
-      </w:r>
-      <w:r>
-        <w:rPr>
-          <w:lang w:eastAsia="en-GB"/>
-        </w:rPr>
-        <w:t xml:space="preserve">in preview but is </w:t>
+        <w:t xml:space="preserve"> Azure database supports DTU and </w:t>
+      </w:r>
+      <w:proofErr w:type="spellStart"/>
+      <w:r>
+        <w:rPr>
+          <w:lang w:eastAsia="en-GB"/>
+        </w:rPr>
+        <w:t>vCore</w:t>
+      </w:r>
+      <w:proofErr w:type="spellEnd"/>
+      <w:r>
+        <w:rPr>
+          <w:lang w:eastAsia="en-GB"/>
+        </w:rPr>
+        <w:t xml:space="preserve"> pricing. </w:t>
+      </w:r>
+      <w:proofErr w:type="spellStart"/>
+      <w:r>
+        <w:rPr>
+          <w:lang w:eastAsia="en-GB"/>
+        </w:rPr>
+        <w:t>vCore</w:t>
+      </w:r>
+      <w:proofErr w:type="spellEnd"/>
+      <w:r>
+        <w:rPr>
+          <w:lang w:eastAsia="en-GB"/>
+        </w:rPr>
+        <w:t xml:space="preserve"> pricing is </w:t>
+      </w:r>
+      <w:r>
+        <w:rPr>
+          <w:lang w:eastAsia="en-GB"/>
+        </w:rPr>
+        <w:t>i</w:t>
+      </w:r>
+      <w:r>
+        <w:rPr>
+          <w:lang w:eastAsia="en-GB"/>
+        </w:rPr>
+        <w:t xml:space="preserve">n </w:t>
+      </w:r>
+      <w:r>
+        <w:rPr>
+          <w:lang w:eastAsia="en-GB"/>
+        </w:rPr>
+        <w:t>General Availability,</w:t>
+      </w:r>
+      <w:r>
+        <w:rPr>
+          <w:lang w:eastAsia="en-GB"/>
+        </w:rPr>
+        <w:t xml:space="preserve"> is </w:t>
       </w:r>
       <w:r>
         <w:rPr>
           <w:lang w:eastAsia="en-GB"/>
         </w:rPr>
         <w:t>a definite improvement and recommended.</w:t>
+      </w:r>
+      <w:r>
+        <w:rPr>
+          <w:lang w:eastAsia="en-GB"/>
+        </w:rPr>
+        <w:t xml:space="preserve"> </w:t>
+      </w:r>
+      <w:r>
+        <w:rPr>
+          <w:lang w:eastAsia="en-GB"/>
+        </w:rPr>
+        <w:t xml:space="preserve">Depending on the number of ECA databases and the overlap of required resources on an hour by hour basis it may be more cost effective to configure </w:t>
+      </w:r>
+      <w:r>
+        <w:rPr>
+          <w:lang w:eastAsia="en-GB"/>
+        </w:rPr>
+        <w:t>an Elastic Database Pool.</w:t>
+      </w:r>
+      <w:r>
+        <w:rPr>
+          <w:lang w:eastAsia="en-GB"/>
+        </w:rPr>
+        <w:t xml:space="preserve"> SQL Databases will need </w:t>
+      </w:r>
+      <w:r>
+        <w:rPr>
+          <w:lang w:eastAsia="en-GB"/>
+        </w:rPr>
+        <w:t xml:space="preserve">cleansing and use </w:t>
+      </w:r>
+      <w:proofErr w:type="spellStart"/>
+      <w:r>
+        <w:rPr>
+          <w:lang w:eastAsia="en-GB"/>
+        </w:rPr>
+        <w:t>BacPac</w:t>
+      </w:r>
+      <w:proofErr w:type="spellEnd"/>
+      <w:r>
+        <w:rPr>
+          <w:lang w:eastAsia="en-GB"/>
+        </w:rPr>
+        <w:t xml:space="preserve"> formats to deploy.</w:t>
       </w:r>
     </w:p>
     <w:p>
@@ -12770,63 +13020,139 @@
         <w:rPr>
           <w:lang w:eastAsia="en-GB"/>
         </w:rPr>
-        <w:t xml:space="preserve">Depending on the number of ECA databases and the overlap of required resources on an hour by hour basis it may be more cost effective to configure </w:t>
-      </w:r>
-      <w:r>
-        <w:rPr>
-          <w:lang w:eastAsia="en-GB"/>
-        </w:rPr>
-        <w:t>an Elastic Database Pool.</w:t>
-      </w:r>
-      <w:r>
-        <w:rPr>
-          <w:lang w:eastAsia="en-GB"/>
-        </w:rPr>
-        <w:t xml:space="preserve"> SQL Databases will need </w:t>
-      </w:r>
-      <w:r>
-        <w:rPr>
-          <w:lang w:eastAsia="en-GB"/>
-        </w:rPr>
-        <w:t>cleansing and use BacPac formats to deploy.</w:t>
+        <w:t xml:space="preserve"> </w:t>
       </w:r>
     </w:p>
     <w:p>
       <w:pPr>
-        <w:rPr>
-          <w:lang w:eastAsia="en-GB"/>
-        </w:rPr>
-      </w:pPr>
-      <w:r>
-        <w:rPr>
-          <w:lang w:eastAsia="en-GB"/>
-        </w:rPr>
-        <w:t xml:space="preserve"> </w:t>
+        <w:jc w:val="center"/>
+        <w:rPr>
+          <w:lang w:eastAsia="en-GB"/>
+        </w:rPr>
+      </w:pPr>
+      <w:r>
+        <w:object w:dxaOrig="15143" w:dyaOrig="12548" w14:anchorId="3CCCA3E7">
+          <v:shape id="_x0000_i1027" type="#_x0000_t75" style="width:375.05pt;height:310.05pt" o:ole="">
+            <v:imagedata r:id="rId26" o:title=""/>
+          </v:shape>
+          <o:OLEObject Type="Embed" ProgID="Visio.Drawing.15" ShapeID="_x0000_i1027" DrawAspect="Content" ObjectID="_1594122819" r:id="rId27"/>
+        </w:object>
       </w:r>
     </w:p>
     <w:p>
       <w:pPr>
-        <w:jc w:val="center"/>
-        <w:rPr>
-          <w:lang w:eastAsia="en-GB"/>
-        </w:rPr>
-      </w:pPr>
-      <w:r>
-        <w:object w:dxaOrig="15143" w:dyaOrig="12548" w14:anchorId="3CCCA3E7">
-          <v:shape id="_x0000_i1070" type="#_x0000_t75" style="width:375.05pt;height:310.05pt" o:ole="">
-            <v:imagedata r:id="rId26" o:title=""/>
-          </v:shape>
-          <o:OLEObject Type="Embed" ProgID="Visio.Drawing.15" ShapeID="_x0000_i1070" DrawAspect="Content" ObjectID="_1593336788" r:id="rId27"/>
-        </w:object>
-      </w:r>
+        <w:pStyle w:val="Heading2"/>
+      </w:pPr>
+      <w:bookmarkStart w:id="75" w:name="_Toc519593962"/>
+      <w:r>
+        <w:t>Multi Region</w:t>
+      </w:r>
+      <w:bookmarkEnd w:id="75"/>
     </w:p>
     <w:p>
       <w:pPr>
+        <w:rPr>
+          <w:lang w:eastAsia="en-GB"/>
+        </w:rPr>
+      </w:pPr>
+      <w:r>
+        <w:rPr>
+          <w:lang w:eastAsia="en-GB"/>
+        </w:rPr>
+        <w:t>The Kentico and internal app</w:t>
+      </w:r>
+      <w:r>
+        <w:rPr>
+          <w:lang w:eastAsia="en-GB"/>
+        </w:rPr>
+        <w:t xml:space="preserve"> services</w:t>
+      </w:r>
+      <w:r>
+        <w:rPr>
+          <w:lang w:eastAsia="en-GB"/>
+        </w:rPr>
+        <w:t xml:space="preserve"> in</w:t>
+      </w:r>
+      <w:r>
+        <w:rPr>
+          <w:lang w:eastAsia="en-GB"/>
+        </w:rPr>
+        <w:t xml:space="preserve"> the primary</w:t>
+      </w:r>
+      <w:r>
+        <w:rPr>
+          <w:lang w:eastAsia="en-GB"/>
+        </w:rPr>
+        <w:t xml:space="preserve"> region can be </w:t>
+      </w:r>
+      <w:r>
+        <w:rPr>
+          <w:lang w:eastAsia="en-GB"/>
+        </w:rPr>
+        <w:t xml:space="preserve">deployed as </w:t>
+      </w:r>
+      <w:r>
+        <w:rPr>
+          <w:lang w:eastAsia="en-GB"/>
+        </w:rPr>
+        <w:t>duplicat</w:t>
+      </w:r>
+      <w:r>
+        <w:rPr>
+          <w:lang w:eastAsia="en-GB"/>
+        </w:rPr>
+        <w:t>ion</w:t>
+      </w:r>
+      <w:r>
+        <w:rPr>
+          <w:lang w:eastAsia="en-GB"/>
+        </w:rPr>
+        <w:t xml:space="preserve"> into a separate region. All persistent data will require replication</w:t>
+      </w:r>
+      <w:r>
+        <w:rPr>
+          <w:lang w:eastAsia="en-GB"/>
+        </w:rPr>
+        <w:t xml:space="preserve"> between regions</w:t>
+      </w:r>
+      <w:r>
+        <w:rPr>
+          <w:lang w:eastAsia="en-GB"/>
+        </w:rPr>
+        <w:t xml:space="preserve">. SQL Geo Replication can be used to copy data from the primary region into the secondary. </w:t>
+      </w:r>
+      <w:r>
+        <w:rPr>
+          <w:lang w:eastAsia="en-GB"/>
+        </w:rPr>
+        <w:t>In normal operation d</w:t>
+      </w:r>
+      <w:r>
+        <w:rPr>
+          <w:lang w:eastAsia="en-GB"/>
+        </w:rPr>
+        <w:t>ata access to SQL from both regions will be to the primary region SQL. Upon failure</w:t>
+      </w:r>
+      <w:r>
+        <w:rPr>
+          <w:lang w:eastAsia="en-GB"/>
+        </w:rPr>
+        <w:t xml:space="preserve"> of the primary region</w:t>
+      </w:r>
+      <w:r>
+        <w:rPr>
+          <w:lang w:eastAsia="en-GB"/>
+        </w:rPr>
+        <w:t xml:space="preserve"> the secondary app services can be pointed to the secondary SQL.</w:t>
+      </w:r>
+    </w:p>
+    <w:p>
+      <w:pPr>
         <w:pStyle w:val="Heading2"/>
       </w:pPr>
-      <w:bookmarkStart w:id="76" w:name="_Toc519593962"/>
-      <w:r>
-        <w:t>Multi Region</w:t>
+      <w:bookmarkStart w:id="76" w:name="_Toc519593963"/>
+      <w:r>
+        <w:t>Traffic Manager</w:t>
       </w:r>
       <w:bookmarkEnd w:id="76"/>
     </w:p>
@@ -12840,100 +13166,58 @@
         <w:rPr>
           <w:lang w:eastAsia="en-GB"/>
         </w:rPr>
-        <w:t>The Kentico and internal app</w:t>
-      </w:r>
-      <w:r>
-        <w:rPr>
-          <w:lang w:eastAsia="en-GB"/>
-        </w:rPr>
-        <w:t xml:space="preserve"> services</w:t>
-      </w:r>
-      <w:r>
-        <w:rPr>
-          <w:lang w:eastAsia="en-GB"/>
-        </w:rPr>
-        <w:t xml:space="preserve"> in</w:t>
-      </w:r>
-      <w:r>
-        <w:rPr>
-          <w:lang w:eastAsia="en-GB"/>
-        </w:rPr>
-        <w:t xml:space="preserve"> the primary</w:t>
-      </w:r>
-      <w:r>
-        <w:rPr>
-          <w:lang w:eastAsia="en-GB"/>
-        </w:rPr>
-        <w:t xml:space="preserve"> region can be </w:t>
-      </w:r>
-      <w:r>
-        <w:rPr>
-          <w:lang w:eastAsia="en-GB"/>
-        </w:rPr>
-        <w:t xml:space="preserve">deployed as </w:t>
-      </w:r>
-      <w:r>
-        <w:rPr>
-          <w:lang w:eastAsia="en-GB"/>
-        </w:rPr>
-        <w:t>duplicat</w:t>
-      </w:r>
-      <w:r>
-        <w:rPr>
-          <w:lang w:eastAsia="en-GB"/>
-        </w:rPr>
-        <w:t>ion</w:t>
-      </w:r>
-      <w:r>
-        <w:rPr>
-          <w:lang w:eastAsia="en-GB"/>
-        </w:rPr>
-        <w:t xml:space="preserve"> into a separate region. All persistent data will require replication</w:t>
-      </w:r>
-      <w:r>
-        <w:rPr>
-          <w:lang w:eastAsia="en-GB"/>
-        </w:rPr>
-        <w:t xml:space="preserve"> between regions</w:t>
-      </w:r>
-      <w:r>
-        <w:rPr>
-          <w:lang w:eastAsia="en-GB"/>
-        </w:rPr>
-        <w:t xml:space="preserve">. SQL Geo Replication can be used to copy data from the primary region into the secondary. </w:t>
-      </w:r>
-      <w:r>
-        <w:rPr>
-          <w:lang w:eastAsia="en-GB"/>
-        </w:rPr>
-        <w:t>In normal operation d</w:t>
-      </w:r>
-      <w:r>
-        <w:rPr>
-          <w:lang w:eastAsia="en-GB"/>
-        </w:rPr>
-        <w:t>ata access to SQL from both regions will be to the primary region SQL. Upon failure</w:t>
-      </w:r>
-      <w:r>
-        <w:rPr>
-          <w:lang w:eastAsia="en-GB"/>
-        </w:rPr>
-        <w:t xml:space="preserve"> of the primary region</w:t>
-      </w:r>
-      <w:r>
-        <w:rPr>
-          <w:lang w:eastAsia="en-GB"/>
-        </w:rPr>
-        <w:t xml:space="preserve"> the secondary app services can be pointed to the secondary SQL.</w:t>
+        <w:t>Multiple Traffic Manager</w:t>
+      </w:r>
+      <w:r>
+        <w:rPr>
+          <w:lang w:eastAsia="en-GB"/>
+        </w:rPr>
+        <w:t xml:space="preserve"> (TM)</w:t>
+      </w:r>
+      <w:r>
+        <w:rPr>
+          <w:lang w:eastAsia="en-GB"/>
+        </w:rPr>
+        <w:t xml:space="preserve"> profiles can be setup to load balance</w:t>
+      </w:r>
+      <w:r>
+        <w:rPr>
+          <w:lang w:eastAsia="en-GB"/>
+        </w:rPr>
+        <w:t xml:space="preserve"> between</w:t>
+      </w:r>
+      <w:r>
+        <w:rPr>
+          <w:lang w:eastAsia="en-GB"/>
+        </w:rPr>
+        <w:t xml:space="preserve"> App Services in the different regions.</w:t>
+      </w:r>
+      <w:r>
+        <w:rPr>
+          <w:lang w:eastAsia="en-GB"/>
+        </w:rPr>
+        <w:t xml:space="preserve"> TM supports various schemes for routing of traffic via </w:t>
+      </w:r>
+      <w:r>
+        <w:rPr>
+          <w:lang w:eastAsia="en-GB"/>
+        </w:rPr>
+        <w:t>DNS,</w:t>
+      </w:r>
+      <w:r>
+        <w:rPr>
+          <w:lang w:eastAsia="en-GB"/>
+        </w:rPr>
+        <w:t xml:space="preserve"> but all schemes provide failover support for network traffic.</w:t>
       </w:r>
     </w:p>
     <w:p>
       <w:pPr>
         <w:pStyle w:val="Heading2"/>
       </w:pPr>
-      <w:bookmarkStart w:id="77" w:name="_Toc519593963"/>
-      <w:r>
-        <w:t>Traffic Manager</w:t>
+      <w:bookmarkStart w:id="77" w:name="_Toc519593964"/>
+      <w:r>
+        <w:t>CDN</w:t>
       </w:r>
       <w:bookmarkEnd w:id="77"/>
     </w:p>
@@ -12947,65 +13231,16 @@
         <w:rPr>
           <w:lang w:eastAsia="en-GB"/>
         </w:rPr>
-        <w:t>Multiple Traffic Manager</w:t>
-      </w:r>
-      <w:r>
-        <w:rPr>
-          <w:lang w:eastAsia="en-GB"/>
-        </w:rPr>
-        <w:t xml:space="preserve"> (TM)</w:t>
-      </w:r>
-      <w:r>
-        <w:rPr>
-          <w:lang w:eastAsia="en-GB"/>
-        </w:rPr>
-        <w:t xml:space="preserve"> profiles can be setup to load balance</w:t>
-      </w:r>
-      <w:r>
-        <w:rPr>
-          <w:lang w:eastAsia="en-GB"/>
-        </w:rPr>
-        <w:t xml:space="preserve"> between</w:t>
-      </w:r>
-      <w:r>
-        <w:rPr>
-          <w:lang w:eastAsia="en-GB"/>
-        </w:rPr>
-        <w:t xml:space="preserve"> App Services in the different regions.</w:t>
-      </w:r>
-      <w:r>
-        <w:rPr>
-          <w:lang w:eastAsia="en-GB"/>
-        </w:rPr>
-        <w:t xml:space="preserve"> TM supports various schemes for routing of traffic via </w:t>
-      </w:r>
-      <w:r>
-        <w:rPr>
-          <w:lang w:eastAsia="en-GB"/>
-        </w:rPr>
-        <w:t>DNS,</w:t>
-      </w:r>
-      <w:r>
-        <w:rPr>
-          <w:lang w:eastAsia="en-GB"/>
-        </w:rPr>
-        <w:t xml:space="preserve"> but all schemes provide failover support for network traffic.</w:t>
+        <w:t xml:space="preserve">ECA may choose to implement CDN for static files for improved performance particularly for Kentico media files. </w:t>
       </w:r>
     </w:p>
     <w:p>
       <w:pPr>
-        <w:rPr>
-          <w:lang w:eastAsia="en-GB"/>
-        </w:rPr>
-      </w:pPr>
-    </w:p>
-    <w:p>
-      <w:pPr>
         <w:pStyle w:val="Heading2"/>
       </w:pPr>
-      <w:bookmarkStart w:id="78" w:name="_Toc519593964"/>
-      <w:r>
-        <w:t>CDN</w:t>
+      <w:bookmarkStart w:id="78" w:name="_Toc519593965"/>
+      <w:r>
+        <w:t>Watchdog</w:t>
       </w:r>
       <w:bookmarkEnd w:id="78"/>
     </w:p>
@@ -13019,18 +13254,17 @@
         <w:rPr>
           <w:lang w:eastAsia="en-GB"/>
         </w:rPr>
-        <w:t xml:space="preserve">ECA may choose to implement CDN for static files for improved performance particularly for Kentico media files. </w:t>
+        <w:t>The current watchdog provides multiple services that access file, SQL and email services. There are two approaches to moving to the cloud. Serverless cloud based or a more coding approach. Each has its merits and downsides</w:t>
       </w:r>
     </w:p>
     <w:p>
       <w:pPr>
-        <w:pStyle w:val="Heading2"/>
-      </w:pPr>
-      <w:bookmarkStart w:id="79" w:name="_Toc519593965"/>
-      <w:r>
-        <w:t>Watchdog</w:t>
-      </w:r>
-      <w:bookmarkEnd w:id="79"/>
+        <w:pStyle w:val="Heading3"/>
+      </w:pPr>
+      <w:r>
+        <w:lastRenderedPageBreak/>
+        <w:t>Watchdog option 1</w:t>
+      </w:r>
     </w:p>
     <w:p>
       <w:pPr>
@@ -13042,28 +13276,6 @@
         <w:rPr>
           <w:lang w:eastAsia="en-GB"/>
         </w:rPr>
-        <w:t>The current watchdog provides multiple services that access file, SQL and email services. There are two approaches to moving to the cloud. Serverless cloud based or a more coding approach. Each has its merits and downsides</w:t>
-      </w:r>
-    </w:p>
-    <w:p>
-      <w:pPr>
-        <w:pStyle w:val="Heading3"/>
-      </w:pPr>
-      <w:r>
-        <w:lastRenderedPageBreak/>
-        <w:t>Watchdog option 1</w:t>
-      </w:r>
-    </w:p>
-    <w:p>
-      <w:pPr>
-        <w:rPr>
-          <w:lang w:eastAsia="en-GB"/>
-        </w:rPr>
-      </w:pPr>
-      <w:r>
-        <w:rPr>
-          <w:lang w:eastAsia="en-GB"/>
-        </w:rPr>
         <w:t xml:space="preserve">A piece of </w:t>
       </w:r>
       <w:r>
@@ -13120,11 +13332,19 @@
         </w:rPr>
         <w:t xml:space="preserve">More functionality can be provided by Function Apps – but these are not serverless and require an App Plan. Logic Apps can also leverage </w:t>
       </w:r>
-      <w:r>
-        <w:rPr>
-          <w:lang w:eastAsia="en-GB"/>
-        </w:rPr>
-        <w:t>WebApi code hosted in Azure API Apps</w:t>
+      <w:proofErr w:type="spellStart"/>
+      <w:r>
+        <w:rPr>
+          <w:lang w:eastAsia="en-GB"/>
+        </w:rPr>
+        <w:t>WebApi</w:t>
+      </w:r>
+      <w:proofErr w:type="spellEnd"/>
+      <w:r>
+        <w:rPr>
+          <w:lang w:eastAsia="en-GB"/>
+        </w:rPr>
+        <w:t xml:space="preserve"> code hosted in Azure API Apps</w:t>
       </w:r>
     </w:p>
     <w:p>
@@ -13136,7 +13356,7 @@
           <v:shape id="_x0000_i1028" type="#_x0000_t75" style="width:257.9pt;height:372.35pt" o:ole="">
             <v:imagedata r:id="rId28" o:title=""/>
           </v:shape>
-          <o:OLEObject Type="Embed" ProgID="Visio.Drawing.15" ShapeID="_x0000_i1028" DrawAspect="Content" ObjectID="_1593336789" r:id="rId29"/>
+          <o:OLEObject Type="Embed" ProgID="Visio.Drawing.15" ShapeID="_x0000_i1028" DrawAspect="Content" ObjectID="_1594122820" r:id="rId29"/>
         </w:object>
       </w:r>
     </w:p>
@@ -13217,7 +13437,7 @@
           <v:shape id="_x0000_i1029" type="#_x0000_t75" style="width:382.05pt;height:266.5pt" o:ole="">
             <v:imagedata r:id="rId30" o:title=""/>
           </v:shape>
-          <o:OLEObject Type="Embed" ProgID="Visio.Drawing.15" ShapeID="_x0000_i1029" DrawAspect="Content" ObjectID="_1593336790" r:id="rId31"/>
+          <o:OLEObject Type="Embed" ProgID="Visio.Drawing.15" ShapeID="_x0000_i1029" DrawAspect="Content" ObjectID="_1594122821" r:id="rId31"/>
         </w:object>
       </w:r>
       <w:r>
@@ -13665,45 +13885,39 @@
     </w:p>
     <w:p>
       <w:pPr>
-        <w:jc w:val="center"/>
-      </w:pPr>
+        <w:pStyle w:val="Heading2"/>
+      </w:pPr>
+      <w:bookmarkStart w:id="79" w:name="_Toc519593966"/>
+      <w:r>
+        <w:t>File Archive</w:t>
+      </w:r>
+      <w:bookmarkEnd w:id="79"/>
     </w:p>
     <w:p>
       <w:pPr>
-        <w:jc w:val="center"/>
-      </w:pPr>
-    </w:p>
-    <w:p>
-      <w:pPr>
-        <w:jc w:val="center"/>
-      </w:pPr>
-    </w:p>
-    <w:p>
-      <w:pPr>
-        <w:jc w:val="center"/>
-      </w:pPr>
-    </w:p>
-    <w:p>
-      <w:pPr>
-        <w:pStyle w:val="Heading2"/>
-      </w:pPr>
-      <w:bookmarkStart w:id="80" w:name="_Toc519593966"/>
-      <w:r>
-        <w:t>File Archive</w:t>
-      </w:r>
-      <w:bookmarkEnd w:id="80"/>
-    </w:p>
-    <w:p>
-      <w:pPr>
-        <w:rPr>
-          <w:lang w:eastAsia="en-GB"/>
-        </w:rPr>
-      </w:pPr>
-      <w:r>
-        <w:rPr>
-          <w:lang w:eastAsia="en-GB"/>
-        </w:rPr>
-        <w:t>A process is required for archiving of files. The watchdog services can support this requirement either through code or ServerLess technologies e.g. Logic Apps.</w:t>
+        <w:rPr>
+          <w:lang w:eastAsia="en-GB"/>
+        </w:rPr>
+      </w:pPr>
+      <w:r>
+        <w:rPr>
+          <w:lang w:eastAsia="en-GB"/>
+        </w:rPr>
+        <w:t xml:space="preserve">A process is required for archiving of files. The watchdog services can support this requirement either through code or </w:t>
+      </w:r>
+      <w:proofErr w:type="spellStart"/>
+      <w:r>
+        <w:rPr>
+          <w:lang w:eastAsia="en-GB"/>
+        </w:rPr>
+        <w:t>ServerLess</w:t>
+      </w:r>
+      <w:proofErr w:type="spellEnd"/>
+      <w:r>
+        <w:rPr>
+          <w:lang w:eastAsia="en-GB"/>
+        </w:rPr>
+        <w:t xml:space="preserve"> technologies e.g. Logic Apps.</w:t>
       </w:r>
     </w:p>
     <w:p>
@@ -13730,7 +13944,7 @@
           <v:shape id="_x0000_i1030" type="#_x0000_t75" style="width:263.3pt;height:162.25pt" o:ole="">
             <v:imagedata r:id="rId32" o:title=""/>
           </v:shape>
-          <o:OLEObject Type="Embed" ProgID="Visio.Drawing.15" ShapeID="_x0000_i1030" DrawAspect="Content" ObjectID="_1593336791" r:id="rId33"/>
+          <o:OLEObject Type="Embed" ProgID="Visio.Drawing.15" ShapeID="_x0000_i1030" DrawAspect="Content" ObjectID="_1594122822" r:id="rId33"/>
         </w:object>
       </w:r>
     </w:p>
@@ -13746,11 +13960,11 @@
       <w:pPr>
         <w:pStyle w:val="Heading2"/>
       </w:pPr>
-      <w:bookmarkStart w:id="81" w:name="_Toc519593967"/>
+      <w:bookmarkStart w:id="80" w:name="_Toc519593967"/>
       <w:r>
         <w:t>Environments</w:t>
       </w:r>
-      <w:bookmarkEnd w:id="81"/>
+      <w:bookmarkEnd w:id="80"/>
     </w:p>
     <w:p>
       <w:pPr>
@@ -13758,11 +13972,47 @@
           <w:lang w:eastAsia="en-GB"/>
         </w:rPr>
       </w:pPr>
-      <w:r>
-        <w:rPr>
-          <w:lang w:eastAsia="en-GB"/>
-        </w:rPr>
-        <w:t>Its is very common to configure at least three separate environments within Azure PaaS. These include Dev UAT and Prod/PreProd. This is in addition to separate applications that may require their own resource group. Each environment is typically configured in a separate resource group with either multiple or shared App Plans – if App Services are used. For Web Apps it is normal to use a PreProd slot which can be swapped with the default Prod slot as part of deployment.</w:t>
+      <w:proofErr w:type="spellStart"/>
+      <w:r>
+        <w:rPr>
+          <w:lang w:eastAsia="en-GB"/>
+        </w:rPr>
+        <w:t>Its</w:t>
+      </w:r>
+      <w:proofErr w:type="spellEnd"/>
+      <w:r>
+        <w:rPr>
+          <w:lang w:eastAsia="en-GB"/>
+        </w:rPr>
+        <w:t xml:space="preserve"> is very common to configure at least three separate environments within Azure PaaS. These include Dev UAT and Prod/</w:t>
+      </w:r>
+      <w:proofErr w:type="spellStart"/>
+      <w:r>
+        <w:rPr>
+          <w:lang w:eastAsia="en-GB"/>
+        </w:rPr>
+        <w:t>PreProd</w:t>
+      </w:r>
+      <w:proofErr w:type="spellEnd"/>
+      <w:r>
+        <w:rPr>
+          <w:lang w:eastAsia="en-GB"/>
+        </w:rPr>
+        <w:t xml:space="preserve">. This is in addition to separate applications that may require their own resource group. Each environment is typically configured in a separate resource group with either multiple or shared App Plans – if App Services are used. For Web Apps it is normal to use a </w:t>
+      </w:r>
+      <w:proofErr w:type="spellStart"/>
+      <w:r>
+        <w:rPr>
+          <w:lang w:eastAsia="en-GB"/>
+        </w:rPr>
+        <w:t>PreProd</w:t>
+      </w:r>
+      <w:proofErr w:type="spellEnd"/>
+      <w:r>
+        <w:rPr>
+          <w:lang w:eastAsia="en-GB"/>
+        </w:rPr>
+        <w:t xml:space="preserve"> slot which can be swapped with the default Prod slot as part of deployment.</w:t>
       </w:r>
       <w:r>
         <w:rPr>
@@ -13837,11 +14087,11 @@
       <w:pPr>
         <w:pStyle w:val="Heading2"/>
       </w:pPr>
-      <w:bookmarkStart w:id="82" w:name="_Toc519593968"/>
+      <w:bookmarkStart w:id="81" w:name="_Toc519593968"/>
       <w:r>
         <w:t>RBAC</w:t>
       </w:r>
-      <w:bookmarkEnd w:id="82"/>
+      <w:bookmarkEnd w:id="81"/>
     </w:p>
     <w:p>
       <w:r>
@@ -13865,11 +14115,13 @@
       <w:pPr>
         <w:pStyle w:val="Heading1"/>
       </w:pPr>
-      <w:bookmarkStart w:id="83" w:name="_Toc519593969"/>
+      <w:bookmarkStart w:id="82" w:name="_Toc519593969"/>
       <w:r>
         <w:lastRenderedPageBreak/>
         <w:t>Appendix</w:t>
       </w:r>
+      <w:bookmarkStart w:id="83" w:name="_GoBack"/>
+      <w:bookmarkEnd w:id="82"/>
       <w:bookmarkEnd w:id="83"/>
     </w:p>
     <w:p>
@@ -13897,9 +14149,9 @@
         <w:tblLook w:val="04A0" w:firstRow="1" w:lastRow="0" w:firstColumn="1" w:lastColumn="0" w:noHBand="0" w:noVBand="1"/>
       </w:tblPr>
       <w:tblGrid>
-        <w:gridCol w:w="2030"/>
-        <w:gridCol w:w="4568"/>
-        <w:gridCol w:w="2442"/>
+        <w:gridCol w:w="1843"/>
+        <w:gridCol w:w="4966"/>
+        <w:gridCol w:w="3045"/>
       </w:tblGrid>
       <w:tr>
         <w:trPr>
@@ -13965,7 +14217,51 @@
                 <w:szCs w:val="16"/>
                 <w:lang w:eastAsia="en-GB"/>
               </w:rPr>
-              <w:t>&lt;dept\area&gt;-rg-&lt;name&gt;-&lt;environment&gt;</w:t>
+              <w:t>&lt;dept\area&gt;-</w:t>
+            </w:r>
+            <w:proofErr w:type="spellStart"/>
+            <w:r>
+              <w:rPr>
+                <w:rFonts w:ascii="Segoe UI Semilight" w:eastAsia="Times New Roman" w:hAnsi="Segoe UI Semilight" w:cs="Segoe UI Semilight"/>
+                <w:color w:val="000000"/>
+                <w:sz w:val="16"/>
+                <w:szCs w:val="16"/>
+                <w:lang w:eastAsia="en-GB"/>
+              </w:rPr>
+              <w:t>rg</w:t>
+            </w:r>
+            <w:proofErr w:type="spellEnd"/>
+            <w:r>
+              <w:rPr>
+                <w:rFonts w:ascii="Segoe UI Semilight" w:eastAsia="Times New Roman" w:hAnsi="Segoe UI Semilight" w:cs="Segoe UI Semilight"/>
+                <w:color w:val="000000"/>
+                <w:sz w:val="16"/>
+                <w:szCs w:val="16"/>
+                <w:lang w:eastAsia="en-GB"/>
+              </w:rPr>
+              <w:t>-&lt;name&gt;-&lt;environment&gt;-&lt;region&gt;-&lt;</w:t>
+            </w:r>
+            <w:proofErr w:type="spellStart"/>
+            <w:r>
+              <w:rPr>
+                <w:rFonts w:ascii="Segoe UI Semilight" w:eastAsia="Times New Roman" w:hAnsi="Segoe UI Semilight" w:cs="Segoe UI Semilight"/>
+                <w:color w:val="000000"/>
+                <w:sz w:val="16"/>
+                <w:szCs w:val="16"/>
+                <w:lang w:eastAsia="en-GB"/>
+              </w:rPr>
+              <w:t>num</w:t>
+            </w:r>
+            <w:proofErr w:type="spellEnd"/>
+            <w:r>
+              <w:rPr>
+                <w:rFonts w:ascii="Segoe UI Semilight" w:eastAsia="Times New Roman" w:hAnsi="Segoe UI Semilight" w:cs="Segoe UI Semilight"/>
+                <w:color w:val="000000"/>
+                <w:sz w:val="16"/>
+                <w:szCs w:val="16"/>
+                <w:lang w:eastAsia="en-GB"/>
+              </w:rPr>
+              <w:t>&gt;</w:t>
             </w:r>
           </w:p>
         </w:tc>
@@ -13989,16 +14285,84 @@
                 <w:lang w:eastAsia="en-GB"/>
               </w:rPr>
             </w:pPr>
-            <w:r>
-              <w:rPr>
-                <w:rFonts w:ascii="Segoe UI Semilight" w:eastAsia="Times New Roman" w:hAnsi="Segoe UI Semilight" w:cs="Segoe UI Semilight"/>
-                <w:color w:val="000000"/>
-                <w:sz w:val="16"/>
-                <w:szCs w:val="16"/>
-                <w:lang w:eastAsia="en-GB"/>
-              </w:rPr>
-              <w:t>eca-rg-xyz-dev</w:t>
-            </w:r>
+            <w:proofErr w:type="spellStart"/>
+            <w:r>
+              <w:rPr>
+                <w:rFonts w:ascii="Segoe UI Semilight" w:eastAsia="Times New Roman" w:hAnsi="Segoe UI Semilight" w:cs="Segoe UI Semilight"/>
+                <w:color w:val="000000"/>
+                <w:sz w:val="16"/>
+                <w:szCs w:val="16"/>
+                <w:lang w:eastAsia="en-GB"/>
+              </w:rPr>
+              <w:t>eca</w:t>
+            </w:r>
+            <w:proofErr w:type="spellEnd"/>
+            <w:r>
+              <w:rPr>
+                <w:rFonts w:ascii="Segoe UI Semilight" w:eastAsia="Times New Roman" w:hAnsi="Segoe UI Semilight" w:cs="Segoe UI Semilight"/>
+                <w:color w:val="000000"/>
+                <w:sz w:val="16"/>
+                <w:szCs w:val="16"/>
+                <w:lang w:eastAsia="en-GB"/>
+              </w:rPr>
+              <w:t>-</w:t>
+            </w:r>
+            <w:proofErr w:type="spellStart"/>
+            <w:r>
+              <w:rPr>
+                <w:rFonts w:ascii="Segoe UI Semilight" w:eastAsia="Times New Roman" w:hAnsi="Segoe UI Semilight" w:cs="Segoe UI Semilight"/>
+                <w:color w:val="000000"/>
+                <w:sz w:val="16"/>
+                <w:szCs w:val="16"/>
+                <w:lang w:eastAsia="en-GB"/>
+              </w:rPr>
+              <w:t>rg</w:t>
+            </w:r>
+            <w:proofErr w:type="spellEnd"/>
+            <w:r>
+              <w:rPr>
+                <w:rFonts w:ascii="Segoe UI Semilight" w:eastAsia="Times New Roman" w:hAnsi="Segoe UI Semilight" w:cs="Segoe UI Semilight"/>
+                <w:color w:val="000000"/>
+                <w:sz w:val="16"/>
+                <w:szCs w:val="16"/>
+                <w:lang w:eastAsia="en-GB"/>
+              </w:rPr>
+              <w:t>-</w:t>
+            </w:r>
+            <w:proofErr w:type="spellStart"/>
+            <w:r>
+              <w:rPr>
+                <w:rFonts w:ascii="Segoe UI Semilight" w:eastAsia="Times New Roman" w:hAnsi="Segoe UI Semilight" w:cs="Segoe UI Semilight"/>
+                <w:color w:val="000000"/>
+                <w:sz w:val="16"/>
+                <w:szCs w:val="16"/>
+                <w:lang w:eastAsia="en-GB"/>
+              </w:rPr>
+              <w:t>xyz</w:t>
+            </w:r>
+            <w:proofErr w:type="spellEnd"/>
+            <w:r>
+              <w:rPr>
+                <w:rFonts w:ascii="Segoe UI Semilight" w:eastAsia="Times New Roman" w:hAnsi="Segoe UI Semilight" w:cs="Segoe UI Semilight"/>
+                <w:color w:val="000000"/>
+                <w:sz w:val="16"/>
+                <w:szCs w:val="16"/>
+                <w:lang w:eastAsia="en-GB"/>
+              </w:rPr>
+              <w:t>-dev-west-</w:t>
+            </w:r>
+            <w:proofErr w:type="spellStart"/>
+            <w:r>
+              <w:rPr>
+                <w:rFonts w:ascii="Segoe UI Semilight" w:eastAsia="Times New Roman" w:hAnsi="Segoe UI Semilight" w:cs="Segoe UI Semilight"/>
+                <w:color w:val="000000"/>
+                <w:sz w:val="16"/>
+                <w:szCs w:val="16"/>
+                <w:lang w:eastAsia="en-GB"/>
+              </w:rPr>
+              <w:t>europe</w:t>
+            </w:r>
+            <w:proofErr w:type="spellEnd"/>
           </w:p>
         </w:tc>
       </w:tr>
@@ -14095,35 +14459,27 @@
                 <w:lang w:eastAsia="en-GB"/>
               </w:rPr>
             </w:pPr>
-            <w:r>
-              <w:rPr>
-                <w:rFonts w:ascii="Segoe UI Semilight" w:eastAsia="Times New Roman" w:hAnsi="Segoe UI Semilight" w:cs="Segoe UI Semilight"/>
-                <w:color w:val="000000"/>
-                <w:sz w:val="16"/>
-                <w:szCs w:val="16"/>
-                <w:lang w:eastAsia="en-GB"/>
-              </w:rPr>
-              <w:t>Fun</w:t>
-            </w:r>
-            <w:r>
-              <w:rPr>
-                <w:rFonts w:ascii="Segoe UI Semilight" w:eastAsia="Times New Roman" w:hAnsi="Segoe UI Semilight" w:cs="Segoe UI Semilight"/>
-                <w:color w:val="000000"/>
-                <w:sz w:val="16"/>
-                <w:szCs w:val="16"/>
-                <w:lang w:eastAsia="en-GB"/>
-              </w:rPr>
-              <w:t>ct</w:t>
-            </w:r>
-            <w:r>
-              <w:rPr>
-                <w:rFonts w:ascii="Segoe UI Semilight" w:eastAsia="Times New Roman" w:hAnsi="Segoe UI Semilight" w:cs="Segoe UI Semilight"/>
-                <w:color w:val="000000"/>
-                <w:sz w:val="16"/>
-                <w:szCs w:val="16"/>
-                <w:lang w:eastAsia="en-GB"/>
-              </w:rPr>
-              <w:t xml:space="preserve">ion app </w:t>
+            <w:proofErr w:type="spellStart"/>
+            <w:r>
+              <w:rPr>
+                <w:rFonts w:ascii="Segoe UI Semilight" w:eastAsia="Times New Roman" w:hAnsi="Segoe UI Semilight" w:cs="Segoe UI Semilight"/>
+                <w:color w:val="000000"/>
+                <w:sz w:val="16"/>
+                <w:szCs w:val="16"/>
+                <w:lang w:eastAsia="en-GB"/>
+              </w:rPr>
+              <w:t>Funxyzion</w:t>
+            </w:r>
+            <w:proofErr w:type="spellEnd"/>
+            <w:r>
+              <w:rPr>
+                <w:rFonts w:ascii="Segoe UI Semilight" w:eastAsia="Times New Roman" w:hAnsi="Segoe UI Semilight" w:cs="Segoe UI Semilight"/>
+                <w:color w:val="000000"/>
+                <w:sz w:val="16"/>
+                <w:szCs w:val="16"/>
+                <w:lang w:eastAsia="en-GB"/>
+              </w:rPr>
+              <w:t xml:space="preserve"> app </w:t>
             </w:r>
           </w:p>
         </w:tc>
@@ -14155,7 +14511,51 @@
                 <w:szCs w:val="16"/>
                 <w:lang w:eastAsia="en-GB"/>
               </w:rPr>
-              <w:t>&lt;dept\area&gt;-func-app-&lt;name&gt;&lt;environment&gt;</w:t>
+              <w:t>&lt;dept\area&gt;-</w:t>
+            </w:r>
+            <w:proofErr w:type="spellStart"/>
+            <w:r>
+              <w:rPr>
+                <w:rFonts w:ascii="Segoe UI Semilight" w:eastAsia="Times New Roman" w:hAnsi="Segoe UI Semilight" w:cs="Segoe UI Semilight"/>
+                <w:color w:val="000000"/>
+                <w:sz w:val="16"/>
+                <w:szCs w:val="16"/>
+                <w:lang w:eastAsia="en-GB"/>
+              </w:rPr>
+              <w:t>func</w:t>
+            </w:r>
+            <w:proofErr w:type="spellEnd"/>
+            <w:r>
+              <w:rPr>
+                <w:rFonts w:ascii="Segoe UI Semilight" w:eastAsia="Times New Roman" w:hAnsi="Segoe UI Semilight" w:cs="Segoe UI Semilight"/>
+                <w:color w:val="000000"/>
+                <w:sz w:val="16"/>
+                <w:szCs w:val="16"/>
+                <w:lang w:eastAsia="en-GB"/>
+              </w:rPr>
+              <w:t>-app-&lt;name&gt;&lt;environment&gt;-&lt;region&gt;-&lt;</w:t>
+            </w:r>
+            <w:proofErr w:type="spellStart"/>
+            <w:r>
+              <w:rPr>
+                <w:rFonts w:ascii="Segoe UI Semilight" w:eastAsia="Times New Roman" w:hAnsi="Segoe UI Semilight" w:cs="Segoe UI Semilight"/>
+                <w:color w:val="000000"/>
+                <w:sz w:val="16"/>
+                <w:szCs w:val="16"/>
+                <w:lang w:eastAsia="en-GB"/>
+              </w:rPr>
+              <w:t>num</w:t>
+            </w:r>
+            <w:proofErr w:type="spellEnd"/>
+            <w:r>
+              <w:rPr>
+                <w:rFonts w:ascii="Segoe UI Semilight" w:eastAsia="Times New Roman" w:hAnsi="Segoe UI Semilight" w:cs="Segoe UI Semilight"/>
+                <w:color w:val="000000"/>
+                <w:sz w:val="16"/>
+                <w:szCs w:val="16"/>
+                <w:lang w:eastAsia="en-GB"/>
+              </w:rPr>
+              <w:t>&gt;</w:t>
             </w:r>
           </w:p>
         </w:tc>
@@ -14179,16 +14579,84 @@
                 <w:lang w:eastAsia="en-GB"/>
               </w:rPr>
             </w:pPr>
-            <w:r>
-              <w:rPr>
-                <w:rFonts w:ascii="Segoe UI Semilight" w:eastAsia="Times New Roman" w:hAnsi="Segoe UI Semilight" w:cs="Segoe UI Semilight"/>
-                <w:color w:val="000000"/>
-                <w:sz w:val="16"/>
-                <w:szCs w:val="16"/>
-                <w:lang w:eastAsia="en-GB"/>
-              </w:rPr>
-              <w:t>eca-func-app-xyz-dev</w:t>
-            </w:r>
+            <w:proofErr w:type="spellStart"/>
+            <w:r>
+              <w:rPr>
+                <w:rFonts w:ascii="Segoe UI Semilight" w:eastAsia="Times New Roman" w:hAnsi="Segoe UI Semilight" w:cs="Segoe UI Semilight"/>
+                <w:color w:val="000000"/>
+                <w:sz w:val="16"/>
+                <w:szCs w:val="16"/>
+                <w:lang w:eastAsia="en-GB"/>
+              </w:rPr>
+              <w:t>eca</w:t>
+            </w:r>
+            <w:proofErr w:type="spellEnd"/>
+            <w:r>
+              <w:rPr>
+                <w:rFonts w:ascii="Segoe UI Semilight" w:eastAsia="Times New Roman" w:hAnsi="Segoe UI Semilight" w:cs="Segoe UI Semilight"/>
+                <w:color w:val="000000"/>
+                <w:sz w:val="16"/>
+                <w:szCs w:val="16"/>
+                <w:lang w:eastAsia="en-GB"/>
+              </w:rPr>
+              <w:t>-</w:t>
+            </w:r>
+            <w:proofErr w:type="spellStart"/>
+            <w:r>
+              <w:rPr>
+                <w:rFonts w:ascii="Segoe UI Semilight" w:eastAsia="Times New Roman" w:hAnsi="Segoe UI Semilight" w:cs="Segoe UI Semilight"/>
+                <w:color w:val="000000"/>
+                <w:sz w:val="16"/>
+                <w:szCs w:val="16"/>
+                <w:lang w:eastAsia="en-GB"/>
+              </w:rPr>
+              <w:t>func</w:t>
+            </w:r>
+            <w:proofErr w:type="spellEnd"/>
+            <w:r>
+              <w:rPr>
+                <w:rFonts w:ascii="Segoe UI Semilight" w:eastAsia="Times New Roman" w:hAnsi="Segoe UI Semilight" w:cs="Segoe UI Semilight"/>
+                <w:color w:val="000000"/>
+                <w:sz w:val="16"/>
+                <w:szCs w:val="16"/>
+                <w:lang w:eastAsia="en-GB"/>
+              </w:rPr>
+              <w:t>-app-</w:t>
+            </w:r>
+            <w:proofErr w:type="spellStart"/>
+            <w:r>
+              <w:rPr>
+                <w:rFonts w:ascii="Segoe UI Semilight" w:eastAsia="Times New Roman" w:hAnsi="Segoe UI Semilight" w:cs="Segoe UI Semilight"/>
+                <w:color w:val="000000"/>
+                <w:sz w:val="16"/>
+                <w:szCs w:val="16"/>
+                <w:lang w:eastAsia="en-GB"/>
+              </w:rPr>
+              <w:t>xyz</w:t>
+            </w:r>
+            <w:proofErr w:type="spellEnd"/>
+            <w:r>
+              <w:rPr>
+                <w:rFonts w:ascii="Segoe UI Semilight" w:eastAsia="Times New Roman" w:hAnsi="Segoe UI Semilight" w:cs="Segoe UI Semilight"/>
+                <w:color w:val="000000"/>
+                <w:sz w:val="16"/>
+                <w:szCs w:val="16"/>
+                <w:lang w:eastAsia="en-GB"/>
+              </w:rPr>
+              <w:t>-dev-west-</w:t>
+            </w:r>
+            <w:proofErr w:type="spellStart"/>
+            <w:r>
+              <w:rPr>
+                <w:rFonts w:ascii="Segoe UI Semilight" w:eastAsia="Times New Roman" w:hAnsi="Segoe UI Semilight" w:cs="Segoe UI Semilight"/>
+                <w:color w:val="000000"/>
+                <w:sz w:val="16"/>
+                <w:szCs w:val="16"/>
+                <w:lang w:eastAsia="en-GB"/>
+              </w:rPr>
+              <w:t>europe</w:t>
+            </w:r>
+            <w:proofErr w:type="spellEnd"/>
           </w:p>
         </w:tc>
       </w:tr>
@@ -14216,36 +14684,18 @@
                 <w:lang w:eastAsia="en-GB"/>
               </w:rPr>
             </w:pPr>
-            <w:r>
-              <w:rPr>
-                <w:rFonts w:ascii="Segoe UI Semilight" w:eastAsia="Times New Roman" w:hAnsi="Segoe UI Semilight" w:cs="Segoe UI Semilight"/>
-                <w:color w:val="000000"/>
-                <w:sz w:val="16"/>
-                <w:szCs w:val="16"/>
-                <w:lang w:eastAsia="en-GB"/>
-              </w:rPr>
-              <w:t>Fun</w:t>
-            </w:r>
-            <w:r>
-              <w:rPr>
-                <w:rFonts w:ascii="Segoe UI Semilight" w:eastAsia="Times New Roman" w:hAnsi="Segoe UI Semilight" w:cs="Segoe UI Semilight"/>
-                <w:color w:val="000000"/>
-                <w:sz w:val="16"/>
-                <w:szCs w:val="16"/>
-                <w:lang w:eastAsia="en-GB"/>
-              </w:rPr>
-              <w:t>ct</w:t>
-            </w:r>
-            <w:r>
-              <w:rPr>
-                <w:rFonts w:ascii="Segoe UI Semilight" w:eastAsia="Times New Roman" w:hAnsi="Segoe UI Semilight" w:cs="Segoe UI Semilight"/>
-                <w:color w:val="000000"/>
-                <w:sz w:val="16"/>
-                <w:szCs w:val="16"/>
-                <w:lang w:eastAsia="en-GB"/>
-              </w:rPr>
-              <w:t>ion</w:t>
-            </w:r>
+            <w:proofErr w:type="spellStart"/>
+            <w:r>
+              <w:rPr>
+                <w:rFonts w:ascii="Segoe UI Semilight" w:eastAsia="Times New Roman" w:hAnsi="Segoe UI Semilight" w:cs="Segoe UI Semilight"/>
+                <w:color w:val="000000"/>
+                <w:sz w:val="16"/>
+                <w:szCs w:val="16"/>
+                <w:lang w:eastAsia="en-GB"/>
+              </w:rPr>
+              <w:t>Funxyzion</w:t>
+            </w:r>
+            <w:proofErr w:type="spellEnd"/>
           </w:p>
         </w:tc>
         <w:tc>
@@ -14276,7 +14726,51 @@
                 <w:szCs w:val="16"/>
                 <w:lang w:eastAsia="en-GB"/>
               </w:rPr>
-              <w:t>&lt;dept\area&gt;-func-&lt;name&gt;-&lt;environment&gt;-num</w:t>
+              <w:t>&lt;dept\area&gt;-</w:t>
+            </w:r>
+            <w:proofErr w:type="spellStart"/>
+            <w:r>
+              <w:rPr>
+                <w:rFonts w:ascii="Segoe UI Semilight" w:eastAsia="Times New Roman" w:hAnsi="Segoe UI Semilight" w:cs="Segoe UI Semilight"/>
+                <w:color w:val="000000"/>
+                <w:sz w:val="16"/>
+                <w:szCs w:val="16"/>
+                <w:lang w:eastAsia="en-GB"/>
+              </w:rPr>
+              <w:t>func</w:t>
+            </w:r>
+            <w:proofErr w:type="spellEnd"/>
+            <w:r>
+              <w:rPr>
+                <w:rFonts w:ascii="Segoe UI Semilight" w:eastAsia="Times New Roman" w:hAnsi="Segoe UI Semilight" w:cs="Segoe UI Semilight"/>
+                <w:color w:val="000000"/>
+                <w:sz w:val="16"/>
+                <w:szCs w:val="16"/>
+                <w:lang w:eastAsia="en-GB"/>
+              </w:rPr>
+              <w:t>-&lt;name&gt;-&lt;environment&gt;-&lt;region&gt;-&lt;</w:t>
+            </w:r>
+            <w:proofErr w:type="spellStart"/>
+            <w:r>
+              <w:rPr>
+                <w:rFonts w:ascii="Segoe UI Semilight" w:eastAsia="Times New Roman" w:hAnsi="Segoe UI Semilight" w:cs="Segoe UI Semilight"/>
+                <w:color w:val="000000"/>
+                <w:sz w:val="16"/>
+                <w:szCs w:val="16"/>
+                <w:lang w:eastAsia="en-GB"/>
+              </w:rPr>
+              <w:t>num</w:t>
+            </w:r>
+            <w:proofErr w:type="spellEnd"/>
+            <w:r>
+              <w:rPr>
+                <w:rFonts w:ascii="Segoe UI Semilight" w:eastAsia="Times New Roman" w:hAnsi="Segoe UI Semilight" w:cs="Segoe UI Semilight"/>
+                <w:color w:val="000000"/>
+                <w:sz w:val="16"/>
+                <w:szCs w:val="16"/>
+                <w:lang w:eastAsia="en-GB"/>
+              </w:rPr>
+              <w:t>&gt;</w:t>
             </w:r>
           </w:p>
         </w:tc>
@@ -14308,7 +14802,7 @@
                 <w:szCs w:val="16"/>
                 <w:lang w:eastAsia="en-GB"/>
               </w:rPr>
-              <w:t>eca-func-calculate-xyz-dev-01</w:t>
+              <w:t>eca-func-calculate-xyz-dev-west-europe-01</w:t>
             </w:r>
           </w:p>
         </w:tc>
@@ -14446,7 +14940,29 @@
                 <w:szCs w:val="16"/>
                 <w:lang w:eastAsia="en-GB"/>
               </w:rPr>
-              <w:t>&lt;dept\area&gt;logic-app-&lt;name&gt;&lt;environment&gt;</w:t>
+              <w:t>&lt;dept\area&gt;logic-app-&lt;name&gt;&lt;environment&gt;-&lt;region&gt;-&lt;</w:t>
+            </w:r>
+            <w:proofErr w:type="spellStart"/>
+            <w:r>
+              <w:rPr>
+                <w:rFonts w:ascii="Segoe UI Semilight" w:eastAsia="Times New Roman" w:hAnsi="Segoe UI Semilight" w:cs="Segoe UI Semilight"/>
+                <w:color w:val="000000"/>
+                <w:sz w:val="16"/>
+                <w:szCs w:val="16"/>
+                <w:lang w:eastAsia="en-GB"/>
+              </w:rPr>
+              <w:t>num</w:t>
+            </w:r>
+            <w:proofErr w:type="spellEnd"/>
+            <w:r>
+              <w:rPr>
+                <w:rFonts w:ascii="Segoe UI Semilight" w:eastAsia="Times New Roman" w:hAnsi="Segoe UI Semilight" w:cs="Segoe UI Semilight"/>
+                <w:color w:val="000000"/>
+                <w:sz w:val="16"/>
+                <w:szCs w:val="16"/>
+                <w:lang w:eastAsia="en-GB"/>
+              </w:rPr>
+              <w:t>&gt;</w:t>
             </w:r>
           </w:p>
         </w:tc>
@@ -14470,16 +14986,40 @@
                 <w:lang w:eastAsia="en-GB"/>
               </w:rPr>
             </w:pPr>
-            <w:r>
-              <w:rPr>
-                <w:rFonts w:ascii="Segoe UI Semilight" w:eastAsia="Times New Roman" w:hAnsi="Segoe UI Semilight" w:cs="Segoe UI Semilight"/>
-                <w:color w:val="000000"/>
-                <w:sz w:val="16"/>
-                <w:szCs w:val="16"/>
-                <w:lang w:eastAsia="en-GB"/>
-              </w:rPr>
-              <w:t>eca-logic-app-email-sender-dev</w:t>
-            </w:r>
+            <w:proofErr w:type="spellStart"/>
+            <w:r>
+              <w:rPr>
+                <w:rFonts w:ascii="Segoe UI Semilight" w:eastAsia="Times New Roman" w:hAnsi="Segoe UI Semilight" w:cs="Segoe UI Semilight"/>
+                <w:color w:val="000000"/>
+                <w:sz w:val="16"/>
+                <w:szCs w:val="16"/>
+                <w:lang w:eastAsia="en-GB"/>
+              </w:rPr>
+              <w:t>eca</w:t>
+            </w:r>
+            <w:proofErr w:type="spellEnd"/>
+            <w:r>
+              <w:rPr>
+                <w:rFonts w:ascii="Segoe UI Semilight" w:eastAsia="Times New Roman" w:hAnsi="Segoe UI Semilight" w:cs="Segoe UI Semilight"/>
+                <w:color w:val="000000"/>
+                <w:sz w:val="16"/>
+                <w:szCs w:val="16"/>
+                <w:lang w:eastAsia="en-GB"/>
+              </w:rPr>
+              <w:t>-logic-app-email-sender-dev-west-</w:t>
+            </w:r>
+            <w:proofErr w:type="spellStart"/>
+            <w:r>
+              <w:rPr>
+                <w:rFonts w:ascii="Segoe UI Semilight" w:eastAsia="Times New Roman" w:hAnsi="Segoe UI Semilight" w:cs="Segoe UI Semilight"/>
+                <w:color w:val="000000"/>
+                <w:sz w:val="16"/>
+                <w:szCs w:val="16"/>
+                <w:lang w:eastAsia="en-GB"/>
+              </w:rPr>
+              <w:t>europe</w:t>
+            </w:r>
+            <w:proofErr w:type="spellEnd"/>
           </w:p>
         </w:tc>
       </w:tr>
@@ -14616,7 +15156,29 @@
                 <w:szCs w:val="16"/>
                 <w:lang w:eastAsia="en-GB"/>
               </w:rPr>
-              <w:t>&lt;dept\area&gt;-&lt;table&gt;-&lt;name&gt;-&lt;environment&gt;-&lt;num&gt;</w:t>
+              <w:t>&lt;dept\area&gt;-&lt;table&gt;-&lt;name&gt;-&lt;environment&gt;-&lt;region&gt;-&lt;</w:t>
+            </w:r>
+            <w:proofErr w:type="spellStart"/>
+            <w:r>
+              <w:rPr>
+                <w:rFonts w:ascii="Segoe UI Semilight" w:eastAsia="Times New Roman" w:hAnsi="Segoe UI Semilight" w:cs="Segoe UI Semilight"/>
+                <w:color w:val="000000"/>
+                <w:sz w:val="16"/>
+                <w:szCs w:val="16"/>
+                <w:lang w:eastAsia="en-GB"/>
+              </w:rPr>
+              <w:t>num</w:t>
+            </w:r>
+            <w:proofErr w:type="spellEnd"/>
+            <w:r>
+              <w:rPr>
+                <w:rFonts w:ascii="Segoe UI Semilight" w:eastAsia="Times New Roman" w:hAnsi="Segoe UI Semilight" w:cs="Segoe UI Semilight"/>
+                <w:color w:val="000000"/>
+                <w:sz w:val="16"/>
+                <w:szCs w:val="16"/>
+                <w:lang w:eastAsia="en-GB"/>
+              </w:rPr>
+              <w:t>&gt;</w:t>
             </w:r>
           </w:p>
         </w:tc>
@@ -14648,7 +15210,7 @@
                 <w:szCs w:val="16"/>
                 <w:lang w:eastAsia="en-GB"/>
               </w:rPr>
-              <w:t>eca-table-xyz-dev-01</w:t>
+              <w:t>eca-table-xyz-dev-west-europe-01</w:t>
             </w:r>
           </w:p>
         </w:tc>
@@ -14754,17 +15316,7 @@
                 <w:szCs w:val="16"/>
                 <w:lang w:eastAsia="en-GB"/>
               </w:rPr>
-              <w:t>S</w:t>
-            </w:r>
-            <w:r>
-              <w:rPr>
-                <w:rFonts w:ascii="Segoe UI Semilight" w:eastAsia="Times New Roman" w:hAnsi="Segoe UI Semilight" w:cs="Segoe UI Semilight"/>
-                <w:color w:val="000000"/>
-                <w:sz w:val="16"/>
-                <w:szCs w:val="16"/>
-                <w:lang w:eastAsia="en-GB"/>
-              </w:rPr>
-              <w:t>torage Account</w:t>
+              <w:t>storage Account</w:t>
             </w:r>
           </w:p>
         </w:tc>
@@ -14796,7 +15348,29 @@
                 <w:szCs w:val="16"/>
                 <w:lang w:eastAsia="en-GB"/>
               </w:rPr>
-              <w:t>&lt;dept\area&gt;storage&lt;name&gt;&lt;environment&gt;&lt;num&gt;</w:t>
+              <w:t>&lt;dept\area&gt;storage&lt;name&gt;&lt;environment&gt;&lt;region&gt;&lt;</w:t>
+            </w:r>
+            <w:proofErr w:type="spellStart"/>
+            <w:r>
+              <w:rPr>
+                <w:rFonts w:ascii="Segoe UI Semilight" w:eastAsia="Times New Roman" w:hAnsi="Segoe UI Semilight" w:cs="Segoe UI Semilight"/>
+                <w:color w:val="000000"/>
+                <w:sz w:val="16"/>
+                <w:szCs w:val="16"/>
+                <w:lang w:eastAsia="en-GB"/>
+              </w:rPr>
+              <w:t>num</w:t>
+            </w:r>
+            <w:proofErr w:type="spellEnd"/>
+            <w:r>
+              <w:rPr>
+                <w:rFonts w:ascii="Segoe UI Semilight" w:eastAsia="Times New Roman" w:hAnsi="Segoe UI Semilight" w:cs="Segoe UI Semilight"/>
+                <w:color w:val="000000"/>
+                <w:sz w:val="16"/>
+                <w:szCs w:val="16"/>
+                <w:lang w:eastAsia="en-GB"/>
+              </w:rPr>
+              <w:t>&gt;</w:t>
             </w:r>
           </w:p>
         </w:tc>
@@ -14828,7 +15402,7 @@
                 <w:szCs w:val="16"/>
                 <w:lang w:eastAsia="en-GB"/>
               </w:rPr>
-              <w:t>ecastoragexyzdev01</w:t>
+              <w:t>ecastoragexyzdevwesteurope01</w:t>
             </w:r>
           </w:p>
         </w:tc>
@@ -14865,8 +15439,20 @@
                 <w:szCs w:val="16"/>
                 <w:lang w:eastAsia="en-GB"/>
               </w:rPr>
-              <w:t>Storage Queue</w:t>
-            </w:r>
+              <w:t xml:space="preserve">Storage </w:t>
+            </w:r>
+            <w:proofErr w:type="gramStart"/>
+            <w:r>
+              <w:rPr>
+                <w:rFonts w:ascii="Segoe UI Semilight" w:eastAsia="Times New Roman" w:hAnsi="Segoe UI Semilight" w:cs="Segoe UI Semilight"/>
+                <w:color w:val="000000"/>
+                <w:sz w:val="16"/>
+                <w:szCs w:val="16"/>
+                <w:lang w:eastAsia="en-GB"/>
+              </w:rPr>
+              <w:t>Queue:-</w:t>
+            </w:r>
+            <w:proofErr w:type="gramEnd"/>
           </w:p>
         </w:tc>
         <w:tc>
@@ -14897,7 +15483,29 @@
                 <w:szCs w:val="16"/>
                 <w:lang w:eastAsia="en-GB"/>
               </w:rPr>
-              <w:t>&lt;dept\area&gt;-&lt;storage-queue&gt;-&lt;name&gt;-&lt;environment&gt;</w:t>
+              <w:t>&lt;dept\area&gt;-&lt;storage-queue&gt;-&lt;name&gt;-&lt;environment&gt;-&lt;region&gt;-&lt;</w:t>
+            </w:r>
+            <w:proofErr w:type="spellStart"/>
+            <w:r>
+              <w:rPr>
+                <w:rFonts w:ascii="Segoe UI Semilight" w:eastAsia="Times New Roman" w:hAnsi="Segoe UI Semilight" w:cs="Segoe UI Semilight"/>
+                <w:color w:val="000000"/>
+                <w:sz w:val="16"/>
+                <w:szCs w:val="16"/>
+                <w:lang w:eastAsia="en-GB"/>
+              </w:rPr>
+              <w:t>num</w:t>
+            </w:r>
+            <w:proofErr w:type="spellEnd"/>
+            <w:r>
+              <w:rPr>
+                <w:rFonts w:ascii="Segoe UI Semilight" w:eastAsia="Times New Roman" w:hAnsi="Segoe UI Semilight" w:cs="Segoe UI Semilight"/>
+                <w:color w:val="000000"/>
+                <w:sz w:val="16"/>
+                <w:szCs w:val="16"/>
+                <w:lang w:eastAsia="en-GB"/>
+              </w:rPr>
+              <w:t>&gt;</w:t>
             </w:r>
           </w:p>
         </w:tc>
@@ -14921,16 +15529,62 @@
                 <w:lang w:eastAsia="en-GB"/>
               </w:rPr>
             </w:pPr>
-            <w:r>
-              <w:rPr>
-                <w:rFonts w:ascii="Segoe UI Semilight" w:eastAsia="Times New Roman" w:hAnsi="Segoe UI Semilight" w:cs="Segoe UI Semilight"/>
-                <w:color w:val="000000"/>
-                <w:sz w:val="16"/>
-                <w:szCs w:val="16"/>
-                <w:lang w:eastAsia="en-GB"/>
-              </w:rPr>
-              <w:t>eca-storage-queue-xyz-dev</w:t>
-            </w:r>
+            <w:proofErr w:type="spellStart"/>
+            <w:r>
+              <w:rPr>
+                <w:rFonts w:ascii="Segoe UI Semilight" w:eastAsia="Times New Roman" w:hAnsi="Segoe UI Semilight" w:cs="Segoe UI Semilight"/>
+                <w:color w:val="000000"/>
+                <w:sz w:val="16"/>
+                <w:szCs w:val="16"/>
+                <w:lang w:eastAsia="en-GB"/>
+              </w:rPr>
+              <w:t>eca</w:t>
+            </w:r>
+            <w:proofErr w:type="spellEnd"/>
+            <w:r>
+              <w:rPr>
+                <w:rFonts w:ascii="Segoe UI Semilight" w:eastAsia="Times New Roman" w:hAnsi="Segoe UI Semilight" w:cs="Segoe UI Semilight"/>
+                <w:color w:val="000000"/>
+                <w:sz w:val="16"/>
+                <w:szCs w:val="16"/>
+                <w:lang w:eastAsia="en-GB"/>
+              </w:rPr>
+              <w:t>-storage-queue-</w:t>
+            </w:r>
+            <w:proofErr w:type="spellStart"/>
+            <w:r>
+              <w:rPr>
+                <w:rFonts w:ascii="Segoe UI Semilight" w:eastAsia="Times New Roman" w:hAnsi="Segoe UI Semilight" w:cs="Segoe UI Semilight"/>
+                <w:color w:val="000000"/>
+                <w:sz w:val="16"/>
+                <w:szCs w:val="16"/>
+                <w:lang w:eastAsia="en-GB"/>
+              </w:rPr>
+              <w:t>xyz</w:t>
+            </w:r>
+            <w:proofErr w:type="spellEnd"/>
+            <w:r>
+              <w:rPr>
+                <w:rFonts w:ascii="Segoe UI Semilight" w:eastAsia="Times New Roman" w:hAnsi="Segoe UI Semilight" w:cs="Segoe UI Semilight"/>
+                <w:color w:val="000000"/>
+                <w:sz w:val="16"/>
+                <w:szCs w:val="16"/>
+                <w:lang w:eastAsia="en-GB"/>
+              </w:rPr>
+              <w:t>-dev-west-</w:t>
+            </w:r>
+            <w:proofErr w:type="spellStart"/>
+            <w:r>
+              <w:rPr>
+                <w:rFonts w:ascii="Segoe UI Semilight" w:eastAsia="Times New Roman" w:hAnsi="Segoe UI Semilight" w:cs="Segoe UI Semilight"/>
+                <w:color w:val="000000"/>
+                <w:sz w:val="16"/>
+                <w:szCs w:val="16"/>
+                <w:lang w:eastAsia="en-GB"/>
+              </w:rPr>
+              <w:t>europe</w:t>
+            </w:r>
+            <w:proofErr w:type="spellEnd"/>
           </w:p>
         </w:tc>
       </w:tr>
@@ -15027,15 +15681,27 @@
                 <w:lang w:eastAsia="en-GB"/>
               </w:rPr>
             </w:pPr>
-            <w:r>
-              <w:rPr>
-                <w:rFonts w:ascii="Segoe UI Semilight" w:eastAsia="Times New Roman" w:hAnsi="Segoe UI Semilight" w:cs="Segoe UI Semilight"/>
-                <w:color w:val="000000"/>
-                <w:sz w:val="16"/>
-                <w:szCs w:val="16"/>
-                <w:lang w:eastAsia="en-GB"/>
-              </w:rPr>
-              <w:t>Service Bus Queue</w:t>
+            <w:proofErr w:type="gramStart"/>
+            <w:r>
+              <w:rPr>
+                <w:rFonts w:ascii="Segoe UI Semilight" w:eastAsia="Times New Roman" w:hAnsi="Segoe UI Semilight" w:cs="Segoe UI Semilight"/>
+                <w:color w:val="000000"/>
+                <w:sz w:val="16"/>
+                <w:szCs w:val="16"/>
+                <w:lang w:eastAsia="en-GB"/>
+              </w:rPr>
+              <w:t>Service  Bus</w:t>
+            </w:r>
+            <w:proofErr w:type="gramEnd"/>
+            <w:r>
+              <w:rPr>
+                <w:rFonts w:ascii="Segoe UI Semilight" w:eastAsia="Times New Roman" w:hAnsi="Segoe UI Semilight" w:cs="Segoe UI Semilight"/>
+                <w:color w:val="000000"/>
+                <w:sz w:val="16"/>
+                <w:szCs w:val="16"/>
+                <w:lang w:eastAsia="en-GB"/>
+              </w:rPr>
+              <w:t xml:space="preserve"> Queue</w:t>
             </w:r>
           </w:p>
         </w:tc>
@@ -15067,7 +15733,51 @@
                 <w:szCs w:val="16"/>
                 <w:lang w:eastAsia="en-GB"/>
               </w:rPr>
-              <w:t>&lt;dept\area&gt;&lt;sb-queue&gt;-&lt;name&gt;-&lt;environment&gt;-</w:t>
+              <w:t>&lt;dept\area&gt;&lt;</w:t>
+            </w:r>
+            <w:proofErr w:type="spellStart"/>
+            <w:r>
+              <w:rPr>
+                <w:rFonts w:ascii="Segoe UI Semilight" w:eastAsia="Times New Roman" w:hAnsi="Segoe UI Semilight" w:cs="Segoe UI Semilight"/>
+                <w:color w:val="000000"/>
+                <w:sz w:val="16"/>
+                <w:szCs w:val="16"/>
+                <w:lang w:eastAsia="en-GB"/>
+              </w:rPr>
+              <w:t>sb</w:t>
+            </w:r>
+            <w:proofErr w:type="spellEnd"/>
+            <w:r>
+              <w:rPr>
+                <w:rFonts w:ascii="Segoe UI Semilight" w:eastAsia="Times New Roman" w:hAnsi="Segoe UI Semilight" w:cs="Segoe UI Semilight"/>
+                <w:color w:val="000000"/>
+                <w:sz w:val="16"/>
+                <w:szCs w:val="16"/>
+                <w:lang w:eastAsia="en-GB"/>
+              </w:rPr>
+              <w:t>-queue&gt;-&lt;name&gt;-&lt;environment&gt;-&lt;region&gt;-&lt;</w:t>
+            </w:r>
+            <w:proofErr w:type="spellStart"/>
+            <w:r>
+              <w:rPr>
+                <w:rFonts w:ascii="Segoe UI Semilight" w:eastAsia="Times New Roman" w:hAnsi="Segoe UI Semilight" w:cs="Segoe UI Semilight"/>
+                <w:color w:val="000000"/>
+                <w:sz w:val="16"/>
+                <w:szCs w:val="16"/>
+                <w:lang w:eastAsia="en-GB"/>
+              </w:rPr>
+              <w:t>num</w:t>
+            </w:r>
+            <w:proofErr w:type="spellEnd"/>
+            <w:r>
+              <w:rPr>
+                <w:rFonts w:ascii="Segoe UI Semilight" w:eastAsia="Times New Roman" w:hAnsi="Segoe UI Semilight" w:cs="Segoe UI Semilight"/>
+                <w:color w:val="000000"/>
+                <w:sz w:val="16"/>
+                <w:szCs w:val="16"/>
+                <w:lang w:eastAsia="en-GB"/>
+              </w:rPr>
+              <w:t>&gt;</w:t>
             </w:r>
           </w:p>
         </w:tc>
@@ -15091,16 +15801,84 @@
                 <w:lang w:eastAsia="en-GB"/>
               </w:rPr>
             </w:pPr>
-            <w:r>
-              <w:rPr>
-                <w:rFonts w:ascii="Segoe UI Semilight" w:eastAsia="Times New Roman" w:hAnsi="Segoe UI Semilight" w:cs="Segoe UI Semilight"/>
-                <w:color w:val="000000"/>
-                <w:sz w:val="16"/>
-                <w:szCs w:val="16"/>
-                <w:lang w:eastAsia="en-GB"/>
-              </w:rPr>
-              <w:t>eca-sb-queue-xyz-dev</w:t>
-            </w:r>
+            <w:proofErr w:type="spellStart"/>
+            <w:r>
+              <w:rPr>
+                <w:rFonts w:ascii="Segoe UI Semilight" w:eastAsia="Times New Roman" w:hAnsi="Segoe UI Semilight" w:cs="Segoe UI Semilight"/>
+                <w:color w:val="000000"/>
+                <w:sz w:val="16"/>
+                <w:szCs w:val="16"/>
+                <w:lang w:eastAsia="en-GB"/>
+              </w:rPr>
+              <w:t>eca</w:t>
+            </w:r>
+            <w:proofErr w:type="spellEnd"/>
+            <w:r>
+              <w:rPr>
+                <w:rFonts w:ascii="Segoe UI Semilight" w:eastAsia="Times New Roman" w:hAnsi="Segoe UI Semilight" w:cs="Segoe UI Semilight"/>
+                <w:color w:val="000000"/>
+                <w:sz w:val="16"/>
+                <w:szCs w:val="16"/>
+                <w:lang w:eastAsia="en-GB"/>
+              </w:rPr>
+              <w:t>-</w:t>
+            </w:r>
+            <w:proofErr w:type="spellStart"/>
+            <w:r>
+              <w:rPr>
+                <w:rFonts w:ascii="Segoe UI Semilight" w:eastAsia="Times New Roman" w:hAnsi="Segoe UI Semilight" w:cs="Segoe UI Semilight"/>
+                <w:color w:val="000000"/>
+                <w:sz w:val="16"/>
+                <w:szCs w:val="16"/>
+                <w:lang w:eastAsia="en-GB"/>
+              </w:rPr>
+              <w:t>sb</w:t>
+            </w:r>
+            <w:proofErr w:type="spellEnd"/>
+            <w:r>
+              <w:rPr>
+                <w:rFonts w:ascii="Segoe UI Semilight" w:eastAsia="Times New Roman" w:hAnsi="Segoe UI Semilight" w:cs="Segoe UI Semilight"/>
+                <w:color w:val="000000"/>
+                <w:sz w:val="16"/>
+                <w:szCs w:val="16"/>
+                <w:lang w:eastAsia="en-GB"/>
+              </w:rPr>
+              <w:t>-queue-</w:t>
+            </w:r>
+            <w:proofErr w:type="spellStart"/>
+            <w:r>
+              <w:rPr>
+                <w:rFonts w:ascii="Segoe UI Semilight" w:eastAsia="Times New Roman" w:hAnsi="Segoe UI Semilight" w:cs="Segoe UI Semilight"/>
+                <w:color w:val="000000"/>
+                <w:sz w:val="16"/>
+                <w:szCs w:val="16"/>
+                <w:lang w:eastAsia="en-GB"/>
+              </w:rPr>
+              <w:t>xyz</w:t>
+            </w:r>
+            <w:proofErr w:type="spellEnd"/>
+            <w:r>
+              <w:rPr>
+                <w:rFonts w:ascii="Segoe UI Semilight" w:eastAsia="Times New Roman" w:hAnsi="Segoe UI Semilight" w:cs="Segoe UI Semilight"/>
+                <w:color w:val="000000"/>
+                <w:sz w:val="16"/>
+                <w:szCs w:val="16"/>
+                <w:lang w:eastAsia="en-GB"/>
+              </w:rPr>
+              <w:t>-dev-west-</w:t>
+            </w:r>
+            <w:proofErr w:type="spellStart"/>
+            <w:r>
+              <w:rPr>
+                <w:rFonts w:ascii="Segoe UI Semilight" w:eastAsia="Times New Roman" w:hAnsi="Segoe UI Semilight" w:cs="Segoe UI Semilight"/>
+                <w:color w:val="000000"/>
+                <w:sz w:val="16"/>
+                <w:szCs w:val="16"/>
+                <w:lang w:eastAsia="en-GB"/>
+              </w:rPr>
+              <w:t>europe</w:t>
+            </w:r>
+            <w:proofErr w:type="spellEnd"/>
           </w:p>
         </w:tc>
       </w:tr>
@@ -15128,16 +15906,6 @@
                 <w:lang w:eastAsia="en-GB"/>
               </w:rPr>
             </w:pPr>
-            <w:r>
-              <w:rPr>
-                <w:rFonts w:ascii="Segoe UI Semilight" w:eastAsia="Times New Roman" w:hAnsi="Segoe UI Semilight" w:cs="Segoe UI Semilight"/>
-                <w:color w:val="000000"/>
-                <w:sz w:val="16"/>
-                <w:szCs w:val="16"/>
-                <w:lang w:eastAsia="en-GB"/>
-              </w:rPr>
-              <w:t>Service Bus Topic</w:t>
-            </w:r>
           </w:p>
         </w:tc>
         <w:tc>
@@ -15153,23 +15921,12 @@
               <w:spacing w:line="240" w:lineRule="auto"/>
               <w:jc w:val="left"/>
               <w:rPr>
-                <w:rFonts w:ascii="Segoe UI Semilight" w:eastAsia="Times New Roman" w:hAnsi="Segoe UI Semilight" w:cs="Segoe UI Semilight"/>
-                <w:color w:val="000000"/>
-                <w:sz w:val="16"/>
-                <w:szCs w:val="16"/>
-                <w:lang w:eastAsia="en-GB"/>
-              </w:rPr>
-            </w:pPr>
-            <w:r>
-              <w:rPr>
-                <w:rFonts w:ascii="Segoe UI Semilight" w:eastAsia="Times New Roman" w:hAnsi="Segoe UI Semilight" w:cs="Segoe UI Semilight"/>
-                <w:color w:val="000000"/>
-                <w:sz w:val="16"/>
-                <w:szCs w:val="16"/>
-                <w:lang w:eastAsia="en-GB"/>
-              </w:rPr>
-              <w:t>&lt;dept\area&gt;&lt;sb-topic&gt;-&lt;environment&gt;-&lt;name&gt;</w:t>
-            </w:r>
+                <w:rFonts w:ascii="Times New Roman" w:eastAsia="Times New Roman" w:hAnsi="Times New Roman" w:cs="Times New Roman"/>
+                <w:sz w:val="16"/>
+                <w:szCs w:val="16"/>
+                <w:lang w:eastAsia="en-GB"/>
+              </w:rPr>
+            </w:pPr>
           </w:p>
         </w:tc>
         <w:tc>
@@ -15185,23 +15942,12 @@
               <w:spacing w:line="240" w:lineRule="auto"/>
               <w:jc w:val="left"/>
               <w:rPr>
-                <w:rFonts w:ascii="Segoe UI Semilight" w:eastAsia="Times New Roman" w:hAnsi="Segoe UI Semilight" w:cs="Segoe UI Semilight"/>
-                <w:color w:val="000000"/>
-                <w:sz w:val="16"/>
-                <w:szCs w:val="16"/>
-                <w:lang w:eastAsia="en-GB"/>
-              </w:rPr>
-            </w:pPr>
-            <w:r>
-              <w:rPr>
-                <w:rFonts w:ascii="Segoe UI Semilight" w:eastAsia="Times New Roman" w:hAnsi="Segoe UI Semilight" w:cs="Segoe UI Semilight"/>
-                <w:color w:val="000000"/>
-                <w:sz w:val="16"/>
-                <w:szCs w:val="16"/>
-                <w:lang w:eastAsia="en-GB"/>
-              </w:rPr>
-              <w:t>eca-sb-topic-xyz-dev-01</w:t>
-            </w:r>
+                <w:rFonts w:ascii="Times New Roman" w:eastAsia="Times New Roman" w:hAnsi="Times New Roman" w:cs="Times New Roman"/>
+                <w:sz w:val="16"/>
+                <w:szCs w:val="16"/>
+                <w:lang w:eastAsia="en-GB"/>
+              </w:rPr>
+            </w:pPr>
           </w:p>
         </w:tc>
       </w:tr>
@@ -15229,15 +15975,27 @@
                 <w:lang w:eastAsia="en-GB"/>
               </w:rPr>
             </w:pPr>
-            <w:r>
-              <w:rPr>
-                <w:rFonts w:ascii="Segoe UI Semilight" w:eastAsia="Times New Roman" w:hAnsi="Segoe UI Semilight" w:cs="Segoe UI Semilight"/>
-                <w:color w:val="000000"/>
-                <w:sz w:val="16"/>
-                <w:szCs w:val="16"/>
-                <w:lang w:eastAsia="en-GB"/>
-              </w:rPr>
-              <w:t>Service Bus Subscription</w:t>
+            <w:proofErr w:type="gramStart"/>
+            <w:r>
+              <w:rPr>
+                <w:rFonts w:ascii="Segoe UI Semilight" w:eastAsia="Times New Roman" w:hAnsi="Segoe UI Semilight" w:cs="Segoe UI Semilight"/>
+                <w:color w:val="000000"/>
+                <w:sz w:val="16"/>
+                <w:szCs w:val="16"/>
+                <w:lang w:eastAsia="en-GB"/>
+              </w:rPr>
+              <w:t>Service  Bus</w:t>
+            </w:r>
+            <w:proofErr w:type="gramEnd"/>
+            <w:r>
+              <w:rPr>
+                <w:rFonts w:ascii="Segoe UI Semilight" w:eastAsia="Times New Roman" w:hAnsi="Segoe UI Semilight" w:cs="Segoe UI Semilight"/>
+                <w:color w:val="000000"/>
+                <w:sz w:val="16"/>
+                <w:szCs w:val="16"/>
+                <w:lang w:eastAsia="en-GB"/>
+              </w:rPr>
+              <w:t xml:space="preserve"> Topic</w:t>
             </w:r>
           </w:p>
         </w:tc>
@@ -15269,7 +16027,51 @@
                 <w:szCs w:val="16"/>
                 <w:lang w:eastAsia="en-GB"/>
               </w:rPr>
-              <w:t>&lt;dept\area&gt;&lt;sb-subscription&gt;-&lt;environment&gt;-&lt;name&gt;</w:t>
+              <w:t>&lt;dept\area&gt;&lt;</w:t>
+            </w:r>
+            <w:proofErr w:type="spellStart"/>
+            <w:r>
+              <w:rPr>
+                <w:rFonts w:ascii="Segoe UI Semilight" w:eastAsia="Times New Roman" w:hAnsi="Segoe UI Semilight" w:cs="Segoe UI Semilight"/>
+                <w:color w:val="000000"/>
+                <w:sz w:val="16"/>
+                <w:szCs w:val="16"/>
+                <w:lang w:eastAsia="en-GB"/>
+              </w:rPr>
+              <w:t>sb</w:t>
+            </w:r>
+            <w:proofErr w:type="spellEnd"/>
+            <w:r>
+              <w:rPr>
+                <w:rFonts w:ascii="Segoe UI Semilight" w:eastAsia="Times New Roman" w:hAnsi="Segoe UI Semilight" w:cs="Segoe UI Semilight"/>
+                <w:color w:val="000000"/>
+                <w:sz w:val="16"/>
+                <w:szCs w:val="16"/>
+                <w:lang w:eastAsia="en-GB"/>
+              </w:rPr>
+              <w:t>-topic&gt;-&lt;name&gt;-&lt;environment&gt;-&lt;region&gt;-&lt;</w:t>
+            </w:r>
+            <w:proofErr w:type="spellStart"/>
+            <w:r>
+              <w:rPr>
+                <w:rFonts w:ascii="Segoe UI Semilight" w:eastAsia="Times New Roman" w:hAnsi="Segoe UI Semilight" w:cs="Segoe UI Semilight"/>
+                <w:color w:val="000000"/>
+                <w:sz w:val="16"/>
+                <w:szCs w:val="16"/>
+                <w:lang w:eastAsia="en-GB"/>
+              </w:rPr>
+              <w:t>num</w:t>
+            </w:r>
+            <w:proofErr w:type="spellEnd"/>
+            <w:r>
+              <w:rPr>
+                <w:rFonts w:ascii="Segoe UI Semilight" w:eastAsia="Times New Roman" w:hAnsi="Segoe UI Semilight" w:cs="Segoe UI Semilight"/>
+                <w:color w:val="000000"/>
+                <w:sz w:val="16"/>
+                <w:szCs w:val="16"/>
+                <w:lang w:eastAsia="en-GB"/>
+              </w:rPr>
+              <w:t>&gt;</w:t>
             </w:r>
           </w:p>
         </w:tc>
@@ -15301,7 +16103,7 @@
                 <w:szCs w:val="16"/>
                 <w:lang w:eastAsia="en-GB"/>
               </w:rPr>
-              <w:t>eca-sb-subs-xyz-dev</w:t>
+              <w:t>eca-sb-topic-xyz-dev-west-europe-01</w:t>
             </w:r>
           </w:p>
         </w:tc>
@@ -15399,15 +16201,27 @@
                 <w:lang w:eastAsia="en-GB"/>
               </w:rPr>
             </w:pPr>
-            <w:r>
-              <w:rPr>
-                <w:rFonts w:ascii="Segoe UI Semilight" w:eastAsia="Times New Roman" w:hAnsi="Segoe UI Semilight" w:cs="Segoe UI Semilight"/>
-                <w:color w:val="000000"/>
-                <w:sz w:val="16"/>
-                <w:szCs w:val="16"/>
-                <w:lang w:eastAsia="en-GB"/>
-              </w:rPr>
-              <w:t>CosmosDB Account Name</w:t>
+            <w:proofErr w:type="gramStart"/>
+            <w:r>
+              <w:rPr>
+                <w:rFonts w:ascii="Segoe UI Semilight" w:eastAsia="Times New Roman" w:hAnsi="Segoe UI Semilight" w:cs="Segoe UI Semilight"/>
+                <w:color w:val="000000"/>
+                <w:sz w:val="16"/>
+                <w:szCs w:val="16"/>
+                <w:lang w:eastAsia="en-GB"/>
+              </w:rPr>
+              <w:t>Service  Bus</w:t>
+            </w:r>
+            <w:proofErr w:type="gramEnd"/>
+            <w:r>
+              <w:rPr>
+                <w:rFonts w:ascii="Segoe UI Semilight" w:eastAsia="Times New Roman" w:hAnsi="Segoe UI Semilight" w:cs="Segoe UI Semilight"/>
+                <w:color w:val="000000"/>
+                <w:sz w:val="16"/>
+                <w:szCs w:val="16"/>
+                <w:lang w:eastAsia="en-GB"/>
+              </w:rPr>
+              <w:t xml:space="preserve"> Subscription</w:t>
             </w:r>
           </w:p>
         </w:tc>
@@ -15439,7 +16253,51 @@
                 <w:szCs w:val="16"/>
                 <w:lang w:eastAsia="en-GB"/>
               </w:rPr>
-              <w:t>&lt;dept\area&gt;-cosmosdb-acxyz-&lt;environment&gt;-&lt;num&gt;</w:t>
+              <w:t>&lt;dept\area&gt;&lt;</w:t>
+            </w:r>
+            <w:proofErr w:type="spellStart"/>
+            <w:r>
+              <w:rPr>
+                <w:rFonts w:ascii="Segoe UI Semilight" w:eastAsia="Times New Roman" w:hAnsi="Segoe UI Semilight" w:cs="Segoe UI Semilight"/>
+                <w:color w:val="000000"/>
+                <w:sz w:val="16"/>
+                <w:szCs w:val="16"/>
+                <w:lang w:eastAsia="en-GB"/>
+              </w:rPr>
+              <w:t>sb</w:t>
+            </w:r>
+            <w:proofErr w:type="spellEnd"/>
+            <w:r>
+              <w:rPr>
+                <w:rFonts w:ascii="Segoe UI Semilight" w:eastAsia="Times New Roman" w:hAnsi="Segoe UI Semilight" w:cs="Segoe UI Semilight"/>
+                <w:color w:val="000000"/>
+                <w:sz w:val="16"/>
+                <w:szCs w:val="16"/>
+                <w:lang w:eastAsia="en-GB"/>
+              </w:rPr>
+              <w:t>-subs&gt;-&lt;name&gt;&lt;environment&gt;-&lt;region&gt;-&lt;</w:t>
+            </w:r>
+            <w:proofErr w:type="spellStart"/>
+            <w:r>
+              <w:rPr>
+                <w:rFonts w:ascii="Segoe UI Semilight" w:eastAsia="Times New Roman" w:hAnsi="Segoe UI Semilight" w:cs="Segoe UI Semilight"/>
+                <w:color w:val="000000"/>
+                <w:sz w:val="16"/>
+                <w:szCs w:val="16"/>
+                <w:lang w:eastAsia="en-GB"/>
+              </w:rPr>
+              <w:t>num</w:t>
+            </w:r>
+            <w:proofErr w:type="spellEnd"/>
+            <w:r>
+              <w:rPr>
+                <w:rFonts w:ascii="Segoe UI Semilight" w:eastAsia="Times New Roman" w:hAnsi="Segoe UI Semilight" w:cs="Segoe UI Semilight"/>
+                <w:color w:val="000000"/>
+                <w:sz w:val="16"/>
+                <w:szCs w:val="16"/>
+                <w:lang w:eastAsia="en-GB"/>
+              </w:rPr>
+              <w:t>&gt;</w:t>
             </w:r>
           </w:p>
         </w:tc>
@@ -15463,16 +16321,84 @@
                 <w:lang w:eastAsia="en-GB"/>
               </w:rPr>
             </w:pPr>
-            <w:r>
-              <w:rPr>
-                <w:rFonts w:ascii="Segoe UI Semilight" w:eastAsia="Times New Roman" w:hAnsi="Segoe UI Semilight" w:cs="Segoe UI Semilight"/>
-                <w:color w:val="000000"/>
-                <w:sz w:val="16"/>
-                <w:szCs w:val="16"/>
-                <w:lang w:eastAsia="en-GB"/>
-              </w:rPr>
-              <w:t>eca-cosmosdb-acxyz-dev-01</w:t>
-            </w:r>
+            <w:proofErr w:type="spellStart"/>
+            <w:r>
+              <w:rPr>
+                <w:rFonts w:ascii="Segoe UI Semilight" w:eastAsia="Times New Roman" w:hAnsi="Segoe UI Semilight" w:cs="Segoe UI Semilight"/>
+                <w:color w:val="000000"/>
+                <w:sz w:val="16"/>
+                <w:szCs w:val="16"/>
+                <w:lang w:eastAsia="en-GB"/>
+              </w:rPr>
+              <w:t>eca</w:t>
+            </w:r>
+            <w:proofErr w:type="spellEnd"/>
+            <w:r>
+              <w:rPr>
+                <w:rFonts w:ascii="Segoe UI Semilight" w:eastAsia="Times New Roman" w:hAnsi="Segoe UI Semilight" w:cs="Segoe UI Semilight"/>
+                <w:color w:val="000000"/>
+                <w:sz w:val="16"/>
+                <w:szCs w:val="16"/>
+                <w:lang w:eastAsia="en-GB"/>
+              </w:rPr>
+              <w:t>-</w:t>
+            </w:r>
+            <w:proofErr w:type="spellStart"/>
+            <w:r>
+              <w:rPr>
+                <w:rFonts w:ascii="Segoe UI Semilight" w:eastAsia="Times New Roman" w:hAnsi="Segoe UI Semilight" w:cs="Segoe UI Semilight"/>
+                <w:color w:val="000000"/>
+                <w:sz w:val="16"/>
+                <w:szCs w:val="16"/>
+                <w:lang w:eastAsia="en-GB"/>
+              </w:rPr>
+              <w:t>sb</w:t>
+            </w:r>
+            <w:proofErr w:type="spellEnd"/>
+            <w:r>
+              <w:rPr>
+                <w:rFonts w:ascii="Segoe UI Semilight" w:eastAsia="Times New Roman" w:hAnsi="Segoe UI Semilight" w:cs="Segoe UI Semilight"/>
+                <w:color w:val="000000"/>
+                <w:sz w:val="16"/>
+                <w:szCs w:val="16"/>
+                <w:lang w:eastAsia="en-GB"/>
+              </w:rPr>
+              <w:t>-subs-</w:t>
+            </w:r>
+            <w:proofErr w:type="spellStart"/>
+            <w:r>
+              <w:rPr>
+                <w:rFonts w:ascii="Segoe UI Semilight" w:eastAsia="Times New Roman" w:hAnsi="Segoe UI Semilight" w:cs="Segoe UI Semilight"/>
+                <w:color w:val="000000"/>
+                <w:sz w:val="16"/>
+                <w:szCs w:val="16"/>
+                <w:lang w:eastAsia="en-GB"/>
+              </w:rPr>
+              <w:t>xyz</w:t>
+            </w:r>
+            <w:proofErr w:type="spellEnd"/>
+            <w:r>
+              <w:rPr>
+                <w:rFonts w:ascii="Segoe UI Semilight" w:eastAsia="Times New Roman" w:hAnsi="Segoe UI Semilight" w:cs="Segoe UI Semilight"/>
+                <w:color w:val="000000"/>
+                <w:sz w:val="16"/>
+                <w:szCs w:val="16"/>
+                <w:lang w:eastAsia="en-GB"/>
+              </w:rPr>
+              <w:t>-dev-west-</w:t>
+            </w:r>
+            <w:proofErr w:type="spellStart"/>
+            <w:r>
+              <w:rPr>
+                <w:rFonts w:ascii="Segoe UI Semilight" w:eastAsia="Times New Roman" w:hAnsi="Segoe UI Semilight" w:cs="Segoe UI Semilight"/>
+                <w:color w:val="000000"/>
+                <w:sz w:val="16"/>
+                <w:szCs w:val="16"/>
+                <w:lang w:eastAsia="en-GB"/>
+              </w:rPr>
+              <w:t>europe</w:t>
+            </w:r>
+            <w:proofErr w:type="spellEnd"/>
           </w:p>
         </w:tc>
       </w:tr>
@@ -15500,16 +16426,6 @@
                 <w:lang w:eastAsia="en-GB"/>
               </w:rPr>
             </w:pPr>
-            <w:r>
-              <w:rPr>
-                <w:rFonts w:ascii="Segoe UI Semilight" w:eastAsia="Times New Roman" w:hAnsi="Segoe UI Semilight" w:cs="Segoe UI Semilight"/>
-                <w:color w:val="000000"/>
-                <w:sz w:val="16"/>
-                <w:szCs w:val="16"/>
-                <w:lang w:eastAsia="en-GB"/>
-              </w:rPr>
-              <w:t>CosmosDB DatabaseId</w:t>
-            </w:r>
           </w:p>
         </w:tc>
         <w:tc>
@@ -15525,23 +16441,12 @@
               <w:spacing w:line="240" w:lineRule="auto"/>
               <w:jc w:val="left"/>
               <w:rPr>
-                <w:rFonts w:ascii="Segoe UI Semilight" w:eastAsia="Times New Roman" w:hAnsi="Segoe UI Semilight" w:cs="Segoe UI Semilight"/>
-                <w:color w:val="000000"/>
-                <w:sz w:val="16"/>
-                <w:szCs w:val="16"/>
-                <w:lang w:eastAsia="en-GB"/>
-              </w:rPr>
-            </w:pPr>
-            <w:r>
-              <w:rPr>
-                <w:rFonts w:ascii="Segoe UI Semilight" w:eastAsia="Times New Roman" w:hAnsi="Segoe UI Semilight" w:cs="Segoe UI Semilight"/>
-                <w:color w:val="000000"/>
-                <w:sz w:val="16"/>
-                <w:szCs w:val="16"/>
-                <w:lang w:eastAsia="en-GB"/>
-              </w:rPr>
-              <w:t>&lt;dept\area&gt;-cosmosdb-db-&lt;name&gt;&lt;environment&gt;-&lt;num&gt;</w:t>
-            </w:r>
+                <w:rFonts w:ascii="Times New Roman" w:eastAsia="Times New Roman" w:hAnsi="Times New Roman" w:cs="Times New Roman"/>
+                <w:sz w:val="16"/>
+                <w:szCs w:val="16"/>
+                <w:lang w:eastAsia="en-GB"/>
+              </w:rPr>
+            </w:pPr>
           </w:p>
         </w:tc>
         <w:tc>
@@ -15557,23 +16462,12 @@
               <w:spacing w:line="240" w:lineRule="auto"/>
               <w:jc w:val="left"/>
               <w:rPr>
-                <w:rFonts w:ascii="Segoe UI Semilight" w:eastAsia="Times New Roman" w:hAnsi="Segoe UI Semilight" w:cs="Segoe UI Semilight"/>
-                <w:color w:val="000000"/>
-                <w:sz w:val="16"/>
-                <w:szCs w:val="16"/>
-                <w:lang w:eastAsia="en-GB"/>
-              </w:rPr>
-            </w:pPr>
-            <w:r>
-              <w:rPr>
-                <w:rFonts w:ascii="Segoe UI Semilight" w:eastAsia="Times New Roman" w:hAnsi="Segoe UI Semilight" w:cs="Segoe UI Semilight"/>
-                <w:color w:val="000000"/>
-                <w:sz w:val="16"/>
-                <w:szCs w:val="16"/>
-                <w:lang w:eastAsia="en-GB"/>
-              </w:rPr>
-              <w:t>eca-cosmosdb-db-xyz-dev-01</w:t>
-            </w:r>
+                <w:rFonts w:ascii="Times New Roman" w:eastAsia="Times New Roman" w:hAnsi="Times New Roman" w:cs="Times New Roman"/>
+                <w:sz w:val="16"/>
+                <w:szCs w:val="16"/>
+                <w:lang w:eastAsia="en-GB"/>
+              </w:rPr>
+            </w:pPr>
           </w:p>
         </w:tc>
       </w:tr>
@@ -15601,35 +16495,27 @@
                 <w:lang w:eastAsia="en-GB"/>
               </w:rPr>
             </w:pPr>
-            <w:r>
-              <w:rPr>
-                <w:rFonts w:ascii="Segoe UI Semilight" w:eastAsia="Times New Roman" w:hAnsi="Segoe UI Semilight" w:cs="Segoe UI Semilight"/>
-                <w:color w:val="000000"/>
-                <w:sz w:val="16"/>
-                <w:szCs w:val="16"/>
-                <w:lang w:eastAsia="en-GB"/>
-              </w:rPr>
-              <w:t>CosmosDB Colle</w:t>
-            </w:r>
-            <w:r>
-              <w:rPr>
-                <w:rFonts w:ascii="Segoe UI Semilight" w:eastAsia="Times New Roman" w:hAnsi="Segoe UI Semilight" w:cs="Segoe UI Semilight"/>
-                <w:color w:val="000000"/>
-                <w:sz w:val="16"/>
-                <w:szCs w:val="16"/>
-                <w:lang w:eastAsia="en-GB"/>
-              </w:rPr>
-              <w:t>ct</w:t>
-            </w:r>
-            <w:r>
-              <w:rPr>
-                <w:rFonts w:ascii="Segoe UI Semilight" w:eastAsia="Times New Roman" w:hAnsi="Segoe UI Semilight" w:cs="Segoe UI Semilight"/>
-                <w:color w:val="000000"/>
-                <w:sz w:val="16"/>
-                <w:szCs w:val="16"/>
-                <w:lang w:eastAsia="en-GB"/>
-              </w:rPr>
-              <w:t>ionId</w:t>
+            <w:proofErr w:type="spellStart"/>
+            <w:r>
+              <w:rPr>
+                <w:rFonts w:ascii="Segoe UI Semilight" w:eastAsia="Times New Roman" w:hAnsi="Segoe UI Semilight" w:cs="Segoe UI Semilight"/>
+                <w:color w:val="000000"/>
+                <w:sz w:val="16"/>
+                <w:szCs w:val="16"/>
+                <w:lang w:eastAsia="en-GB"/>
+              </w:rPr>
+              <w:t>CosmosDB</w:t>
+            </w:r>
+            <w:proofErr w:type="spellEnd"/>
+            <w:r>
+              <w:rPr>
+                <w:rFonts w:ascii="Segoe UI Semilight" w:eastAsia="Times New Roman" w:hAnsi="Segoe UI Semilight" w:cs="Segoe UI Semilight"/>
+                <w:color w:val="000000"/>
+                <w:sz w:val="16"/>
+                <w:szCs w:val="16"/>
+                <w:lang w:eastAsia="en-GB"/>
+              </w:rPr>
+              <w:t xml:space="preserve"> Account Name</w:t>
             </w:r>
           </w:p>
         </w:tc>
@@ -15661,7 +16547,51 @@
                 <w:szCs w:val="16"/>
                 <w:lang w:eastAsia="en-GB"/>
               </w:rPr>
-              <w:t>&lt;dept\area&gt;-cosmosdb-coll-&lt;name&gt;-&lt;environment&gt;-&lt;num&gt;</w:t>
+              <w:t>&lt;dept\area&gt;-</w:t>
+            </w:r>
+            <w:proofErr w:type="spellStart"/>
+            <w:r>
+              <w:rPr>
+                <w:rFonts w:ascii="Segoe UI Semilight" w:eastAsia="Times New Roman" w:hAnsi="Segoe UI Semilight" w:cs="Segoe UI Semilight"/>
+                <w:color w:val="000000"/>
+                <w:sz w:val="16"/>
+                <w:szCs w:val="16"/>
+                <w:lang w:eastAsia="en-GB"/>
+              </w:rPr>
+              <w:t>cosmosdb</w:t>
+            </w:r>
+            <w:proofErr w:type="spellEnd"/>
+            <w:r>
+              <w:rPr>
+                <w:rFonts w:ascii="Segoe UI Semilight" w:eastAsia="Times New Roman" w:hAnsi="Segoe UI Semilight" w:cs="Segoe UI Semilight"/>
+                <w:color w:val="000000"/>
+                <w:sz w:val="16"/>
+                <w:szCs w:val="16"/>
+                <w:lang w:eastAsia="en-GB"/>
+              </w:rPr>
+              <w:t>-act-&lt;name&gt;-&lt;environment&gt;-&lt;region&gt;-&lt;</w:t>
+            </w:r>
+            <w:proofErr w:type="spellStart"/>
+            <w:r>
+              <w:rPr>
+                <w:rFonts w:ascii="Segoe UI Semilight" w:eastAsia="Times New Roman" w:hAnsi="Segoe UI Semilight" w:cs="Segoe UI Semilight"/>
+                <w:color w:val="000000"/>
+                <w:sz w:val="16"/>
+                <w:szCs w:val="16"/>
+                <w:lang w:eastAsia="en-GB"/>
+              </w:rPr>
+              <w:t>num</w:t>
+            </w:r>
+            <w:proofErr w:type="spellEnd"/>
+            <w:r>
+              <w:rPr>
+                <w:rFonts w:ascii="Segoe UI Semilight" w:eastAsia="Times New Roman" w:hAnsi="Segoe UI Semilight" w:cs="Segoe UI Semilight"/>
+                <w:color w:val="000000"/>
+                <w:sz w:val="16"/>
+                <w:szCs w:val="16"/>
+                <w:lang w:eastAsia="en-GB"/>
+              </w:rPr>
+              <w:t>&gt;</w:t>
             </w:r>
           </w:p>
         </w:tc>
@@ -15693,7 +16623,7 @@
                 <w:szCs w:val="16"/>
                 <w:lang w:eastAsia="en-GB"/>
               </w:rPr>
-              <w:t>eca-cosmosdb-coll-xyz-dev-01</w:t>
+              <w:t>eca-cosmosdb-acxyz-dev-west-europe-01</w:t>
             </w:r>
           </w:p>
         </w:tc>
@@ -15722,6 +16652,40 @@
                 <w:lang w:eastAsia="en-GB"/>
               </w:rPr>
             </w:pPr>
+            <w:proofErr w:type="spellStart"/>
+            <w:r>
+              <w:rPr>
+                <w:rFonts w:ascii="Segoe UI Semilight" w:eastAsia="Times New Roman" w:hAnsi="Segoe UI Semilight" w:cs="Segoe UI Semilight"/>
+                <w:color w:val="000000"/>
+                <w:sz w:val="16"/>
+                <w:szCs w:val="16"/>
+                <w:lang w:eastAsia="en-GB"/>
+              </w:rPr>
+              <w:t>CosmosDB</w:t>
+            </w:r>
+            <w:proofErr w:type="spellEnd"/>
+            <w:r>
+              <w:rPr>
+                <w:rFonts w:ascii="Segoe UI Semilight" w:eastAsia="Times New Roman" w:hAnsi="Segoe UI Semilight" w:cs="Segoe UI Semilight"/>
+                <w:color w:val="000000"/>
+                <w:sz w:val="16"/>
+                <w:szCs w:val="16"/>
+                <w:lang w:eastAsia="en-GB"/>
+              </w:rPr>
+              <w:t xml:space="preserve"> </w:t>
+            </w:r>
+            <w:proofErr w:type="spellStart"/>
+            <w:r>
+              <w:rPr>
+                <w:rFonts w:ascii="Segoe UI Semilight" w:eastAsia="Times New Roman" w:hAnsi="Segoe UI Semilight" w:cs="Segoe UI Semilight"/>
+                <w:color w:val="000000"/>
+                <w:sz w:val="16"/>
+                <w:szCs w:val="16"/>
+                <w:lang w:eastAsia="en-GB"/>
+              </w:rPr>
+              <w:t>DatabaseId</w:t>
+            </w:r>
+            <w:proofErr w:type="spellEnd"/>
           </w:p>
         </w:tc>
         <w:tc>
@@ -15737,12 +16701,67 @@
               <w:spacing w:line="240" w:lineRule="auto"/>
               <w:jc w:val="left"/>
               <w:rPr>
-                <w:rFonts w:ascii="Times New Roman" w:eastAsia="Times New Roman" w:hAnsi="Times New Roman" w:cs="Times New Roman"/>
-                <w:sz w:val="16"/>
-                <w:szCs w:val="16"/>
-                <w:lang w:eastAsia="en-GB"/>
-              </w:rPr>
-            </w:pPr>
+                <w:rFonts w:ascii="Segoe UI Semilight" w:eastAsia="Times New Roman" w:hAnsi="Segoe UI Semilight" w:cs="Segoe UI Semilight"/>
+                <w:color w:val="000000"/>
+                <w:sz w:val="16"/>
+                <w:szCs w:val="16"/>
+                <w:lang w:eastAsia="en-GB"/>
+              </w:rPr>
+            </w:pPr>
+            <w:r>
+              <w:rPr>
+                <w:rFonts w:ascii="Segoe UI Semilight" w:eastAsia="Times New Roman" w:hAnsi="Segoe UI Semilight" w:cs="Segoe UI Semilight"/>
+                <w:color w:val="000000"/>
+                <w:sz w:val="16"/>
+                <w:szCs w:val="16"/>
+                <w:lang w:eastAsia="en-GB"/>
+              </w:rPr>
+              <w:t>&lt;dept\area&gt;-</w:t>
+            </w:r>
+            <w:proofErr w:type="spellStart"/>
+            <w:r>
+              <w:rPr>
+                <w:rFonts w:ascii="Segoe UI Semilight" w:eastAsia="Times New Roman" w:hAnsi="Segoe UI Semilight" w:cs="Segoe UI Semilight"/>
+                <w:color w:val="000000"/>
+                <w:sz w:val="16"/>
+                <w:szCs w:val="16"/>
+                <w:lang w:eastAsia="en-GB"/>
+              </w:rPr>
+              <w:t>cosmosdb-db</w:t>
+            </w:r>
+            <w:proofErr w:type="spellEnd"/>
+            <w:r>
+              <w:rPr>
+                <w:rFonts w:ascii="Segoe UI Semilight" w:eastAsia="Times New Roman" w:hAnsi="Segoe UI Semilight" w:cs="Segoe UI Semilight"/>
+                <w:color w:val="000000"/>
+                <w:sz w:val="16"/>
+                <w:szCs w:val="16"/>
+                <w:lang w:eastAsia="en-GB"/>
+              </w:rPr>
+              <w:t>-&lt;name&gt;&lt;environment&gt;-&lt;region&gt;-&lt;</w:t>
+            </w:r>
+            <w:proofErr w:type="spellStart"/>
+            <w:r>
+              <w:rPr>
+                <w:rFonts w:ascii="Segoe UI Semilight" w:eastAsia="Times New Roman" w:hAnsi="Segoe UI Semilight" w:cs="Segoe UI Semilight"/>
+                <w:color w:val="000000"/>
+                <w:sz w:val="16"/>
+                <w:szCs w:val="16"/>
+                <w:lang w:eastAsia="en-GB"/>
+              </w:rPr>
+              <w:t>num</w:t>
+            </w:r>
+            <w:proofErr w:type="spellEnd"/>
+            <w:r>
+              <w:rPr>
+                <w:rFonts w:ascii="Segoe UI Semilight" w:eastAsia="Times New Roman" w:hAnsi="Segoe UI Semilight" w:cs="Segoe UI Semilight"/>
+                <w:color w:val="000000"/>
+                <w:sz w:val="16"/>
+                <w:szCs w:val="16"/>
+                <w:lang w:eastAsia="en-GB"/>
+              </w:rPr>
+              <w:t>&gt;</w:t>
+            </w:r>
           </w:p>
         </w:tc>
         <w:tc>
@@ -15758,12 +16777,123 @@
               <w:spacing w:line="240" w:lineRule="auto"/>
               <w:jc w:val="left"/>
               <w:rPr>
-                <w:rFonts w:ascii="Times New Roman" w:eastAsia="Times New Roman" w:hAnsi="Times New Roman" w:cs="Times New Roman"/>
-                <w:sz w:val="16"/>
-                <w:szCs w:val="16"/>
-                <w:lang w:eastAsia="en-GB"/>
-              </w:rPr>
-            </w:pPr>
+                <w:rFonts w:ascii="Segoe UI Semilight" w:eastAsia="Times New Roman" w:hAnsi="Segoe UI Semilight" w:cs="Segoe UI Semilight"/>
+                <w:color w:val="000000"/>
+                <w:sz w:val="16"/>
+                <w:szCs w:val="16"/>
+                <w:lang w:eastAsia="en-GB"/>
+              </w:rPr>
+            </w:pPr>
+            <w:proofErr w:type="spellStart"/>
+            <w:r>
+              <w:rPr>
+                <w:rFonts w:ascii="Segoe UI Semilight" w:eastAsia="Times New Roman" w:hAnsi="Segoe UI Semilight" w:cs="Segoe UI Semilight"/>
+                <w:color w:val="000000"/>
+                <w:sz w:val="16"/>
+                <w:szCs w:val="16"/>
+                <w:lang w:eastAsia="en-GB"/>
+              </w:rPr>
+              <w:t>eca</w:t>
+            </w:r>
+            <w:proofErr w:type="spellEnd"/>
+            <w:r>
+              <w:rPr>
+                <w:rFonts w:ascii="Segoe UI Semilight" w:eastAsia="Times New Roman" w:hAnsi="Segoe UI Semilight" w:cs="Segoe UI Semilight"/>
+                <w:color w:val="000000"/>
+                <w:sz w:val="16"/>
+                <w:szCs w:val="16"/>
+                <w:lang w:eastAsia="en-GB"/>
+              </w:rPr>
+              <w:t>-</w:t>
+            </w:r>
+            <w:proofErr w:type="spellStart"/>
+            <w:r>
+              <w:rPr>
+                <w:rFonts w:ascii="Segoe UI Semilight" w:eastAsia="Times New Roman" w:hAnsi="Segoe UI Semilight" w:cs="Segoe UI Semilight"/>
+                <w:color w:val="000000"/>
+                <w:sz w:val="16"/>
+                <w:szCs w:val="16"/>
+                <w:lang w:eastAsia="en-GB"/>
+              </w:rPr>
+              <w:t>cosmosdb</w:t>
+            </w:r>
+            <w:proofErr w:type="spellEnd"/>
+            <w:r>
+              <w:rPr>
+                <w:rFonts w:ascii="Segoe UI Semilight" w:eastAsia="Times New Roman" w:hAnsi="Segoe UI Semilight" w:cs="Segoe UI Semilight"/>
+                <w:color w:val="000000"/>
+                <w:sz w:val="16"/>
+                <w:szCs w:val="16"/>
+                <w:lang w:eastAsia="en-GB"/>
+              </w:rPr>
+              <w:t>-</w:t>
+            </w:r>
+            <w:proofErr w:type="spellStart"/>
+            <w:r>
+              <w:rPr>
+                <w:rFonts w:ascii="Segoe UI Semilight" w:eastAsia="Times New Roman" w:hAnsi="Segoe UI Semilight" w:cs="Segoe UI Semilight"/>
+                <w:color w:val="000000"/>
+                <w:sz w:val="16"/>
+                <w:szCs w:val="16"/>
+                <w:lang w:eastAsia="en-GB"/>
+              </w:rPr>
+              <w:t>db</w:t>
+            </w:r>
+            <w:proofErr w:type="spellEnd"/>
+            <w:r>
+              <w:rPr>
+                <w:rFonts w:ascii="Segoe UI Semilight" w:eastAsia="Times New Roman" w:hAnsi="Segoe UI Semilight" w:cs="Segoe UI Semilight"/>
+                <w:color w:val="000000"/>
+                <w:sz w:val="16"/>
+                <w:szCs w:val="16"/>
+                <w:lang w:eastAsia="en-GB"/>
+              </w:rPr>
+              <w:t>-</w:t>
+            </w:r>
+            <w:proofErr w:type="spellStart"/>
+            <w:r>
+              <w:rPr>
+                <w:rFonts w:ascii="Segoe UI Semilight" w:eastAsia="Times New Roman" w:hAnsi="Segoe UI Semilight" w:cs="Segoe UI Semilight"/>
+                <w:color w:val="000000"/>
+                <w:sz w:val="16"/>
+                <w:szCs w:val="16"/>
+                <w:lang w:eastAsia="en-GB"/>
+              </w:rPr>
+              <w:t>xyz</w:t>
+            </w:r>
+            <w:proofErr w:type="spellEnd"/>
+            <w:r>
+              <w:rPr>
+                <w:rFonts w:ascii="Segoe UI Semilight" w:eastAsia="Times New Roman" w:hAnsi="Segoe UI Semilight" w:cs="Segoe UI Semilight"/>
+                <w:color w:val="000000"/>
+                <w:sz w:val="16"/>
+                <w:szCs w:val="16"/>
+                <w:lang w:eastAsia="en-GB"/>
+              </w:rPr>
+              <w:t>-dev-west-</w:t>
+            </w:r>
+            <w:proofErr w:type="spellStart"/>
+            <w:r>
+              <w:rPr>
+                <w:rFonts w:ascii="Segoe UI Semilight" w:eastAsia="Times New Roman" w:hAnsi="Segoe UI Semilight" w:cs="Segoe UI Semilight"/>
+                <w:color w:val="000000"/>
+                <w:sz w:val="16"/>
+                <w:szCs w:val="16"/>
+                <w:lang w:eastAsia="en-GB"/>
+              </w:rPr>
+              <w:t>europe</w:t>
+            </w:r>
+            <w:proofErr w:type="spellEnd"/>
+            <w:r>
+              <w:rPr>
+                <w:rFonts w:ascii="Segoe UI Semilight" w:eastAsia="Times New Roman" w:hAnsi="Segoe UI Semilight" w:cs="Segoe UI Semilight"/>
+                <w:color w:val="000000"/>
+                <w:sz w:val="16"/>
+                <w:szCs w:val="16"/>
+                <w:lang w:eastAsia="en-GB"/>
+              </w:rPr>
+              <w:t>--01</w:t>
+            </w:r>
           </w:p>
         </w:tc>
       </w:tr>
@@ -15791,16 +16921,40 @@
                 <w:lang w:eastAsia="en-GB"/>
               </w:rPr>
             </w:pPr>
-            <w:r>
-              <w:rPr>
-                <w:rFonts w:ascii="Segoe UI Semilight" w:eastAsia="Times New Roman" w:hAnsi="Segoe UI Semilight" w:cs="Segoe UI Semilight"/>
-                <w:color w:val="000000"/>
-                <w:sz w:val="16"/>
-                <w:szCs w:val="16"/>
-                <w:lang w:eastAsia="en-GB"/>
-              </w:rPr>
-              <w:t>API App</w:t>
-            </w:r>
+            <w:proofErr w:type="spellStart"/>
+            <w:r>
+              <w:rPr>
+                <w:rFonts w:ascii="Segoe UI Semilight" w:eastAsia="Times New Roman" w:hAnsi="Segoe UI Semilight" w:cs="Segoe UI Semilight"/>
+                <w:color w:val="000000"/>
+                <w:sz w:val="16"/>
+                <w:szCs w:val="16"/>
+                <w:lang w:eastAsia="en-GB"/>
+              </w:rPr>
+              <w:t>CosmosDB</w:t>
+            </w:r>
+            <w:proofErr w:type="spellEnd"/>
+            <w:r>
+              <w:rPr>
+                <w:rFonts w:ascii="Segoe UI Semilight" w:eastAsia="Times New Roman" w:hAnsi="Segoe UI Semilight" w:cs="Segoe UI Semilight"/>
+                <w:color w:val="000000"/>
+                <w:sz w:val="16"/>
+                <w:szCs w:val="16"/>
+                <w:lang w:eastAsia="en-GB"/>
+              </w:rPr>
+              <w:t xml:space="preserve"> </w:t>
+            </w:r>
+            <w:proofErr w:type="spellStart"/>
+            <w:r>
+              <w:rPr>
+                <w:rFonts w:ascii="Segoe UI Semilight" w:eastAsia="Times New Roman" w:hAnsi="Segoe UI Semilight" w:cs="Segoe UI Semilight"/>
+                <w:color w:val="000000"/>
+                <w:sz w:val="16"/>
+                <w:szCs w:val="16"/>
+                <w:lang w:eastAsia="en-GB"/>
+              </w:rPr>
+              <w:t>CollexyzionId</w:t>
+            </w:r>
+            <w:proofErr w:type="spellEnd"/>
           </w:p>
         </w:tc>
         <w:tc>
@@ -15831,7 +16985,51 @@
                 <w:szCs w:val="16"/>
                 <w:lang w:eastAsia="en-GB"/>
               </w:rPr>
-              <w:t>&lt;dept\area&gt;-api-app-&lt;name&gt;-&lt;environment&gt;-&lt;num&gt;</w:t>
+              <w:t>&lt;dept\area&gt;-</w:t>
+            </w:r>
+            <w:proofErr w:type="spellStart"/>
+            <w:r>
+              <w:rPr>
+                <w:rFonts w:ascii="Segoe UI Semilight" w:eastAsia="Times New Roman" w:hAnsi="Segoe UI Semilight" w:cs="Segoe UI Semilight"/>
+                <w:color w:val="000000"/>
+                <w:sz w:val="16"/>
+                <w:szCs w:val="16"/>
+                <w:lang w:eastAsia="en-GB"/>
+              </w:rPr>
+              <w:t>cosmosdb-coll</w:t>
+            </w:r>
+            <w:proofErr w:type="spellEnd"/>
+            <w:r>
+              <w:rPr>
+                <w:rFonts w:ascii="Segoe UI Semilight" w:eastAsia="Times New Roman" w:hAnsi="Segoe UI Semilight" w:cs="Segoe UI Semilight"/>
+                <w:color w:val="000000"/>
+                <w:sz w:val="16"/>
+                <w:szCs w:val="16"/>
+                <w:lang w:eastAsia="en-GB"/>
+              </w:rPr>
+              <w:t>-&lt;name&gt;-&lt;environment&gt;-&lt;region&gt;-&lt;</w:t>
+            </w:r>
+            <w:proofErr w:type="spellStart"/>
+            <w:r>
+              <w:rPr>
+                <w:rFonts w:ascii="Segoe UI Semilight" w:eastAsia="Times New Roman" w:hAnsi="Segoe UI Semilight" w:cs="Segoe UI Semilight"/>
+                <w:color w:val="000000"/>
+                <w:sz w:val="16"/>
+                <w:szCs w:val="16"/>
+                <w:lang w:eastAsia="en-GB"/>
+              </w:rPr>
+              <w:t>num</w:t>
+            </w:r>
+            <w:proofErr w:type="spellEnd"/>
+            <w:r>
+              <w:rPr>
+                <w:rFonts w:ascii="Segoe UI Semilight" w:eastAsia="Times New Roman" w:hAnsi="Segoe UI Semilight" w:cs="Segoe UI Semilight"/>
+                <w:color w:val="000000"/>
+                <w:sz w:val="16"/>
+                <w:szCs w:val="16"/>
+                <w:lang w:eastAsia="en-GB"/>
+              </w:rPr>
+              <w:t>&gt;</w:t>
             </w:r>
           </w:p>
         </w:tc>
@@ -15863,7 +17061,7 @@
                 <w:szCs w:val="16"/>
                 <w:lang w:eastAsia="en-GB"/>
               </w:rPr>
-              <w:t>eca-api-app-xyz-dev-01</w:t>
+              <w:t>eca-cosmosdb-coll-xyz-dev-west-europe-01</w:t>
             </w:r>
           </w:p>
         </w:tc>
@@ -15969,7 +17167,7 @@
                 <w:szCs w:val="16"/>
                 <w:lang w:eastAsia="en-GB"/>
               </w:rPr>
-              <w:t>Web App</w:t>
+              <w:t>API App</w:t>
             </w:r>
           </w:p>
         </w:tc>
@@ -16001,7 +17199,51 @@
                 <w:szCs w:val="16"/>
                 <w:lang w:eastAsia="en-GB"/>
               </w:rPr>
-              <w:t>&lt;dept\area&gt;-web-app-&lt;name&gt;-&lt;environment&gt;-&lt;num&gt;</w:t>
+              <w:t>&lt;dept\area&gt;-</w:t>
+            </w:r>
+            <w:proofErr w:type="spellStart"/>
+            <w:r>
+              <w:rPr>
+                <w:rFonts w:ascii="Segoe UI Semilight" w:eastAsia="Times New Roman" w:hAnsi="Segoe UI Semilight" w:cs="Segoe UI Semilight"/>
+                <w:color w:val="000000"/>
+                <w:sz w:val="16"/>
+                <w:szCs w:val="16"/>
+                <w:lang w:eastAsia="en-GB"/>
+              </w:rPr>
+              <w:t>api</w:t>
+            </w:r>
+            <w:proofErr w:type="spellEnd"/>
+            <w:r>
+              <w:rPr>
+                <w:rFonts w:ascii="Segoe UI Semilight" w:eastAsia="Times New Roman" w:hAnsi="Segoe UI Semilight" w:cs="Segoe UI Semilight"/>
+                <w:color w:val="000000"/>
+                <w:sz w:val="16"/>
+                <w:szCs w:val="16"/>
+                <w:lang w:eastAsia="en-GB"/>
+              </w:rPr>
+              <w:t>-app-&lt;name&gt;-&lt;environment&gt;-&lt;region&gt;-&lt;</w:t>
+            </w:r>
+            <w:proofErr w:type="spellStart"/>
+            <w:r>
+              <w:rPr>
+                <w:rFonts w:ascii="Segoe UI Semilight" w:eastAsia="Times New Roman" w:hAnsi="Segoe UI Semilight" w:cs="Segoe UI Semilight"/>
+                <w:color w:val="000000"/>
+                <w:sz w:val="16"/>
+                <w:szCs w:val="16"/>
+                <w:lang w:eastAsia="en-GB"/>
+              </w:rPr>
+              <w:t>num</w:t>
+            </w:r>
+            <w:proofErr w:type="spellEnd"/>
+            <w:r>
+              <w:rPr>
+                <w:rFonts w:ascii="Segoe UI Semilight" w:eastAsia="Times New Roman" w:hAnsi="Segoe UI Semilight" w:cs="Segoe UI Semilight"/>
+                <w:color w:val="000000"/>
+                <w:sz w:val="16"/>
+                <w:szCs w:val="16"/>
+                <w:lang w:eastAsia="en-GB"/>
+              </w:rPr>
+              <w:t>&gt;</w:t>
             </w:r>
           </w:p>
         </w:tc>
@@ -16025,15 +17267,93 @@
                 <w:lang w:eastAsia="en-GB"/>
               </w:rPr>
             </w:pPr>
-            <w:r>
-              <w:rPr>
-                <w:rFonts w:ascii="Segoe UI Semilight" w:eastAsia="Times New Roman" w:hAnsi="Segoe UI Semilight" w:cs="Segoe UI Semilight"/>
-                <w:color w:val="000000"/>
-                <w:sz w:val="16"/>
-                <w:szCs w:val="16"/>
-                <w:lang w:eastAsia="en-GB"/>
-              </w:rPr>
-              <w:t>eca-web-app-xyz-dev-01</w:t>
+            <w:proofErr w:type="spellStart"/>
+            <w:r>
+              <w:rPr>
+                <w:rFonts w:ascii="Segoe UI Semilight" w:eastAsia="Times New Roman" w:hAnsi="Segoe UI Semilight" w:cs="Segoe UI Semilight"/>
+                <w:color w:val="000000"/>
+                <w:sz w:val="16"/>
+                <w:szCs w:val="16"/>
+                <w:lang w:eastAsia="en-GB"/>
+              </w:rPr>
+              <w:t>eca</w:t>
+            </w:r>
+            <w:proofErr w:type="spellEnd"/>
+            <w:r>
+              <w:rPr>
+                <w:rFonts w:ascii="Segoe UI Semilight" w:eastAsia="Times New Roman" w:hAnsi="Segoe UI Semilight" w:cs="Segoe UI Semilight"/>
+                <w:color w:val="000000"/>
+                <w:sz w:val="16"/>
+                <w:szCs w:val="16"/>
+                <w:lang w:eastAsia="en-GB"/>
+              </w:rPr>
+              <w:t>-</w:t>
+            </w:r>
+            <w:proofErr w:type="spellStart"/>
+            <w:r>
+              <w:rPr>
+                <w:rFonts w:ascii="Segoe UI Semilight" w:eastAsia="Times New Roman" w:hAnsi="Segoe UI Semilight" w:cs="Segoe UI Semilight"/>
+                <w:color w:val="000000"/>
+                <w:sz w:val="16"/>
+                <w:szCs w:val="16"/>
+                <w:lang w:eastAsia="en-GB"/>
+              </w:rPr>
+              <w:t>api</w:t>
+            </w:r>
+            <w:proofErr w:type="spellEnd"/>
+            <w:r>
+              <w:rPr>
+                <w:rFonts w:ascii="Segoe UI Semilight" w:eastAsia="Times New Roman" w:hAnsi="Segoe UI Semilight" w:cs="Segoe UI Semilight"/>
+                <w:color w:val="000000"/>
+                <w:sz w:val="16"/>
+                <w:szCs w:val="16"/>
+                <w:lang w:eastAsia="en-GB"/>
+              </w:rPr>
+              <w:t>-app-</w:t>
+            </w:r>
+            <w:proofErr w:type="spellStart"/>
+            <w:r>
+              <w:rPr>
+                <w:rFonts w:ascii="Segoe UI Semilight" w:eastAsia="Times New Roman" w:hAnsi="Segoe UI Semilight" w:cs="Segoe UI Semilight"/>
+                <w:color w:val="000000"/>
+                <w:sz w:val="16"/>
+                <w:szCs w:val="16"/>
+                <w:lang w:eastAsia="en-GB"/>
+              </w:rPr>
+              <w:t>xyz</w:t>
+            </w:r>
+            <w:proofErr w:type="spellEnd"/>
+            <w:r>
+              <w:rPr>
+                <w:rFonts w:ascii="Segoe UI Semilight" w:eastAsia="Times New Roman" w:hAnsi="Segoe UI Semilight" w:cs="Segoe UI Semilight"/>
+                <w:color w:val="000000"/>
+                <w:sz w:val="16"/>
+                <w:szCs w:val="16"/>
+                <w:lang w:eastAsia="en-GB"/>
+              </w:rPr>
+              <w:t>-dev-west-</w:t>
+            </w:r>
+            <w:proofErr w:type="spellStart"/>
+            <w:r>
+              <w:rPr>
+                <w:rFonts w:ascii="Segoe UI Semilight" w:eastAsia="Times New Roman" w:hAnsi="Segoe UI Semilight" w:cs="Segoe UI Semilight"/>
+                <w:color w:val="000000"/>
+                <w:sz w:val="16"/>
+                <w:szCs w:val="16"/>
+                <w:lang w:eastAsia="en-GB"/>
+              </w:rPr>
+              <w:t>europe</w:t>
+            </w:r>
+            <w:proofErr w:type="spellEnd"/>
+            <w:r>
+              <w:rPr>
+                <w:rFonts w:ascii="Segoe UI Semilight" w:eastAsia="Times New Roman" w:hAnsi="Segoe UI Semilight" w:cs="Segoe UI Semilight"/>
+                <w:color w:val="000000"/>
+                <w:sz w:val="16"/>
+                <w:szCs w:val="16"/>
+                <w:lang w:eastAsia="en-GB"/>
+              </w:rPr>
+              <w:t>--01</w:t>
             </w:r>
           </w:p>
         </w:tc>
@@ -16139,17 +17459,7 @@
                 <w:szCs w:val="16"/>
                 <w:lang w:eastAsia="en-GB"/>
               </w:rPr>
-              <w:t>Azure SQL S</w:t>
-            </w:r>
-            <w:r>
-              <w:rPr>
-                <w:rFonts w:ascii="Segoe UI Semilight" w:eastAsia="Times New Roman" w:hAnsi="Segoe UI Semilight" w:cs="Segoe UI Semilight"/>
-                <w:color w:val="000000"/>
-                <w:sz w:val="16"/>
-                <w:szCs w:val="16"/>
-                <w:lang w:eastAsia="en-GB"/>
-              </w:rPr>
-              <w:t>erver</w:t>
+              <w:t>Web App</w:t>
             </w:r>
           </w:p>
         </w:tc>
@@ -16181,7 +17491,29 @@
                 <w:szCs w:val="16"/>
                 <w:lang w:eastAsia="en-GB"/>
               </w:rPr>
-              <w:t>&lt;dept\area&gt;-sql-azure-srv-&lt;name&gt;&lt;environment&gt;-&lt;num&gt;</w:t>
+              <w:t>&lt;dept\area&gt;-web-app-&lt;name&gt;-&lt;environment&gt;-&lt;region&gt;-&lt;</w:t>
+            </w:r>
+            <w:proofErr w:type="spellStart"/>
+            <w:r>
+              <w:rPr>
+                <w:rFonts w:ascii="Segoe UI Semilight" w:eastAsia="Times New Roman" w:hAnsi="Segoe UI Semilight" w:cs="Segoe UI Semilight"/>
+                <w:color w:val="000000"/>
+                <w:sz w:val="16"/>
+                <w:szCs w:val="16"/>
+                <w:lang w:eastAsia="en-GB"/>
+              </w:rPr>
+              <w:t>num</w:t>
+            </w:r>
+            <w:proofErr w:type="spellEnd"/>
+            <w:r>
+              <w:rPr>
+                <w:rFonts w:ascii="Segoe UI Semilight" w:eastAsia="Times New Roman" w:hAnsi="Segoe UI Semilight" w:cs="Segoe UI Semilight"/>
+                <w:color w:val="000000"/>
+                <w:sz w:val="16"/>
+                <w:szCs w:val="16"/>
+                <w:lang w:eastAsia="en-GB"/>
+              </w:rPr>
+              <w:t>&gt;</w:t>
             </w:r>
           </w:p>
         </w:tc>
@@ -16213,7 +17545,7 @@
                 <w:szCs w:val="16"/>
                 <w:lang w:eastAsia="en-GB"/>
               </w:rPr>
-              <w:t>eca-sql-azure-srv-xyz-dev-01</w:t>
+              <w:t>eca-web-app-xyz-dev-west-europe-01</w:t>
             </w:r>
           </w:p>
         </w:tc>
@@ -16242,16 +17574,6 @@
                 <w:lang w:eastAsia="en-GB"/>
               </w:rPr>
             </w:pPr>
-            <w:r>
-              <w:rPr>
-                <w:rFonts w:ascii="Segoe UI Semilight" w:eastAsia="Times New Roman" w:hAnsi="Segoe UI Semilight" w:cs="Segoe UI Semilight"/>
-                <w:color w:val="000000"/>
-                <w:sz w:val="16"/>
-                <w:szCs w:val="16"/>
-                <w:lang w:eastAsia="en-GB"/>
-              </w:rPr>
-              <w:t>Azure SQL Database</w:t>
-            </w:r>
           </w:p>
         </w:tc>
         <w:tc>
@@ -16267,23 +17589,12 @@
               <w:spacing w:line="240" w:lineRule="auto"/>
               <w:jc w:val="left"/>
               <w:rPr>
-                <w:rFonts w:ascii="Segoe UI Semilight" w:eastAsia="Times New Roman" w:hAnsi="Segoe UI Semilight" w:cs="Segoe UI Semilight"/>
-                <w:color w:val="000000"/>
-                <w:sz w:val="16"/>
-                <w:szCs w:val="16"/>
-                <w:lang w:eastAsia="en-GB"/>
-              </w:rPr>
-            </w:pPr>
-            <w:r>
-              <w:rPr>
-                <w:rFonts w:ascii="Segoe UI Semilight" w:eastAsia="Times New Roman" w:hAnsi="Segoe UI Semilight" w:cs="Segoe UI Semilight"/>
-                <w:color w:val="000000"/>
-                <w:sz w:val="16"/>
-                <w:szCs w:val="16"/>
-                <w:lang w:eastAsia="en-GB"/>
-              </w:rPr>
-              <w:t>&lt;dept\area&gt;-sql-azure-db-&lt;name&gt;&lt;environment&gt;-&lt;num&gt;</w:t>
-            </w:r>
+                <w:rFonts w:ascii="Times New Roman" w:eastAsia="Times New Roman" w:hAnsi="Times New Roman" w:cs="Times New Roman"/>
+                <w:sz w:val="16"/>
+                <w:szCs w:val="16"/>
+                <w:lang w:eastAsia="en-GB"/>
+              </w:rPr>
+            </w:pPr>
           </w:p>
         </w:tc>
         <w:tc>
@@ -16299,23 +17610,12 @@
               <w:spacing w:line="240" w:lineRule="auto"/>
               <w:jc w:val="left"/>
               <w:rPr>
-                <w:rFonts w:ascii="Segoe UI Semilight" w:eastAsia="Times New Roman" w:hAnsi="Segoe UI Semilight" w:cs="Segoe UI Semilight"/>
-                <w:color w:val="000000"/>
-                <w:sz w:val="16"/>
-                <w:szCs w:val="16"/>
-                <w:lang w:eastAsia="en-GB"/>
-              </w:rPr>
-            </w:pPr>
-            <w:r>
-              <w:rPr>
-                <w:rFonts w:ascii="Segoe UI Semilight" w:eastAsia="Times New Roman" w:hAnsi="Segoe UI Semilight" w:cs="Segoe UI Semilight"/>
-                <w:color w:val="000000"/>
-                <w:sz w:val="16"/>
-                <w:szCs w:val="16"/>
-                <w:lang w:eastAsia="en-GB"/>
-              </w:rPr>
-              <w:t>eca-sql-azure-db-xyz-dev-01</w:t>
-            </w:r>
+                <w:rFonts w:ascii="Times New Roman" w:eastAsia="Times New Roman" w:hAnsi="Times New Roman" w:cs="Times New Roman"/>
+                <w:sz w:val="16"/>
+                <w:szCs w:val="16"/>
+                <w:lang w:eastAsia="en-GB"/>
+              </w:rPr>
+            </w:pPr>
           </w:p>
         </w:tc>
       </w:tr>
@@ -16343,6 +17643,28 @@
                 <w:lang w:eastAsia="en-GB"/>
               </w:rPr>
             </w:pPr>
+            <w:r>
+              <w:rPr>
+                <w:rFonts w:ascii="Segoe UI Semilight" w:eastAsia="Times New Roman" w:hAnsi="Segoe UI Semilight" w:cs="Segoe UI Semilight"/>
+                <w:color w:val="000000"/>
+                <w:sz w:val="16"/>
+                <w:szCs w:val="16"/>
+                <w:lang w:eastAsia="en-GB"/>
+              </w:rPr>
+              <w:t xml:space="preserve">Azure SQL </w:t>
+            </w:r>
+            <w:proofErr w:type="spellStart"/>
+            <w:r>
+              <w:rPr>
+                <w:rFonts w:ascii="Segoe UI Semilight" w:eastAsia="Times New Roman" w:hAnsi="Segoe UI Semilight" w:cs="Segoe UI Semilight"/>
+                <w:color w:val="000000"/>
+                <w:sz w:val="16"/>
+                <w:szCs w:val="16"/>
+                <w:lang w:eastAsia="en-GB"/>
+              </w:rPr>
+              <w:t>Svr</w:t>
+            </w:r>
+            <w:proofErr w:type="spellEnd"/>
           </w:p>
         </w:tc>
         <w:tc>
@@ -16358,12 +17680,89 @@
               <w:spacing w:line="240" w:lineRule="auto"/>
               <w:jc w:val="left"/>
               <w:rPr>
-                <w:rFonts w:ascii="Times New Roman" w:eastAsia="Times New Roman" w:hAnsi="Times New Roman" w:cs="Times New Roman"/>
-                <w:sz w:val="16"/>
-                <w:szCs w:val="16"/>
-                <w:lang w:eastAsia="en-GB"/>
-              </w:rPr>
-            </w:pPr>
+                <w:rFonts w:ascii="Segoe UI Semilight" w:eastAsia="Times New Roman" w:hAnsi="Segoe UI Semilight" w:cs="Segoe UI Semilight"/>
+                <w:color w:val="000000"/>
+                <w:sz w:val="16"/>
+                <w:szCs w:val="16"/>
+                <w:lang w:eastAsia="en-GB"/>
+              </w:rPr>
+            </w:pPr>
+            <w:r>
+              <w:rPr>
+                <w:rFonts w:ascii="Segoe UI Semilight" w:eastAsia="Times New Roman" w:hAnsi="Segoe UI Semilight" w:cs="Segoe UI Semilight"/>
+                <w:color w:val="000000"/>
+                <w:sz w:val="16"/>
+                <w:szCs w:val="16"/>
+                <w:lang w:eastAsia="en-GB"/>
+              </w:rPr>
+              <w:t>&lt;dept\area&gt;-</w:t>
+            </w:r>
+            <w:proofErr w:type="spellStart"/>
+            <w:r>
+              <w:rPr>
+                <w:rFonts w:ascii="Segoe UI Semilight" w:eastAsia="Times New Roman" w:hAnsi="Segoe UI Semilight" w:cs="Segoe UI Semilight"/>
+                <w:color w:val="000000"/>
+                <w:sz w:val="16"/>
+                <w:szCs w:val="16"/>
+                <w:lang w:eastAsia="en-GB"/>
+              </w:rPr>
+              <w:t>sql</w:t>
+            </w:r>
+            <w:proofErr w:type="spellEnd"/>
+            <w:r>
+              <w:rPr>
+                <w:rFonts w:ascii="Segoe UI Semilight" w:eastAsia="Times New Roman" w:hAnsi="Segoe UI Semilight" w:cs="Segoe UI Semilight"/>
+                <w:color w:val="000000"/>
+                <w:sz w:val="16"/>
+                <w:szCs w:val="16"/>
+                <w:lang w:eastAsia="en-GB"/>
+              </w:rPr>
+              <w:t>-azure-</w:t>
+            </w:r>
+            <w:proofErr w:type="spellStart"/>
+            <w:r>
+              <w:rPr>
+                <w:rFonts w:ascii="Segoe UI Semilight" w:eastAsia="Times New Roman" w:hAnsi="Segoe UI Semilight" w:cs="Segoe UI Semilight"/>
+                <w:color w:val="000000"/>
+                <w:sz w:val="16"/>
+                <w:szCs w:val="16"/>
+                <w:lang w:eastAsia="en-GB"/>
+              </w:rPr>
+              <w:t>srv</w:t>
+            </w:r>
+            <w:proofErr w:type="spellEnd"/>
+            <w:r>
+              <w:rPr>
+                <w:rFonts w:ascii="Segoe UI Semilight" w:eastAsia="Times New Roman" w:hAnsi="Segoe UI Semilight" w:cs="Segoe UI Semilight"/>
+                <w:color w:val="000000"/>
+                <w:sz w:val="16"/>
+                <w:szCs w:val="16"/>
+                <w:lang w:eastAsia="en-GB"/>
+              </w:rPr>
+              <w:t>-&lt;name&gt;&lt;environment&gt;-&lt;region&gt;-&lt;</w:t>
+            </w:r>
+            <w:proofErr w:type="spellStart"/>
+            <w:r>
+              <w:rPr>
+                <w:rFonts w:ascii="Segoe UI Semilight" w:eastAsia="Times New Roman" w:hAnsi="Segoe UI Semilight" w:cs="Segoe UI Semilight"/>
+                <w:color w:val="000000"/>
+                <w:sz w:val="16"/>
+                <w:szCs w:val="16"/>
+                <w:lang w:eastAsia="en-GB"/>
+              </w:rPr>
+              <w:t>num</w:t>
+            </w:r>
+            <w:proofErr w:type="spellEnd"/>
+            <w:r>
+              <w:rPr>
+                <w:rFonts w:ascii="Segoe UI Semilight" w:eastAsia="Times New Roman" w:hAnsi="Segoe UI Semilight" w:cs="Segoe UI Semilight"/>
+                <w:color w:val="000000"/>
+                <w:sz w:val="16"/>
+                <w:szCs w:val="16"/>
+                <w:lang w:eastAsia="en-GB"/>
+              </w:rPr>
+              <w:t>&gt;</w:t>
+            </w:r>
           </w:p>
         </w:tc>
         <w:tc>
@@ -16379,12 +17778,23 @@
               <w:spacing w:line="240" w:lineRule="auto"/>
               <w:jc w:val="left"/>
               <w:rPr>
-                <w:rFonts w:ascii="Times New Roman" w:eastAsia="Times New Roman" w:hAnsi="Times New Roman" w:cs="Times New Roman"/>
-                <w:sz w:val="16"/>
-                <w:szCs w:val="16"/>
-                <w:lang w:eastAsia="en-GB"/>
-              </w:rPr>
-            </w:pPr>
+                <w:rFonts w:ascii="Segoe UI Semilight" w:eastAsia="Times New Roman" w:hAnsi="Segoe UI Semilight" w:cs="Segoe UI Semilight"/>
+                <w:color w:val="000000"/>
+                <w:sz w:val="16"/>
+                <w:szCs w:val="16"/>
+                <w:lang w:eastAsia="en-GB"/>
+              </w:rPr>
+            </w:pPr>
+            <w:r>
+              <w:rPr>
+                <w:rFonts w:ascii="Segoe UI Semilight" w:eastAsia="Times New Roman" w:hAnsi="Segoe UI Semilight" w:cs="Segoe UI Semilight"/>
+                <w:color w:val="000000"/>
+                <w:sz w:val="16"/>
+                <w:szCs w:val="16"/>
+                <w:lang w:eastAsia="en-GB"/>
+              </w:rPr>
+              <w:t>eca-sql-azure-srv-xyz-dev-west-europe-01</w:t>
+            </w:r>
           </w:p>
         </w:tc>
       </w:tr>
@@ -16420,7 +17830,7 @@
                 <w:szCs w:val="16"/>
                 <w:lang w:eastAsia="en-GB"/>
               </w:rPr>
-              <w:t>App service Plan</w:t>
+              <w:t>Azure SQL Database</w:t>
             </w:r>
           </w:p>
         </w:tc>
@@ -16452,7 +17862,73 @@
                 <w:szCs w:val="16"/>
                 <w:lang w:eastAsia="en-GB"/>
               </w:rPr>
-              <w:t>&lt;dept/area&gt;-app-plan-&lt;name&gt;-&lt;environment&gt;</w:t>
+              <w:t>&lt;dept\area&gt;-</w:t>
+            </w:r>
+            <w:proofErr w:type="spellStart"/>
+            <w:r>
+              <w:rPr>
+                <w:rFonts w:ascii="Segoe UI Semilight" w:eastAsia="Times New Roman" w:hAnsi="Segoe UI Semilight" w:cs="Segoe UI Semilight"/>
+                <w:color w:val="000000"/>
+                <w:sz w:val="16"/>
+                <w:szCs w:val="16"/>
+                <w:lang w:eastAsia="en-GB"/>
+              </w:rPr>
+              <w:t>sql</w:t>
+            </w:r>
+            <w:proofErr w:type="spellEnd"/>
+            <w:r>
+              <w:rPr>
+                <w:rFonts w:ascii="Segoe UI Semilight" w:eastAsia="Times New Roman" w:hAnsi="Segoe UI Semilight" w:cs="Segoe UI Semilight"/>
+                <w:color w:val="000000"/>
+                <w:sz w:val="16"/>
+                <w:szCs w:val="16"/>
+                <w:lang w:eastAsia="en-GB"/>
+              </w:rPr>
+              <w:t>-azure-</w:t>
+            </w:r>
+            <w:proofErr w:type="spellStart"/>
+            <w:r>
+              <w:rPr>
+                <w:rFonts w:ascii="Segoe UI Semilight" w:eastAsia="Times New Roman" w:hAnsi="Segoe UI Semilight" w:cs="Segoe UI Semilight"/>
+                <w:color w:val="000000"/>
+                <w:sz w:val="16"/>
+                <w:szCs w:val="16"/>
+                <w:lang w:eastAsia="en-GB"/>
+              </w:rPr>
+              <w:t>db</w:t>
+            </w:r>
+            <w:proofErr w:type="spellEnd"/>
+            <w:r>
+              <w:rPr>
+                <w:rFonts w:ascii="Segoe UI Semilight" w:eastAsia="Times New Roman" w:hAnsi="Segoe UI Semilight" w:cs="Segoe UI Semilight"/>
+                <w:color w:val="000000"/>
+                <w:sz w:val="16"/>
+                <w:szCs w:val="16"/>
+                <w:lang w:eastAsia="en-GB"/>
+              </w:rPr>
+              <w:t>-&lt;name&gt;&lt;environment&gt;-&lt;region&gt;-&lt;</w:t>
+            </w:r>
+            <w:proofErr w:type="spellStart"/>
+            <w:r>
+              <w:rPr>
+                <w:rFonts w:ascii="Segoe UI Semilight" w:eastAsia="Times New Roman" w:hAnsi="Segoe UI Semilight" w:cs="Segoe UI Semilight"/>
+                <w:color w:val="000000"/>
+                <w:sz w:val="16"/>
+                <w:szCs w:val="16"/>
+                <w:lang w:eastAsia="en-GB"/>
+              </w:rPr>
+              <w:t>num</w:t>
+            </w:r>
+            <w:proofErr w:type="spellEnd"/>
+            <w:r>
+              <w:rPr>
+                <w:rFonts w:ascii="Segoe UI Semilight" w:eastAsia="Times New Roman" w:hAnsi="Segoe UI Semilight" w:cs="Segoe UI Semilight"/>
+                <w:color w:val="000000"/>
+                <w:sz w:val="16"/>
+                <w:szCs w:val="16"/>
+                <w:lang w:eastAsia="en-GB"/>
+              </w:rPr>
+              <w:t>&gt;</w:t>
             </w:r>
           </w:p>
         </w:tc>
@@ -16484,7 +17960,7 @@
                 <w:szCs w:val="16"/>
                 <w:lang w:eastAsia="en-GB"/>
               </w:rPr>
-              <w:t>eca-app-plan-xyz-dev</w:t>
+              <w:t>eca-sql-azure-db-xyz-dev-west-europe-01</w:t>
             </w:r>
           </w:p>
         </w:tc>
@@ -16567,7 +18043,7 @@
             <w:tcW w:w="0" w:type="auto"/>
             <w:shd w:val="clear" w:color="auto" w:fill="auto"/>
             <w:noWrap/>
-            <w:vAlign w:val="bottom"/>
+            <w:vAlign w:val="center"/>
             <w:hideMark/>
           </w:tcPr>
           <w:p>
@@ -16590,37 +18066,7 @@
                 <w:szCs w:val="16"/>
                 <w:lang w:eastAsia="en-GB"/>
               </w:rPr>
-              <w:t>Scheduler</w:t>
-            </w:r>
-            <w:r>
-              <w:rPr>
-                <w:rFonts w:ascii="Segoe UI Semilight" w:eastAsia="Times New Roman" w:hAnsi="Segoe UI Semilight" w:cs="Segoe UI Semilight"/>
-                <w:color w:val="000000"/>
-                <w:sz w:val="16"/>
-                <w:szCs w:val="16"/>
-                <w:lang w:eastAsia="en-GB"/>
-              </w:rPr>
-              <w:t xml:space="preserve"> Job Colle</w:t>
-            </w:r>
-            <w:r>
-              <w:rPr>
-                <w:rFonts w:ascii="Segoe UI Semilight" w:eastAsia="Times New Roman" w:hAnsi="Segoe UI Semilight" w:cs="Segoe UI Semilight"/>
-                <w:color w:val="000000"/>
-                <w:sz w:val="16"/>
-                <w:szCs w:val="16"/>
-                <w:lang w:eastAsia="en-GB"/>
-              </w:rPr>
-              <w:t>ct</w:t>
-            </w:r>
-            <w:r>
-              <w:rPr>
-                <w:rFonts w:ascii="Segoe UI Semilight" w:eastAsia="Times New Roman" w:hAnsi="Segoe UI Semilight" w:cs="Segoe UI Semilight"/>
-                <w:color w:val="000000"/>
-                <w:sz w:val="16"/>
-                <w:szCs w:val="16"/>
-                <w:lang w:eastAsia="en-GB"/>
-              </w:rPr>
-              <w:t>ion</w:t>
+              <w:t>App service Plan</w:t>
             </w:r>
           </w:p>
         </w:tc>
@@ -16652,27 +18098,29 @@
                 <w:szCs w:val="16"/>
                 <w:lang w:eastAsia="en-GB"/>
               </w:rPr>
-              <w:t>&lt;dept/area&gt;-job-colle</w:t>
-            </w:r>
-            <w:r>
-              <w:rPr>
-                <w:rFonts w:ascii="Segoe UI Semilight" w:eastAsia="Times New Roman" w:hAnsi="Segoe UI Semilight" w:cs="Segoe UI Semilight"/>
-                <w:color w:val="000000"/>
-                <w:sz w:val="16"/>
-                <w:szCs w:val="16"/>
-                <w:lang w:eastAsia="en-GB"/>
-              </w:rPr>
-              <w:t>ct</w:t>
-            </w:r>
-            <w:r>
-              <w:rPr>
-                <w:rFonts w:ascii="Segoe UI Semilight" w:eastAsia="Times New Roman" w:hAnsi="Segoe UI Semilight" w:cs="Segoe UI Semilight"/>
-                <w:color w:val="000000"/>
-                <w:sz w:val="16"/>
-                <w:szCs w:val="16"/>
-                <w:lang w:eastAsia="en-GB"/>
-              </w:rPr>
-              <w:t>ion-&lt;name&gt;-&lt;environment&gt;-&lt;num&gt;</w:t>
+              <w:t>&lt;dept/area&gt;-app-plan-&lt;name&gt;-&lt;environment&gt;-&lt;region&gt;-&lt;</w:t>
+            </w:r>
+            <w:proofErr w:type="spellStart"/>
+            <w:r>
+              <w:rPr>
+                <w:rFonts w:ascii="Segoe UI Semilight" w:eastAsia="Times New Roman" w:hAnsi="Segoe UI Semilight" w:cs="Segoe UI Semilight"/>
+                <w:color w:val="000000"/>
+                <w:sz w:val="16"/>
+                <w:szCs w:val="16"/>
+                <w:lang w:eastAsia="en-GB"/>
+              </w:rPr>
+              <w:t>num</w:t>
+            </w:r>
+            <w:proofErr w:type="spellEnd"/>
+            <w:r>
+              <w:rPr>
+                <w:rFonts w:ascii="Segoe UI Semilight" w:eastAsia="Times New Roman" w:hAnsi="Segoe UI Semilight" w:cs="Segoe UI Semilight"/>
+                <w:color w:val="000000"/>
+                <w:sz w:val="16"/>
+                <w:szCs w:val="16"/>
+                <w:lang w:eastAsia="en-GB"/>
+              </w:rPr>
+              <w:t>&gt;</w:t>
             </w:r>
           </w:p>
         </w:tc>
@@ -16696,36 +18144,62 @@
                 <w:lang w:eastAsia="en-GB"/>
               </w:rPr>
             </w:pPr>
-            <w:r>
-              <w:rPr>
-                <w:rFonts w:ascii="Segoe UI Semilight" w:eastAsia="Times New Roman" w:hAnsi="Segoe UI Semilight" w:cs="Segoe UI Semilight"/>
-                <w:color w:val="000000"/>
-                <w:sz w:val="16"/>
-                <w:szCs w:val="16"/>
-                <w:lang w:eastAsia="en-GB"/>
-              </w:rPr>
-              <w:t>eca-job-colle</w:t>
-            </w:r>
-            <w:r>
-              <w:rPr>
-                <w:rFonts w:ascii="Segoe UI Semilight" w:eastAsia="Times New Roman" w:hAnsi="Segoe UI Semilight" w:cs="Segoe UI Semilight"/>
-                <w:color w:val="000000"/>
-                <w:sz w:val="16"/>
-                <w:szCs w:val="16"/>
-                <w:lang w:eastAsia="en-GB"/>
-              </w:rPr>
-              <w:t>ct</w:t>
-            </w:r>
-            <w:r>
-              <w:rPr>
-                <w:rFonts w:ascii="Segoe UI Semilight" w:eastAsia="Times New Roman" w:hAnsi="Segoe UI Semilight" w:cs="Segoe UI Semilight"/>
-                <w:color w:val="000000"/>
-                <w:sz w:val="16"/>
-                <w:szCs w:val="16"/>
-                <w:lang w:eastAsia="en-GB"/>
-              </w:rPr>
-              <w:t>ion-xyz-dev-01</w:t>
-            </w:r>
+            <w:proofErr w:type="spellStart"/>
+            <w:r>
+              <w:rPr>
+                <w:rFonts w:ascii="Segoe UI Semilight" w:eastAsia="Times New Roman" w:hAnsi="Segoe UI Semilight" w:cs="Segoe UI Semilight"/>
+                <w:color w:val="000000"/>
+                <w:sz w:val="16"/>
+                <w:szCs w:val="16"/>
+                <w:lang w:eastAsia="en-GB"/>
+              </w:rPr>
+              <w:t>eca</w:t>
+            </w:r>
+            <w:proofErr w:type="spellEnd"/>
+            <w:r>
+              <w:rPr>
+                <w:rFonts w:ascii="Segoe UI Semilight" w:eastAsia="Times New Roman" w:hAnsi="Segoe UI Semilight" w:cs="Segoe UI Semilight"/>
+                <w:color w:val="000000"/>
+                <w:sz w:val="16"/>
+                <w:szCs w:val="16"/>
+                <w:lang w:eastAsia="en-GB"/>
+              </w:rPr>
+              <w:t>-app-plan-</w:t>
+            </w:r>
+            <w:proofErr w:type="spellStart"/>
+            <w:r>
+              <w:rPr>
+                <w:rFonts w:ascii="Segoe UI Semilight" w:eastAsia="Times New Roman" w:hAnsi="Segoe UI Semilight" w:cs="Segoe UI Semilight"/>
+                <w:color w:val="000000"/>
+                <w:sz w:val="16"/>
+                <w:szCs w:val="16"/>
+                <w:lang w:eastAsia="en-GB"/>
+              </w:rPr>
+              <w:t>xyz</w:t>
+            </w:r>
+            <w:proofErr w:type="spellEnd"/>
+            <w:r>
+              <w:rPr>
+                <w:rFonts w:ascii="Segoe UI Semilight" w:eastAsia="Times New Roman" w:hAnsi="Segoe UI Semilight" w:cs="Segoe UI Semilight"/>
+                <w:color w:val="000000"/>
+                <w:sz w:val="16"/>
+                <w:szCs w:val="16"/>
+                <w:lang w:eastAsia="en-GB"/>
+              </w:rPr>
+              <w:t>-dev-west-</w:t>
+            </w:r>
+            <w:proofErr w:type="spellStart"/>
+            <w:r>
+              <w:rPr>
+                <w:rFonts w:ascii="Segoe UI Semilight" w:eastAsia="Times New Roman" w:hAnsi="Segoe UI Semilight" w:cs="Segoe UI Semilight"/>
+                <w:color w:val="000000"/>
+                <w:sz w:val="16"/>
+                <w:szCs w:val="16"/>
+                <w:lang w:eastAsia="en-GB"/>
+              </w:rPr>
+              <w:t>europe</w:t>
+            </w:r>
+            <w:proofErr w:type="spellEnd"/>
           </w:p>
         </w:tc>
       </w:tr>
@@ -16738,7 +18212,7 @@
             <w:tcW w:w="0" w:type="auto"/>
             <w:shd w:val="clear" w:color="auto" w:fill="auto"/>
             <w:noWrap/>
-            <w:vAlign w:val="bottom"/>
+            <w:vAlign w:val="center"/>
             <w:hideMark/>
           </w:tcPr>
           <w:p>
@@ -16753,16 +18227,6 @@
                 <w:lang w:eastAsia="en-GB"/>
               </w:rPr>
             </w:pPr>
-            <w:r>
-              <w:rPr>
-                <w:rFonts w:ascii="Segoe UI Semilight" w:eastAsia="Times New Roman" w:hAnsi="Segoe UI Semilight" w:cs="Segoe UI Semilight"/>
-                <w:color w:val="000000"/>
-                <w:sz w:val="16"/>
-                <w:szCs w:val="16"/>
-                <w:lang w:eastAsia="en-GB"/>
-              </w:rPr>
-              <w:t>Scheduled job</w:t>
-            </w:r>
           </w:p>
         </w:tc>
         <w:tc>
@@ -16778,23 +18242,12 @@
               <w:spacing w:line="240" w:lineRule="auto"/>
               <w:jc w:val="left"/>
               <w:rPr>
-                <w:rFonts w:ascii="Segoe UI Semilight" w:eastAsia="Times New Roman" w:hAnsi="Segoe UI Semilight" w:cs="Segoe UI Semilight"/>
-                <w:color w:val="000000"/>
-                <w:sz w:val="16"/>
-                <w:szCs w:val="16"/>
-                <w:lang w:eastAsia="en-GB"/>
-              </w:rPr>
-            </w:pPr>
-            <w:r>
-              <w:rPr>
-                <w:rFonts w:ascii="Segoe UI Semilight" w:eastAsia="Times New Roman" w:hAnsi="Segoe UI Semilight" w:cs="Segoe UI Semilight"/>
-                <w:color w:val="000000"/>
-                <w:sz w:val="16"/>
-                <w:szCs w:val="16"/>
-                <w:lang w:eastAsia="en-GB"/>
-              </w:rPr>
-              <w:t>&lt;dept/area&gt;-job-item-&lt;name&gt;-&lt;environment&gt;-&lt;num&gt;</w:t>
-            </w:r>
+                <w:rFonts w:ascii="Times New Roman" w:eastAsia="Times New Roman" w:hAnsi="Times New Roman" w:cs="Times New Roman"/>
+                <w:sz w:val="16"/>
+                <w:szCs w:val="16"/>
+                <w:lang w:eastAsia="en-GB"/>
+              </w:rPr>
+            </w:pPr>
           </w:p>
         </w:tc>
         <w:tc>
@@ -16810,23 +18263,12 @@
               <w:spacing w:line="240" w:lineRule="auto"/>
               <w:jc w:val="left"/>
               <w:rPr>
-                <w:rFonts w:ascii="Segoe UI Semilight" w:eastAsia="Times New Roman" w:hAnsi="Segoe UI Semilight" w:cs="Segoe UI Semilight"/>
-                <w:color w:val="000000"/>
-                <w:sz w:val="16"/>
-                <w:szCs w:val="16"/>
-                <w:lang w:eastAsia="en-GB"/>
-              </w:rPr>
-            </w:pPr>
-            <w:r>
-              <w:rPr>
-                <w:rFonts w:ascii="Segoe UI Semilight" w:eastAsia="Times New Roman" w:hAnsi="Segoe UI Semilight" w:cs="Segoe UI Semilight"/>
-                <w:color w:val="000000"/>
-                <w:sz w:val="16"/>
-                <w:szCs w:val="16"/>
-                <w:lang w:eastAsia="en-GB"/>
-              </w:rPr>
-              <w:t>eca-job-item-xyz-dev-01</w:t>
-            </w:r>
+                <w:rFonts w:ascii="Times New Roman" w:eastAsia="Times New Roman" w:hAnsi="Times New Roman" w:cs="Times New Roman"/>
+                <w:sz w:val="16"/>
+                <w:szCs w:val="16"/>
+                <w:lang w:eastAsia="en-GB"/>
+              </w:rPr>
+            </w:pPr>
           </w:p>
         </w:tc>
       </w:tr>
@@ -16854,6 +18296,41 @@
                 <w:lang w:eastAsia="en-GB"/>
               </w:rPr>
             </w:pPr>
+            <w:proofErr w:type="spellStart"/>
+            <w:r>
+              <w:rPr>
+                <w:rFonts w:ascii="Segoe UI Semilight" w:eastAsia="Times New Roman" w:hAnsi="Segoe UI Semilight" w:cs="Segoe UI Semilight"/>
+                <w:color w:val="000000"/>
+                <w:sz w:val="16"/>
+                <w:szCs w:val="16"/>
+                <w:lang w:eastAsia="en-GB"/>
+              </w:rPr>
+              <w:lastRenderedPageBreak/>
+              <w:t>Schedular</w:t>
+            </w:r>
+            <w:proofErr w:type="spellEnd"/>
+            <w:r>
+              <w:rPr>
+                <w:rFonts w:ascii="Segoe UI Semilight" w:eastAsia="Times New Roman" w:hAnsi="Segoe UI Semilight" w:cs="Segoe UI Semilight"/>
+                <w:color w:val="000000"/>
+                <w:sz w:val="16"/>
+                <w:szCs w:val="16"/>
+                <w:lang w:eastAsia="en-GB"/>
+              </w:rPr>
+              <w:t xml:space="preserve"> Job </w:t>
+            </w:r>
+            <w:proofErr w:type="spellStart"/>
+            <w:r>
+              <w:rPr>
+                <w:rFonts w:ascii="Segoe UI Semilight" w:eastAsia="Times New Roman" w:hAnsi="Segoe UI Semilight" w:cs="Segoe UI Semilight"/>
+                <w:color w:val="000000"/>
+                <w:sz w:val="16"/>
+                <w:szCs w:val="16"/>
+                <w:lang w:eastAsia="en-GB"/>
+              </w:rPr>
+              <w:t>Collexyzion</w:t>
+            </w:r>
+            <w:proofErr w:type="spellEnd"/>
           </w:p>
         </w:tc>
         <w:tc>
@@ -16869,12 +18346,67 @@
               <w:spacing w:line="240" w:lineRule="auto"/>
               <w:jc w:val="left"/>
               <w:rPr>
-                <w:rFonts w:ascii="Times New Roman" w:eastAsia="Times New Roman" w:hAnsi="Times New Roman" w:cs="Times New Roman"/>
-                <w:sz w:val="16"/>
-                <w:szCs w:val="16"/>
-                <w:lang w:eastAsia="en-GB"/>
-              </w:rPr>
-            </w:pPr>
+                <w:rFonts w:ascii="Segoe UI Semilight" w:eastAsia="Times New Roman" w:hAnsi="Segoe UI Semilight" w:cs="Segoe UI Semilight"/>
+                <w:color w:val="000000"/>
+                <w:sz w:val="16"/>
+                <w:szCs w:val="16"/>
+                <w:lang w:eastAsia="en-GB"/>
+              </w:rPr>
+            </w:pPr>
+            <w:r>
+              <w:rPr>
+                <w:rFonts w:ascii="Segoe UI Semilight" w:eastAsia="Times New Roman" w:hAnsi="Segoe UI Semilight" w:cs="Segoe UI Semilight"/>
+                <w:color w:val="000000"/>
+                <w:sz w:val="16"/>
+                <w:szCs w:val="16"/>
+                <w:lang w:eastAsia="en-GB"/>
+              </w:rPr>
+              <w:t>&lt;dept/area&gt;-job-</w:t>
+            </w:r>
+            <w:proofErr w:type="spellStart"/>
+            <w:r>
+              <w:rPr>
+                <w:rFonts w:ascii="Segoe UI Semilight" w:eastAsia="Times New Roman" w:hAnsi="Segoe UI Semilight" w:cs="Segoe UI Semilight"/>
+                <w:color w:val="000000"/>
+                <w:sz w:val="16"/>
+                <w:szCs w:val="16"/>
+                <w:lang w:eastAsia="en-GB"/>
+              </w:rPr>
+              <w:t>collexyzion</w:t>
+            </w:r>
+            <w:proofErr w:type="spellEnd"/>
+            <w:r>
+              <w:rPr>
+                <w:rFonts w:ascii="Segoe UI Semilight" w:eastAsia="Times New Roman" w:hAnsi="Segoe UI Semilight" w:cs="Segoe UI Semilight"/>
+                <w:color w:val="000000"/>
+                <w:sz w:val="16"/>
+                <w:szCs w:val="16"/>
+                <w:lang w:eastAsia="en-GB"/>
+              </w:rPr>
+              <w:t>-&lt;name&gt;-&lt;environment&gt;-&lt;region&gt;-&lt;</w:t>
+            </w:r>
+            <w:proofErr w:type="spellStart"/>
+            <w:r>
+              <w:rPr>
+                <w:rFonts w:ascii="Segoe UI Semilight" w:eastAsia="Times New Roman" w:hAnsi="Segoe UI Semilight" w:cs="Segoe UI Semilight"/>
+                <w:color w:val="000000"/>
+                <w:sz w:val="16"/>
+                <w:szCs w:val="16"/>
+                <w:lang w:eastAsia="en-GB"/>
+              </w:rPr>
+              <w:t>num</w:t>
+            </w:r>
+            <w:proofErr w:type="spellEnd"/>
+            <w:r>
+              <w:rPr>
+                <w:rFonts w:ascii="Segoe UI Semilight" w:eastAsia="Times New Roman" w:hAnsi="Segoe UI Semilight" w:cs="Segoe UI Semilight"/>
+                <w:color w:val="000000"/>
+                <w:sz w:val="16"/>
+                <w:szCs w:val="16"/>
+                <w:lang w:eastAsia="en-GB"/>
+              </w:rPr>
+              <w:t>&gt;</w:t>
+            </w:r>
           </w:p>
         </w:tc>
         <w:tc>
@@ -16890,12 +18422,23 @@
               <w:spacing w:line="240" w:lineRule="auto"/>
               <w:jc w:val="left"/>
               <w:rPr>
-                <w:rFonts w:ascii="Times New Roman" w:eastAsia="Times New Roman" w:hAnsi="Times New Roman" w:cs="Times New Roman"/>
-                <w:sz w:val="16"/>
-                <w:szCs w:val="16"/>
-                <w:lang w:eastAsia="en-GB"/>
-              </w:rPr>
-            </w:pPr>
+                <w:rFonts w:ascii="Segoe UI Semilight" w:eastAsia="Times New Roman" w:hAnsi="Segoe UI Semilight" w:cs="Segoe UI Semilight"/>
+                <w:color w:val="000000"/>
+                <w:sz w:val="16"/>
+                <w:szCs w:val="16"/>
+                <w:lang w:eastAsia="en-GB"/>
+              </w:rPr>
+            </w:pPr>
+            <w:r>
+              <w:rPr>
+                <w:rFonts w:ascii="Segoe UI Semilight" w:eastAsia="Times New Roman" w:hAnsi="Segoe UI Semilight" w:cs="Segoe UI Semilight"/>
+                <w:color w:val="000000"/>
+                <w:sz w:val="16"/>
+                <w:szCs w:val="16"/>
+                <w:lang w:eastAsia="en-GB"/>
+              </w:rPr>
+              <w:t>eca-job-collexyzion-xyz-dev-west-europe-01</w:t>
+            </w:r>
           </w:p>
         </w:tc>
       </w:tr>
@@ -16931,7 +18474,7 @@
                 <w:szCs w:val="16"/>
                 <w:lang w:eastAsia="en-GB"/>
               </w:rPr>
-              <w:t>API Management</w:t>
+              <w:t>Scheduled job</w:t>
             </w:r>
           </w:p>
         </w:tc>
@@ -16963,7 +18506,29 @@
                 <w:szCs w:val="16"/>
                 <w:lang w:eastAsia="en-GB"/>
               </w:rPr>
-              <w:t>&lt;dept\area&gt;apim&lt;environment&gt;&lt;num&gt;</w:t>
+              <w:t>&lt;dept/area&gt;-job-item-&lt;name&gt;-&lt;environment&gt;-&lt;region&gt;-&lt;</w:t>
+            </w:r>
+            <w:proofErr w:type="spellStart"/>
+            <w:r>
+              <w:rPr>
+                <w:rFonts w:ascii="Segoe UI Semilight" w:eastAsia="Times New Roman" w:hAnsi="Segoe UI Semilight" w:cs="Segoe UI Semilight"/>
+                <w:color w:val="000000"/>
+                <w:sz w:val="16"/>
+                <w:szCs w:val="16"/>
+                <w:lang w:eastAsia="en-GB"/>
+              </w:rPr>
+              <w:t>num</w:t>
+            </w:r>
+            <w:proofErr w:type="spellEnd"/>
+            <w:r>
+              <w:rPr>
+                <w:rFonts w:ascii="Segoe UI Semilight" w:eastAsia="Times New Roman" w:hAnsi="Segoe UI Semilight" w:cs="Segoe UI Semilight"/>
+                <w:color w:val="000000"/>
+                <w:sz w:val="16"/>
+                <w:szCs w:val="16"/>
+                <w:lang w:eastAsia="en-GB"/>
+              </w:rPr>
+              <w:t>&gt;</w:t>
             </w:r>
           </w:p>
         </w:tc>
@@ -16995,7 +18560,7 @@
                 <w:szCs w:val="16"/>
                 <w:lang w:eastAsia="en-GB"/>
               </w:rPr>
-              <w:t>ecaapimdev01</w:t>
+              <w:t>eca-job-item-xyz-dev-west-europe-01</w:t>
             </w:r>
           </w:p>
         </w:tc>
@@ -17101,27 +18666,7 @@
                 <w:szCs w:val="16"/>
                 <w:lang w:eastAsia="en-GB"/>
               </w:rPr>
-              <w:t xml:space="preserve">Application </w:t>
-            </w:r>
-            <w:r>
-              <w:rPr>
-                <w:rFonts w:ascii="Segoe UI Semilight" w:eastAsia="Times New Roman" w:hAnsi="Segoe UI Semilight" w:cs="Segoe UI Semilight"/>
-                <w:color w:val="000000"/>
-                <w:sz w:val="16"/>
-                <w:szCs w:val="16"/>
-                <w:lang w:eastAsia="en-GB"/>
-              </w:rPr>
-              <w:t>I</w:t>
-            </w:r>
-            <w:r>
-              <w:rPr>
-                <w:rFonts w:ascii="Segoe UI Semilight" w:eastAsia="Times New Roman" w:hAnsi="Segoe UI Semilight" w:cs="Segoe UI Semilight"/>
-                <w:color w:val="000000"/>
-                <w:sz w:val="16"/>
-                <w:szCs w:val="16"/>
-                <w:lang w:eastAsia="en-GB"/>
-              </w:rPr>
-              <w:t>nsites</w:t>
+              <w:t>API Management</w:t>
             </w:r>
           </w:p>
         </w:tc>
@@ -17153,7 +18698,51 @@
                 <w:szCs w:val="16"/>
                 <w:lang w:eastAsia="en-GB"/>
               </w:rPr>
-              <w:t>&lt;dept/area&gt;-app-insites-&lt;name&gt;&lt;environment&gt;-&lt;num&gt;</w:t>
+              <w:t>&lt;dept\area&gt;</w:t>
+            </w:r>
+            <w:proofErr w:type="spellStart"/>
+            <w:r>
+              <w:rPr>
+                <w:rFonts w:ascii="Segoe UI Semilight" w:eastAsia="Times New Roman" w:hAnsi="Segoe UI Semilight" w:cs="Segoe UI Semilight"/>
+                <w:color w:val="000000"/>
+                <w:sz w:val="16"/>
+                <w:szCs w:val="16"/>
+                <w:lang w:eastAsia="en-GB"/>
+              </w:rPr>
+              <w:t>apim</w:t>
+            </w:r>
+            <w:proofErr w:type="spellEnd"/>
+            <w:r>
+              <w:rPr>
+                <w:rFonts w:ascii="Segoe UI Semilight" w:eastAsia="Times New Roman" w:hAnsi="Segoe UI Semilight" w:cs="Segoe UI Semilight"/>
+                <w:color w:val="000000"/>
+                <w:sz w:val="16"/>
+                <w:szCs w:val="16"/>
+                <w:lang w:eastAsia="en-GB"/>
+              </w:rPr>
+              <w:t>&lt;name&gt;&lt;environment&gt;-&lt;region&gt;-&lt;</w:t>
+            </w:r>
+            <w:proofErr w:type="spellStart"/>
+            <w:r>
+              <w:rPr>
+                <w:rFonts w:ascii="Segoe UI Semilight" w:eastAsia="Times New Roman" w:hAnsi="Segoe UI Semilight" w:cs="Segoe UI Semilight"/>
+                <w:color w:val="000000"/>
+                <w:sz w:val="16"/>
+                <w:szCs w:val="16"/>
+                <w:lang w:eastAsia="en-GB"/>
+              </w:rPr>
+              <w:t>num</w:t>
+            </w:r>
+            <w:proofErr w:type="spellEnd"/>
+            <w:r>
+              <w:rPr>
+                <w:rFonts w:ascii="Segoe UI Semilight" w:eastAsia="Times New Roman" w:hAnsi="Segoe UI Semilight" w:cs="Segoe UI Semilight"/>
+                <w:color w:val="000000"/>
+                <w:sz w:val="16"/>
+                <w:szCs w:val="16"/>
+                <w:lang w:eastAsia="en-GB"/>
+              </w:rPr>
+              <w:t>&gt;</w:t>
             </w:r>
           </w:p>
         </w:tc>
@@ -17185,7 +18774,7 @@
                 <w:szCs w:val="16"/>
                 <w:lang w:eastAsia="en-GB"/>
               </w:rPr>
-              <w:t>eca-app-insites-xyz-dev-01</w:t>
+              <w:t>ecaapimdevwesteurope01</w:t>
             </w:r>
           </w:p>
         </w:tc>
@@ -17291,8 +18880,20 @@
                 <w:szCs w:val="16"/>
                 <w:lang w:eastAsia="en-GB"/>
               </w:rPr>
-              <w:t>Key Vault</w:t>
-            </w:r>
+              <w:t xml:space="preserve">Application </w:t>
+            </w:r>
+            <w:proofErr w:type="spellStart"/>
+            <w:r>
+              <w:rPr>
+                <w:rFonts w:ascii="Segoe UI Semilight" w:eastAsia="Times New Roman" w:hAnsi="Segoe UI Semilight" w:cs="Segoe UI Semilight"/>
+                <w:color w:val="000000"/>
+                <w:sz w:val="16"/>
+                <w:szCs w:val="16"/>
+                <w:lang w:eastAsia="en-GB"/>
+              </w:rPr>
+              <w:t>insites</w:t>
+            </w:r>
+            <w:proofErr w:type="spellEnd"/>
           </w:p>
         </w:tc>
         <w:tc>
@@ -17323,7 +18924,51 @@
                 <w:szCs w:val="16"/>
                 <w:lang w:eastAsia="en-GB"/>
               </w:rPr>
-              <w:t>&lt;dept\area&gt;kv-&lt;name&gt;-&lt;environment&gt;&lt;num&gt;</w:t>
+              <w:t>&lt;dept/area&gt;-app-</w:t>
+            </w:r>
+            <w:proofErr w:type="spellStart"/>
+            <w:r>
+              <w:rPr>
+                <w:rFonts w:ascii="Segoe UI Semilight" w:eastAsia="Times New Roman" w:hAnsi="Segoe UI Semilight" w:cs="Segoe UI Semilight"/>
+                <w:color w:val="000000"/>
+                <w:sz w:val="16"/>
+                <w:szCs w:val="16"/>
+                <w:lang w:eastAsia="en-GB"/>
+              </w:rPr>
+              <w:t>insites</w:t>
+            </w:r>
+            <w:proofErr w:type="spellEnd"/>
+            <w:r>
+              <w:rPr>
+                <w:rFonts w:ascii="Segoe UI Semilight" w:eastAsia="Times New Roman" w:hAnsi="Segoe UI Semilight" w:cs="Segoe UI Semilight"/>
+                <w:color w:val="000000"/>
+                <w:sz w:val="16"/>
+                <w:szCs w:val="16"/>
+                <w:lang w:eastAsia="en-GB"/>
+              </w:rPr>
+              <w:t>-&lt;name&gt;&lt;environment&gt;-&lt;region&gt;-&lt;</w:t>
+            </w:r>
+            <w:proofErr w:type="spellStart"/>
+            <w:r>
+              <w:rPr>
+                <w:rFonts w:ascii="Segoe UI Semilight" w:eastAsia="Times New Roman" w:hAnsi="Segoe UI Semilight" w:cs="Segoe UI Semilight"/>
+                <w:color w:val="000000"/>
+                <w:sz w:val="16"/>
+                <w:szCs w:val="16"/>
+                <w:lang w:eastAsia="en-GB"/>
+              </w:rPr>
+              <w:t>num</w:t>
+            </w:r>
+            <w:proofErr w:type="spellEnd"/>
+            <w:r>
+              <w:rPr>
+                <w:rFonts w:ascii="Segoe UI Semilight" w:eastAsia="Times New Roman" w:hAnsi="Segoe UI Semilight" w:cs="Segoe UI Semilight"/>
+                <w:color w:val="000000"/>
+                <w:sz w:val="16"/>
+                <w:szCs w:val="16"/>
+                <w:lang w:eastAsia="en-GB"/>
+              </w:rPr>
+              <w:t>&gt;</w:t>
             </w:r>
           </w:p>
         </w:tc>
@@ -17355,7 +19000,221 @@
                 <w:szCs w:val="16"/>
                 <w:lang w:eastAsia="en-GB"/>
               </w:rPr>
-              <w:t>eca-kv-xyz-dev-01</w:t>
+              <w:t>eca-app-insites-xyz-dev-west-europe-01</w:t>
+            </w:r>
+          </w:p>
+        </w:tc>
+      </w:tr>
+      <w:tr>
+        <w:trPr>
+          <w:trHeight w:val="308"/>
+        </w:trPr>
+        <w:tc>
+          <w:tcPr>
+            <w:tcW w:w="0" w:type="auto"/>
+            <w:shd w:val="clear" w:color="auto" w:fill="auto"/>
+            <w:noWrap/>
+            <w:vAlign w:val="bottom"/>
+            <w:hideMark/>
+          </w:tcPr>
+          <w:p>
+            <w:pPr>
+              <w:spacing w:line="240" w:lineRule="auto"/>
+              <w:jc w:val="left"/>
+              <w:rPr>
+                <w:rFonts w:ascii="Segoe UI Semilight" w:eastAsia="Times New Roman" w:hAnsi="Segoe UI Semilight" w:cs="Segoe UI Semilight"/>
+                <w:color w:val="000000"/>
+                <w:sz w:val="16"/>
+                <w:szCs w:val="16"/>
+                <w:lang w:eastAsia="en-GB"/>
+              </w:rPr>
+            </w:pPr>
+          </w:p>
+        </w:tc>
+        <w:tc>
+          <w:tcPr>
+            <w:tcW w:w="0" w:type="auto"/>
+            <w:shd w:val="clear" w:color="auto" w:fill="auto"/>
+            <w:noWrap/>
+            <w:vAlign w:val="bottom"/>
+            <w:hideMark/>
+          </w:tcPr>
+          <w:p>
+            <w:pPr>
+              <w:spacing w:line="240" w:lineRule="auto"/>
+              <w:jc w:val="left"/>
+              <w:rPr>
+                <w:rFonts w:ascii="Times New Roman" w:eastAsia="Times New Roman" w:hAnsi="Times New Roman" w:cs="Times New Roman"/>
+                <w:sz w:val="16"/>
+                <w:szCs w:val="16"/>
+                <w:lang w:eastAsia="en-GB"/>
+              </w:rPr>
+            </w:pPr>
+          </w:p>
+        </w:tc>
+        <w:tc>
+          <w:tcPr>
+            <w:tcW w:w="0" w:type="auto"/>
+            <w:shd w:val="clear" w:color="auto" w:fill="auto"/>
+            <w:noWrap/>
+            <w:vAlign w:val="bottom"/>
+            <w:hideMark/>
+          </w:tcPr>
+          <w:p>
+            <w:pPr>
+              <w:spacing w:line="240" w:lineRule="auto"/>
+              <w:jc w:val="left"/>
+              <w:rPr>
+                <w:rFonts w:ascii="Times New Roman" w:eastAsia="Times New Roman" w:hAnsi="Times New Roman" w:cs="Times New Roman"/>
+                <w:sz w:val="16"/>
+                <w:szCs w:val="16"/>
+                <w:lang w:eastAsia="en-GB"/>
+              </w:rPr>
+            </w:pPr>
+          </w:p>
+        </w:tc>
+      </w:tr>
+      <w:tr>
+        <w:trPr>
+          <w:trHeight w:val="308"/>
+        </w:trPr>
+        <w:tc>
+          <w:tcPr>
+            <w:tcW w:w="0" w:type="auto"/>
+            <w:shd w:val="clear" w:color="auto" w:fill="auto"/>
+            <w:noWrap/>
+            <w:vAlign w:val="bottom"/>
+            <w:hideMark/>
+          </w:tcPr>
+          <w:p>
+            <w:pPr>
+              <w:spacing w:line="240" w:lineRule="auto"/>
+              <w:jc w:val="left"/>
+              <w:rPr>
+                <w:rFonts w:ascii="Segoe UI Semilight" w:eastAsia="Times New Roman" w:hAnsi="Segoe UI Semilight" w:cs="Segoe UI Semilight"/>
+                <w:color w:val="000000"/>
+                <w:sz w:val="16"/>
+                <w:szCs w:val="16"/>
+                <w:lang w:eastAsia="en-GB"/>
+              </w:rPr>
+            </w:pPr>
+            <w:r>
+              <w:rPr>
+                <w:rFonts w:ascii="Segoe UI Semilight" w:eastAsia="Times New Roman" w:hAnsi="Segoe UI Semilight" w:cs="Segoe UI Semilight"/>
+                <w:color w:val="000000"/>
+                <w:sz w:val="16"/>
+                <w:szCs w:val="16"/>
+                <w:lang w:eastAsia="en-GB"/>
+              </w:rPr>
+              <w:t>Key Vault</w:t>
+            </w:r>
+          </w:p>
+        </w:tc>
+        <w:tc>
+          <w:tcPr>
+            <w:tcW w:w="0" w:type="auto"/>
+            <w:shd w:val="clear" w:color="auto" w:fill="auto"/>
+            <w:noWrap/>
+            <w:vAlign w:val="bottom"/>
+            <w:hideMark/>
+          </w:tcPr>
+          <w:p>
+            <w:pPr>
+              <w:spacing w:line="240" w:lineRule="auto"/>
+              <w:jc w:val="left"/>
+              <w:rPr>
+                <w:rFonts w:ascii="Segoe UI Semilight" w:eastAsia="Times New Roman" w:hAnsi="Segoe UI Semilight" w:cs="Segoe UI Semilight"/>
+                <w:color w:val="000000"/>
+                <w:sz w:val="16"/>
+                <w:szCs w:val="16"/>
+                <w:lang w:eastAsia="en-GB"/>
+              </w:rPr>
+            </w:pPr>
+            <w:r>
+              <w:rPr>
+                <w:rFonts w:ascii="Segoe UI Semilight" w:eastAsia="Times New Roman" w:hAnsi="Segoe UI Semilight" w:cs="Segoe UI Semilight"/>
+                <w:color w:val="000000"/>
+                <w:sz w:val="16"/>
+                <w:szCs w:val="16"/>
+                <w:lang w:eastAsia="en-GB"/>
+              </w:rPr>
+              <w:t>&lt;dept\area&gt;</w:t>
+            </w:r>
+            <w:proofErr w:type="spellStart"/>
+            <w:r>
+              <w:rPr>
+                <w:rFonts w:ascii="Segoe UI Semilight" w:eastAsia="Times New Roman" w:hAnsi="Segoe UI Semilight" w:cs="Segoe UI Semilight"/>
+                <w:color w:val="000000"/>
+                <w:sz w:val="16"/>
+                <w:szCs w:val="16"/>
+                <w:lang w:eastAsia="en-GB"/>
+              </w:rPr>
+              <w:t>kv</w:t>
+            </w:r>
+            <w:proofErr w:type="spellEnd"/>
+            <w:r>
+              <w:rPr>
+                <w:rFonts w:ascii="Segoe UI Semilight" w:eastAsia="Times New Roman" w:hAnsi="Segoe UI Semilight" w:cs="Segoe UI Semilight"/>
+                <w:color w:val="000000"/>
+                <w:sz w:val="16"/>
+                <w:szCs w:val="16"/>
+                <w:lang w:eastAsia="en-GB"/>
+              </w:rPr>
+              <w:t>-&lt;name&gt;-&lt;environment&gt;-&lt;region&gt;-&lt;</w:t>
+            </w:r>
+            <w:proofErr w:type="spellStart"/>
+            <w:r>
+              <w:rPr>
+                <w:rFonts w:ascii="Segoe UI Semilight" w:eastAsia="Times New Roman" w:hAnsi="Segoe UI Semilight" w:cs="Segoe UI Semilight"/>
+                <w:color w:val="000000"/>
+                <w:sz w:val="16"/>
+                <w:szCs w:val="16"/>
+                <w:lang w:eastAsia="en-GB"/>
+              </w:rPr>
+              <w:t>num</w:t>
+            </w:r>
+            <w:proofErr w:type="spellEnd"/>
+            <w:r>
+              <w:rPr>
+                <w:rFonts w:ascii="Segoe UI Semilight" w:eastAsia="Times New Roman" w:hAnsi="Segoe UI Semilight" w:cs="Segoe UI Semilight"/>
+                <w:color w:val="000000"/>
+                <w:sz w:val="16"/>
+                <w:szCs w:val="16"/>
+                <w:lang w:eastAsia="en-GB"/>
+              </w:rPr>
+              <w:t>&gt;</w:t>
+            </w:r>
+          </w:p>
+        </w:tc>
+        <w:tc>
+          <w:tcPr>
+            <w:tcW w:w="0" w:type="auto"/>
+            <w:shd w:val="clear" w:color="auto" w:fill="auto"/>
+            <w:noWrap/>
+            <w:vAlign w:val="bottom"/>
+            <w:hideMark/>
+          </w:tcPr>
+          <w:p>
+            <w:pPr>
+              <w:spacing w:line="240" w:lineRule="auto"/>
+              <w:jc w:val="left"/>
+              <w:rPr>
+                <w:rFonts w:ascii="Segoe UI Semilight" w:eastAsia="Times New Roman" w:hAnsi="Segoe UI Semilight" w:cs="Segoe UI Semilight"/>
+                <w:color w:val="000000"/>
+                <w:sz w:val="16"/>
+                <w:szCs w:val="16"/>
+                <w:lang w:eastAsia="en-GB"/>
+              </w:rPr>
+            </w:pPr>
+            <w:r>
+              <w:rPr>
+                <w:rFonts w:ascii="Segoe UI Semilight" w:eastAsia="Times New Roman" w:hAnsi="Segoe UI Semilight" w:cs="Segoe UI Semilight"/>
+                <w:color w:val="000000"/>
+                <w:sz w:val="16"/>
+                <w:szCs w:val="16"/>
+                <w:lang w:eastAsia="en-GB"/>
+              </w:rPr>
+              <w:t>eca-kv-xyz-dev-west-europe-01</w:t>
             </w:r>
           </w:p>
         </w:tc>
@@ -17813,7 +19672,7 @@
       <w:rPr>
         <w:noProof/>
       </w:rPr>
-      <w:t>6.0</w:t>
+      <w:t>7.0</w:t>
     </w:r>
     <w:r>
       <w:rPr>
@@ -23912,7 +25771,7 @@
     <w:charset w:val="00"/>
     <w:family w:val="roman"/>
     <w:pitch w:val="variable"/>
-    <w:sig w:usb0="E0002AFF" w:usb1="C0007843" w:usb2="00000009" w:usb3="00000000" w:csb0="000001FF" w:csb1="00000000"/>
+    <w:sig w:usb0="E0002EFF" w:usb1="C000785B" w:usb2="00000009" w:usb3="00000000" w:csb0="000001FF" w:csb1="00000000"/>
   </w:font>
   <w:font w:name="Symbol">
     <w:panose1 w:val="05050102010706020507"/>
@@ -23947,21 +25806,21 @@
     <w:charset w:val="00"/>
     <w:family w:val="swiss"/>
     <w:pitch w:val="variable"/>
-    <w:sig w:usb0="E0002AFF" w:usb1="4000ACFF" w:usb2="00000001" w:usb3="00000000" w:csb0="000001FF" w:csb1="00000000"/>
+    <w:sig w:usb0="E0002AFF" w:usb1="C000247B" w:usb2="00000009" w:usb3="00000000" w:csb0="000001FF" w:csb1="00000000"/>
   </w:font>
   <w:font w:name="Arial">
     <w:panose1 w:val="020B0604020202020204"/>
     <w:charset w:val="00"/>
     <w:family w:val="swiss"/>
     <w:pitch w:val="variable"/>
-    <w:sig w:usb0="E0002AFF" w:usb1="C0007843" w:usb2="00000009" w:usb3="00000000" w:csb0="000001FF" w:csb1="00000000"/>
+    <w:sig w:usb0="E0002EFF" w:usb1="C0007843" w:usb2="00000009" w:usb3="00000000" w:csb0="000001FF" w:csb1="00000000"/>
   </w:font>
   <w:font w:name="Calibri Light">
     <w:panose1 w:val="020F0302020204030204"/>
     <w:charset w:val="00"/>
     <w:family w:val="swiss"/>
     <w:pitch w:val="variable"/>
-    <w:sig w:usb0="A0002AEF" w:usb1="4000207B" w:usb2="00000000" w:usb3="00000000" w:csb0="000001FF" w:csb1="00000000"/>
+    <w:sig w:usb0="E0002AFF" w:usb1="C000247B" w:usb2="00000009" w:usb3="00000000" w:csb0="000001FF" w:csb1="00000000"/>
   </w:font>
   <w:font w:name="Segoe UI Semilight">
     <w:panose1 w:val="020B0402040204020203"/>
@@ -24012,6 +25871,7 @@
     <w:rsid w:val="00E77B82"/>
     <w:rsid w:val="00E9412C"/>
     <w:rsid w:val="00F23542"/>
+    <w:rsid w:val="00F30560"/>
     <w:rsid w:val="00F85F65"/>
     <w:rsid w:val="00F96E1E"/>
   </w:rsids>
@@ -24855,22 +26715,6 @@
 </file>
 
 <file path=customXml/item3.xml><?xml version="1.0" encoding="utf-8"?>
-<?mso-contentType ?>
-<FormTemplates xmlns="http://schemas.microsoft.com/sharepoint/v3/contenttype/forms">
-  <Display>DocumentLibraryForm</Display>
-  <Edit>DocumentLibraryForm</Edit>
-  <New>DocumentLibraryForm</New>
-</FormTemplates>
-</file>
-
-<file path=customXml/item4.xml><?xml version="1.0" encoding="utf-8"?>
-<tns:customPropertyEditors xmlns:tns="http://schemas.microsoft.com/office/2006/customDocumentInformationPanel">
-  <tns:showOnOpen>false</tns:showOnOpen>
-  <tns:defaultPropertyEditorNamespace>Standard properties</tns:defaultPropertyEditorNamespace>
-</tns:customPropertyEditors>
-</file>
-
-<file path=customXml/item5.xml><?xml version="1.0" encoding="utf-8"?>
 <ct:contentTypeSchema xmlns:ct="http://schemas.microsoft.com/office/2006/metadata/contentType" xmlns:ma="http://schemas.microsoft.com/office/2006/metadata/properties/metaAttributes" ct:_="" ma:_="" ma:contentTypeName="Document" ma:contentTypeID="0x01010059EF90CFE84E874B80E8F30E24EC643B" ma:contentTypeVersion="7" ma:contentTypeDescription="Create a new document." ma:contentTypeScope="" ma:versionID="53f54170b6441b6e1dd05cccd1cfe528">
   <xsd:schema xmlns:xsd="http://www.w3.org/2001/XMLSchema" xmlns:xs="http://www.w3.org/2001/XMLSchema" xmlns:p="http://schemas.microsoft.com/office/2006/metadata/properties" xmlns:ns2="aa75758e-c26c-46e1-946d-c1aba73e914e" xmlns:ns3="e83d18c3-f148-40c7-aa55-abeeec5ba113" targetNamespace="http://schemas.microsoft.com/office/2006/metadata/properties" ma:root="true" ma:fieldsID="cbd43b3f6aa63002f388fdfc8d100078" ns2:_="" ns3:_="">
     <xsd:import namespace="aa75758e-c26c-46e1-946d-c1aba73e914e"/>
@@ -25055,6 +26899,22 @@
 </ct:contentTypeSchema>
 </file>
 
+<file path=customXml/item4.xml><?xml version="1.0" encoding="utf-8"?>
+<tns:customPropertyEditors xmlns:tns="http://schemas.microsoft.com/office/2006/customDocumentInformationPanel">
+  <tns:showOnOpen>false</tns:showOnOpen>
+  <tns:defaultPropertyEditorNamespace>Standard properties</tns:defaultPropertyEditorNamespace>
+</tns:customPropertyEditors>
+</file>
+
+<file path=customXml/item5.xml><?xml version="1.0" encoding="utf-8"?>
+<?mso-contentType ?>
+<FormTemplates xmlns="http://schemas.microsoft.com/sharepoint/v3/contenttype/forms">
+  <Display>DocumentLibraryForm</Display>
+  <Edit>DocumentLibraryForm</Edit>
+  <New>DocumentLibraryForm</New>
+</FormTemplates>
+</file>
+
 <file path=customXml/item6.xml><?xml version="1.0" encoding="utf-8"?>
 <b:Sources xmlns:b="http://schemas.openxmlformats.org/officeDocument/2006/bibliography" xmlns="http://schemas.openxmlformats.org/officeDocument/2006/bibliography" SelectedStyle="\APASixthEditionOfficeOnline.xsl" StyleName="APA" Version="6"/>
 </file>
@@ -25078,22 +26938,6 @@
 </file>
 
 <file path=customXml/itemProps3.xml><?xml version="1.0" encoding="utf-8"?>
-<ds:datastoreItem xmlns:ds="http://schemas.openxmlformats.org/officeDocument/2006/customXml" ds:itemID="{74A46D54-05E2-4E4F-8232-6D45D4D5A22F}">
-  <ds:schemaRefs>
-    <ds:schemaRef ds:uri="http://schemas.microsoft.com/sharepoint/v3/contenttype/forms"/>
-  </ds:schemaRefs>
-</ds:datastoreItem>
-</file>
-
-<file path=customXml/itemProps4.xml><?xml version="1.0" encoding="utf-8"?>
-<ds:datastoreItem xmlns:ds="http://schemas.openxmlformats.org/officeDocument/2006/customXml" ds:itemID="{172228F0-D2D1-4507-B5D8-D5DC00B93C47}">
-  <ds:schemaRefs>
-    <ds:schemaRef ds:uri="http://schemas.microsoft.com/office/2006/customDocumentInformationPanel"/>
-  </ds:schemaRefs>
-</ds:datastoreItem>
-</file>
-
-<file path=customXml/itemProps5.xml><?xml version="1.0" encoding="utf-8"?>
 <ds:datastoreItem xmlns:ds="http://schemas.openxmlformats.org/officeDocument/2006/customXml" ds:itemID="{283DE2FB-4341-45D8-AB4E-7F8608EAF7BF}">
   <ds:schemaRefs>
     <ds:schemaRef ds:uri="http://schemas.microsoft.com/office/2006/metadata/contentType"/>
@@ -25112,8 +26956,24 @@
 </ds:datastoreItem>
 </file>
 
+<file path=customXml/itemProps4.xml><?xml version="1.0" encoding="utf-8"?>
+<ds:datastoreItem xmlns:ds="http://schemas.openxmlformats.org/officeDocument/2006/customXml" ds:itemID="{172228F0-D2D1-4507-B5D8-D5DC00B93C47}">
+  <ds:schemaRefs>
+    <ds:schemaRef ds:uri="http://schemas.microsoft.com/office/2006/customDocumentInformationPanel"/>
+  </ds:schemaRefs>
+</ds:datastoreItem>
+</file>
+
+<file path=customXml/itemProps5.xml><?xml version="1.0" encoding="utf-8"?>
+<ds:datastoreItem xmlns:ds="http://schemas.openxmlformats.org/officeDocument/2006/customXml" ds:itemID="{74A46D54-05E2-4E4F-8232-6D45D4D5A22F}">
+  <ds:schemaRefs>
+    <ds:schemaRef ds:uri="http://schemas.microsoft.com/sharepoint/v3/contenttype/forms"/>
+  </ds:schemaRefs>
+</ds:datastoreItem>
+</file>
+
 <file path=customXml/itemProps6.xml><?xml version="1.0" encoding="utf-8"?>
-<ds:datastoreItem xmlns:ds="http://schemas.openxmlformats.org/officeDocument/2006/customXml" ds:itemID="{D6323E0F-F334-4E96-99B3-A637EFFFC07B}">
+<ds:datastoreItem xmlns:ds="http://schemas.openxmlformats.org/officeDocument/2006/customXml" ds:itemID="{9B6AF18B-55BB-43BA-A063-2243B87075A0}">
   <ds:schemaRefs>
     <ds:schemaRef ds:uri="http://schemas.openxmlformats.org/officeDocument/2006/bibliography"/>
   </ds:schemaRefs>
